--- a/Vorlage Projektarbeit.docx
+++ b/Vorlage Projektarbeit.docx
@@ -509,7 +509,7 @@
         <w:pStyle w:val="Text"/>
       </w:pPr>
       <w:r>
-        <w:t>Im Rahmen dieser Projektarbeit wurde eine interaktive Webanwendung entwickelt, die das Generieren von Taxi-Instruktionen für alle sechs zivilen Flughäfen Österreichs ermöglicht. Ziel war es, ein benutzerfreundliches Tool zu schaffen, das sowohl zur Schulung als auch zur Veranschaulichung der Abläufe am Boden eines Flughafens dient.</w:t>
+        <w:t>Im Rahmen dieser Projektarbeit wurde eine interaktive Webanwendung konzipiert und implementiert, die das Generieren standardisierter Taxi-Instruktionen für sämtliche sechs zivilen Flughäfen Österreichs ermöglicht. Zielsetzung war die Entwicklung eines benutzerfreundlichen digitalen Werkzeugs, das sowohl zur Schulung als auch zur didaktischen Veranschaulichung von Bodenabläufen im Luftfahrtkontext eingesetzt werden kann.</w:t>
       </w:r>
     </w:p>
     <w:p>
@@ -517,7 +517,7 @@
         <w:pStyle w:val="Text"/>
       </w:pPr>
       <w:r>
-        <w:t>Die Webanwendung wurde mit den Programmiersprachen HTML, CSS und JavaScript umgesetzt. Für die Darstellung der Flughafenlayouts und die Platzierung der Marker wurde die JavaScript-Bibliothek Leaflet.js verwendet. Die Anwendung ist responsiv gestaltet und kann sowohl auf Desktopgeräten als auch auf mobilen Endgeräten verwendet werden.</w:t>
+        <w:t>Die technische Umsetzung erfolgte unter Verwendung von HTML, CSS und JavaScript. Für die kartografische Darstellung der Flughafenlayouts und die Integration interaktiver Marker wurde die JavaScript-Bibliothek Leaflet.js herangezogen. Die Anwendung ist responsiv gestaltet und somit auf stationären wie auch mobilen Endgeräten nutzbar.</w:t>
       </w:r>
     </w:p>
     <w:p>
@@ -525,15 +525,7 @@
         <w:pStyle w:val="Text"/>
       </w:pPr>
       <w:r>
-        <w:t>Nutzerinnen und Nutzer haben die Möglichkeit, auf einer interaktiven Karte einzelne Flughafenbereiche wie Abstellpositionen, Start- und Landebahnen, Exits sowie Holdingpoints auszuwählen. Auf Basis der ausgewählten Elemente generiert das System automatisch eine standardisierte Taxi-Instruktion in Textform. Diese Funktion kann insbesondere für Ausbildungszwecke, etwa im Rahmen von Flugfunk- oder Lotsenausbildungen, von Nutzen sein.</w:t>
-      </w:r>
-    </w:p>
-    <w:p>
-      <w:pPr>
-        <w:pStyle w:val="Text"/>
-      </w:pPr>
-      <w:r>
-        <w:t>Die Projektarbeit verbindet theoretisches Wissen mit praktischer Umsetzung. Im Verlauf des Projekts konnte ich meine Kenntnisse in der Webentwicklung deutlich erweitern. Insbesondere im Umgang mit geografischen Datenformaten wie GeoJSON, die Arbeit mit interaktiven Karten sowie die Umsetzung von responsivem Design waren zentrale Lernbereiche. Die Anwendung ist modular aufgebaut und kann bei Bedarf um weitere Flughäfen und Daten ergänzt werden.</w:t>
+        <w:t>Nutzerinnen und Nutzer können über eine interaktive Karte einzelne Bereiche des Flughafens – etwa Abstellpositionen, Rollwege, Start- und Landebahnen sowie Holdingpoints – auswählen. Auf Basis dieser Auswahl generiert das System automatisch eine strukturierte Taxi-Instruktion in Textform. Dieses Feature eignet sich insbesondere für die Ausbildung im Bereich Flugfunk und Flugplatzkontrolle.</w:t>
       </w:r>
     </w:p>
     <w:p>
@@ -545,6 +537,17 @@
           <w:sz w:val="32"/>
         </w:rPr>
       </w:pPr>
+      <w:r>
+        <w:t xml:space="preserve">Die Projektarbeit verbindet theoretische Grundlagen der Webentwicklung mit deren praktischer Umsetzung. Im Verlauf der Realisierung wurden Kenntnisse in der Arbeit mit </w:t>
+      </w:r>
+      <w:proofErr w:type="spellStart"/>
+      <w:r>
+        <w:t>GeoJSON</w:t>
+      </w:r>
+      <w:proofErr w:type="spellEnd"/>
+      <w:r>
+        <w:t>-Daten, in der Gestaltung interaktiver Kartenlösungen sowie im responsiven Design maßgeblich erweitert. Die modulare Architektur der Anwendung erlaubt zudem eine flexible Erweiterung um zusätzliche Flughäfen und Funktionalitäten.</w:t>
+      </w:r>
       <w:r>
         <w:br w:type="page"/>
       </w:r>
@@ -2849,25 +2852,69 @@
     <w:p>
       <w:pPr>
         <w:pStyle w:val="Text"/>
-      </w:pPr>
-      <w:r>
-        <w:t>Für mein Abschlussprojekt im Rahmen der Berufsreifeprüfung habe ich mich entschieden, ein Thema aus meinem beruflichen Umfeld aufzugreifen. Ich bin als Apron Controller am Flughafen Salzburg tätig und beschäftige mich täglich mit dem sicheren und effizienten Ablauf von Flugbewegungen am Boden. Dabei sind Taxi-Instruktionen ein zentraler Bestandteil meiner Arbeit. Durch meine tägliche Praxis sowie den Erwerb des dafür notwendigen Funksprechzeugnisses entstand die Idee, ein technisches Hilfsmittel zu entwickeln, das diesen Aspekt der Luftfahrt digital unterstützt.</w:t>
+        <w:rPr>
+          <w:lang w:val="de-AT" w:eastAsia="de-AT"/>
+        </w:rPr>
+      </w:pPr>
+      <w:r>
+        <w:rPr>
+          <w:lang w:val="de-AT" w:eastAsia="de-AT"/>
+        </w:rPr>
+        <w:t xml:space="preserve">Im Rahmen dieser Projektarbeit wurde ein praxisnahes Thema aus </w:t>
+      </w:r>
+      <w:r>
+        <w:rPr>
+          <w:lang w:val="de-AT" w:eastAsia="de-AT"/>
+        </w:rPr>
+        <w:t>meinem</w:t>
+      </w:r>
+      <w:r>
+        <w:rPr>
+          <w:lang w:val="de-AT" w:eastAsia="de-AT"/>
+        </w:rPr>
+        <w:t xml:space="preserve"> beruflichen Umfeld gewählt. Die Tätigkeit als Apron Controller am Flughafen Salzburg erfordert täglich die Koordination sicherer und effizienter Bodenbewegungen von Luftfahrzeugen. Dabei stellen sogenannte Taxi-Instruktionen einen zentralen Bestandteil des operativen Betriebs dar.</w:t>
       </w:r>
     </w:p>
     <w:p>
       <w:pPr>
         <w:pStyle w:val="Text"/>
-      </w:pPr>
-      <w:r>
-        <w:t>Ziel der Anwendung ist es, eine digitale Unterstützung bereitzustellen, die den Aufbau und die Struktur von Flughäfen visuell darstellt und gleichzeitig automatisierte Taxi-Instruktionen erstellt. Diese Kombination aus interaktiver Karte und textbasierter Ausgabe soll das Verständnis für Abläufe am Boden fördern und vor allem Einsteigerinnen und Einsteigern im Bereich der Luftfahrt eine Hilfestellung bieten.</w:t>
+        <w:rPr>
+          <w:lang w:val="de-AT" w:eastAsia="de-AT"/>
+        </w:rPr>
+      </w:pPr>
+      <w:r>
+        <w:rPr>
+          <w:lang w:val="de-AT" w:eastAsia="de-AT"/>
+        </w:rPr>
+        <w:t>Die Idee zur Entwicklung eines webbasierten Systems entstand aus der täglichen Anwendungspraxis sowie aus der Erfahrung im Umgang mit dem dafür erforderlichen Flugfunkzeugnis. Ziel war es, ein digitales Hilfsmittel zu schaffen, das diesen Arbeitsbereich technologisch unterstützt und dabei sowohl didaktischen als auch operativen Nutzen bietet.</w:t>
       </w:r>
     </w:p>
     <w:p>
       <w:pPr>
         <w:pStyle w:val="Text"/>
-      </w:pPr>
-      <w:r>
-        <w:t>Durch die Umsetzung dieses Tools konnte ich meine technischen Fähigkeiten in der Webentwicklung erweitern und gleichzeitig ein Thema aufgreifen, das mich sowohl beruflich als auch persönlich interessiert. Die Anwendung verbindet meine Erfahrung aus der Luftfahrpraxis mit modernen Technologien und biete praxisorientierte Lösungen für einen konkreten Anwendungsfall.</w:t>
+        <w:rPr>
+          <w:lang w:val="de-AT" w:eastAsia="de-AT"/>
+        </w:rPr>
+      </w:pPr>
+      <w:r>
+        <w:rPr>
+          <w:lang w:val="de-AT" w:eastAsia="de-AT"/>
+        </w:rPr>
+        <w:t>Die entwickelte Anwendung stellt eine interaktive Kartendarstellung zur Verfügung, die die Struktur eines Flughafens visuell abbildet und gleichzeitig automatisch generierte Taxi-Instruktionen in Textform bereitstellt. Diese Kombination aus grafischer Benutzeroberfläche und automatisierter Textausgabe soll das Verständnis für die Abläufe auf dem Vorfeld und den Rollwegen fördern und insbesondere Neueinsteigerinnen und Neueinsteigern im Bereich der Luftfahrt als Lernhilfe dienen.</w:t>
+      </w:r>
+    </w:p>
+    <w:p>
+      <w:pPr>
+        <w:pStyle w:val="Text"/>
+        <w:rPr>
+          <w:lang w:val="de-AT" w:eastAsia="de-AT"/>
+        </w:rPr>
+      </w:pPr>
+      <w:r>
+        <w:rPr>
+          <w:lang w:val="de-AT" w:eastAsia="de-AT"/>
+        </w:rPr>
+        <w:t>Die Projektumsetzung ermöglichte eine praxisorientierte Erweiterung der Kompetenzen im Bereich der Webentwicklung. Die Anwendung verbindet dabei fachliche Erfahrung aus der Luftfahrt mit modernen Webtechnologien und demonstriert exemplarisch, wie digitale Tools zur Unterstützung betrieblicher Abläufe konzipiert und umgesetzt werden können.</w:t>
       </w:r>
     </w:p>
     <w:p>
@@ -2912,16 +2959,16 @@
         <mc:AlternateContent>
           <mc:Choice Requires="wps">
             <w:drawing>
-              <wp:anchor distT="0" distB="0" distL="114300" distR="114300" simplePos="0" relativeHeight="251668480" behindDoc="0" locked="0" layoutInCell="1" allowOverlap="1" wp14:anchorId="6EE7C46B" wp14:editId="20EB26C1">
+              <wp:anchor distT="0" distB="0" distL="114300" distR="114300" simplePos="0" relativeHeight="251668480" behindDoc="0" locked="0" layoutInCell="1" allowOverlap="1" wp14:anchorId="6EE7C46B" wp14:editId="65136CF7">
                 <wp:simplePos x="0" y="0"/>
-                <wp:positionH relativeFrom="column">
-                  <wp:posOffset>6350</wp:posOffset>
+                <wp:positionH relativeFrom="margin">
+                  <wp:align>left</wp:align>
                 </wp:positionH>
                 <wp:positionV relativeFrom="paragraph">
-                  <wp:posOffset>4458335</wp:posOffset>
+                  <wp:posOffset>4921250</wp:posOffset>
                 </wp:positionV>
                 <wp:extent cx="5743575" cy="635"/>
-                <wp:effectExtent l="0" t="0" r="0" b="0"/>
+                <wp:effectExtent l="0" t="0" r="9525" b="0"/>
                 <wp:wrapSquare wrapText="bothSides"/>
                 <wp:docPr id="9" name="Textfeld 9"/>
                 <wp:cNvGraphicFramePr/>
@@ -2955,7 +3002,7 @@
                                 <w:szCs w:val="24"/>
                               </w:rPr>
                             </w:pPr>
-                            <w:bookmarkStart w:id="12" w:name="_Toc198061700"/>
+                            <w:bookmarkStart w:id="12" w:name="_Toc198069793"/>
                             <w:r>
                               <w:t xml:space="preserve">Abbildung </w:t>
                             </w:r>
@@ -3002,7 +3049,7 @@
                 <v:stroke joinstyle="miter"/>
                 <v:path gradientshapeok="t" o:connecttype="rect"/>
               </v:shapetype>
-              <v:shape id="Textfeld 9" o:spid="_x0000_s1026" type="#_x0000_t202" style="position:absolute;margin-left:.5pt;margin-top:351.05pt;width:452.25pt;height:.05pt;z-index:251668480;visibility:visible;mso-wrap-style:square;mso-wrap-distance-left:9pt;mso-wrap-distance-top:0;mso-wrap-distance-right:9pt;mso-wrap-distance-bottom:0;mso-position-horizontal:absolute;mso-position-horizontal-relative:text;mso-position-vertical:absolute;mso-position-vertical-relative:text;v-text-anchor:top" o:gfxdata="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" stroked="f">
+              <v:shape id="Textfeld 9" o:spid="_x0000_s1026" type="#_x0000_t202" style="position:absolute;margin-left:0;margin-top:387.5pt;width:452.25pt;height:.05pt;z-index:251668480;visibility:visible;mso-wrap-style:square;mso-wrap-distance-left:9pt;mso-wrap-distance-top:0;mso-wrap-distance-right:9pt;mso-wrap-distance-bottom:0;mso-position-horizontal:left;mso-position-horizontal-relative:margin;mso-position-vertical:absolute;mso-position-vertical-relative:text;v-text-anchor:top" o:gfxdata="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" stroked="f">
                 <v:textbox style="mso-fit-shape-to-text:t" inset="0,0,0,0">
                   <w:txbxContent>
                     <w:p>
@@ -3014,7 +3061,7 @@
                           <w:szCs w:val="24"/>
                         </w:rPr>
                       </w:pPr>
-                      <w:bookmarkStart w:id="13" w:name="_Toc198061700"/>
+                      <w:bookmarkStart w:id="13" w:name="_Toc198069793"/>
                       <w:r>
                         <w:t xml:space="preserve">Abbildung </w:t>
                       </w:r>
@@ -3043,21 +3090,24 @@
                     </w:p>
                   </w:txbxContent>
                 </v:textbox>
-                <w10:wrap type="square"/>
+                <w10:wrap type="square" anchorx="margin"/>
               </v:shape>
             </w:pict>
           </mc:Fallback>
         </mc:AlternateContent>
       </w:r>
       <w:r>
+        <w:rPr>
+          <w:noProof/>
+        </w:rPr>
         <w:drawing>
-          <wp:anchor distT="0" distB="0" distL="114300" distR="114300" simplePos="0" relativeHeight="251666432" behindDoc="0" locked="0" layoutInCell="1" allowOverlap="1" wp14:anchorId="0018F28A" wp14:editId="4FC49BD2">
+          <wp:anchor distT="0" distB="0" distL="114300" distR="114300" simplePos="0" relativeHeight="251666432" behindDoc="0" locked="0" layoutInCell="1" allowOverlap="1" wp14:anchorId="0018F28A" wp14:editId="79CE5F2F">
             <wp:simplePos x="0" y="0"/>
             <wp:positionH relativeFrom="margin">
               <wp:align>right</wp:align>
             </wp:positionH>
             <wp:positionV relativeFrom="paragraph">
-              <wp:posOffset>1123315</wp:posOffset>
+              <wp:posOffset>1595755</wp:posOffset>
             </wp:positionV>
             <wp:extent cx="5743575" cy="3277870"/>
             <wp:effectExtent l="0" t="0" r="9525" b="0"/>
@@ -3107,7 +3157,7 @@
         </w:drawing>
       </w:r>
       <w:r>
-        <w:t>Zu Beginn der Projektarbeit wurde ein detaillierter Zeitplan erstellt, um den Arbeitsaufwand übersichtlich zu strukturieren und die einzelnen Entwicklungsschritte zeitlich realistisch einzuordnen. Dieser Zeitplan wurde in Form einer Excel-Datei angelegt und in mehrere Phasen unterteilt.</w:t>
+        <w:t>Ein strukturierter Projektablauf ist essenziell für die erfolgreiche Umsetzung komplexer Softwarevorhaben. Daher wurde zu Beginn ein detaillierter Zeitplan erstellt, der sämtliche Arbeitsschritte systematisch gliederte und realistische Zeitfenster für Planung, Umsetzung und Dokumentation definierte. Die zeitliche Planung erfolgte mithilfe einer Excel-Tabelle und wurde in klar abgegrenzte Projektphasen unterteilt.</w:t>
       </w:r>
     </w:p>
     <w:p>
@@ -3123,21 +3173,26 @@
     <w:p>
       <w:pPr>
         <w:pStyle w:val="Text"/>
-      </w:pPr>
-      <w:r>
-        <w:t>Das Hauptziel bestand darin, eine Webanwendung zu entwickeln, die für alle sechs zivilen Flughäfen Österreichs Taxi-Instruktionen auf Basis visueller Kartendaten generiert. Die Anwendung sollte sowohl auf Desktopgeräten als auch auf mobilen Endgeräten problemlos nutzbar sein. Einfache Bedienung, klare Struktur und visuelles Feedback standen im Vordergrund. Zusätzlich sollte es einfach sein, weiter Flughäfen in Zukunft hinzuzufügen. Außerdem sollten Infos zu jedem Flughafen vorhanden sein.</w:t>
-      </w:r>
-    </w:p>
-    <w:p>
-      <w:pPr>
-        <w:rPr>
-          <w:rFonts w:ascii="Arial" w:hAnsi="Arial" w:cs="Arial"/>
-          <w:sz w:val="24"/>
-          <w:szCs w:val="24"/>
-        </w:rPr>
-      </w:pPr>
-      <w:r>
-        <w:br w:type="page"/>
+        <w:rPr>
+          <w:lang w:val="de-AT" w:eastAsia="de-AT"/>
+        </w:rPr>
+      </w:pPr>
+      <w:r>
+        <w:rPr>
+          <w:lang w:val="de-AT" w:eastAsia="de-AT"/>
+        </w:rPr>
+        <w:t>Ziel dieses Projekts war die Entwicklung einer Webanwendung, die auf Basis visuell dargestellter Kartendaten standardisierte Taxi-Instruktionen für sämtliche sechs zivilen Flughäfen Österreichs generiert. Die Anwendung sollte intuitiv bedienbar sein, eine klare Nutzerführung bieten und auf unterschiedlichen Endgeräten – sowohl Desktop- als auch Mobilgeräten – problemlos nutzbar sein.</w:t>
+      </w:r>
+    </w:p>
+    <w:p>
+      <w:pPr>
+        <w:pStyle w:val="Text"/>
+      </w:pPr>
+      <w:r>
+        <w:rPr>
+          <w:lang w:val="de-AT" w:eastAsia="de-AT"/>
+        </w:rPr>
+        <w:t>Zentral war die Anforderung, dass die Anwendung modular aufgebaut ist, sodass eine spätere Erweiterung um zusätzliche Flughäfen ohne strukturelle Änderungen möglich bleibt. Darüber hinaus sollten zu jedem Flughafen grundlegende Informationen in strukturierter Form verfügbar gemacht werden, um das System nicht nur als Werkzeug, sondern auch als Lernhilfe zu positionieren.</w:t>
       </w:r>
     </w:p>
     <w:p>
@@ -3157,15 +3212,26 @@
         <w:keepNext/>
       </w:pPr>
       <w:r>
-        <w:t xml:space="preserve">Für die Erstellung des ersten Designkonzepts wurde das Online-Tool „Figma“ verwendet. Dieses Werkzeug bietet die Möglichkeit, Benutzeroberflächen webbasiert zu entwerfen und darzustellen. Ein wesentlicher Vorteil von Figma liegt darin, dass es kostenlos </w:t>
-      </w:r>
-      <w:r>
-        <w:t>nutzbar ist und keine lokale Installation erfordert. Zudem war mir das Tool aus früheren Anwendungen bereits bekannt, was den Einstieg in die Designarbeit erleichterte.</w:t>
+        <w:t xml:space="preserve">Zur Konzeption der Benutzeroberfläche wurde das webbasierte Tool </w:t>
+      </w:r>
+      <w:proofErr w:type="spellStart"/>
+      <w:r>
+        <w:t>Figma</w:t>
+      </w:r>
+      <w:proofErr w:type="spellEnd"/>
+      <w:r>
+        <w:t xml:space="preserve"> eingesetzt, das sich durch seine intuitive Bedienung und kollaborativen Funktionen auszeichnet. Der Einsatz dieses Werkzeugs ermöglichte es, erste Designentwürfe zu erstellen, zu evaluieren und iterativ weiterzuentwickeln – ohne zusätzliche lokale Softwareinstallation</w:t>
+      </w:r>
+      <w:r>
+        <w:t>.</w:t>
       </w:r>
       <w:r>
         <w:t xml:space="preserve"> </w:t>
       </w:r>
       <w:r>
+        <w:rPr>
+          <w:noProof/>
+        </w:rPr>
         <w:drawing>
           <wp:inline distT="0" distB="0" distL="0" distR="0" wp14:anchorId="63AFA83B" wp14:editId="160D679A">
             <wp:extent cx="5759450" cy="2743835"/>
@@ -3214,7 +3280,7 @@
         <w:pStyle w:val="Beschriftung"/>
         <w:jc w:val="left"/>
       </w:pPr>
-      <w:bookmarkStart w:id="16" w:name="_Toc198061701"/>
+      <w:bookmarkStart w:id="16" w:name="_Toc198069794"/>
       <w:r>
         <w:t xml:space="preserve">Abbildung </w:t>
       </w:r>
@@ -3237,41 +3303,49 @@
         <w:fldChar w:fldCharType="end"/>
       </w:r>
       <w:r>
-        <w:t>: Figma</w:t>
+        <w:t xml:space="preserve">: </w:t>
+      </w:r>
+      <w:proofErr w:type="spellStart"/>
+      <w:r>
+        <w:t>Figma</w:t>
       </w:r>
       <w:bookmarkEnd w:id="16"/>
+      <w:proofErr w:type="spellEnd"/>
     </w:p>
     <w:p>
       <w:pPr>
         <w:pStyle w:val="Text"/>
       </w:pPr>
       <w:r>
-        <w:t>Im Rahmen der Designphase wurden drei Hauptseiten konzipiert:</w:t>
+        <w:t>Im Zuge dieser Phase wurden drei Hauptseiten der Anwendung definiert:</w:t>
+      </w:r>
+    </w:p>
+    <w:p>
+      <w:pPr>
+        <w:pStyle w:val="3"/>
+      </w:pPr>
+      <w:r>
+        <w:t>Startseite / Generatorseite</w:t>
       </w:r>
     </w:p>
     <w:p>
       <w:pPr>
         <w:pStyle w:val="Text"/>
-        <w:numPr>
-          <w:ilvl w:val="0"/>
-          <w:numId w:val="2"/>
-        </w:numPr>
-      </w:pPr>
-      <w:r>
-        <w:t>Die Startseite (oder Generatorseite), auf der ein direkter Einstieg in die Kartenfunktion angeboten wird,</w:t>
-      </w:r>
-    </w:p>
-    <w:p>
-      <w:pPr>
-        <w:pStyle w:val="Text"/>
-        <w:keepNext/>
-        <w:ind w:left="720"/>
-      </w:pPr>
-      <w:r>
+      </w:pPr>
+      <w:r>
+        <w:t>Diese Seite stellt die zentrale Funktionalität der Anwendung bereit – die interaktive Kartendarstellung mit Auswahl- und Generierungsfunktion für Taxi-</w:t>
+      </w:r>
+      <w:r>
+        <w:t>Instruktionen.</w:t>
+      </w:r>
+      <w:r>
+        <w:rPr>
+          <w:noProof/>
+        </w:rPr>
         <w:drawing>
-          <wp:inline distT="0" distB="0" distL="0" distR="0" wp14:anchorId="5428F4AE" wp14:editId="53F25129">
-            <wp:extent cx="4494234" cy="2432650"/>
-            <wp:effectExtent l="0" t="0" r="1905" b="6350"/>
+          <wp:inline distT="0" distB="0" distL="0" distR="0" wp14:anchorId="5428F4AE" wp14:editId="18085208">
+            <wp:extent cx="4457700" cy="2412875"/>
+            <wp:effectExtent l="0" t="0" r="0" b="6985"/>
             <wp:docPr id="11" name="Grafik 11"/>
             <wp:cNvGraphicFramePr>
               <a:graphicFrameLocks xmlns:a="http://schemas.openxmlformats.org/drawingml/2006/main" noChangeAspect="1"/>
@@ -3298,7 +3372,7 @@
                   <pic:spPr>
                     <a:xfrm>
                       <a:off x="0" y="0"/>
-                      <a:ext cx="4525466" cy="2449555"/>
+                      <a:ext cx="4525551" cy="2449602"/>
                     </a:xfrm>
                     <a:prstGeom prst="rect">
                       <a:avLst/>
@@ -3314,10 +3388,9 @@
     <w:p>
       <w:pPr>
         <w:pStyle w:val="Beschriftung"/>
-        <w:ind w:firstLine="709"/>
         <w:jc w:val="left"/>
       </w:pPr>
-      <w:bookmarkStart w:id="17" w:name="_Toc198061702"/>
+      <w:bookmarkStart w:id="17" w:name="_Toc198069795"/>
       <w:r>
         <w:t xml:space="preserve">Abbildung </w:t>
       </w:r>
@@ -3343,24 +3416,33 @@
         <w:t>: Startseite</w:t>
       </w:r>
       <w:bookmarkEnd w:id="17"/>
+    </w:p>
+    <w:p>
+      <w:pPr>
+        <w:pStyle w:val="3"/>
+      </w:pPr>
+      <w:r>
+        <w:lastRenderedPageBreak/>
+        <w:t>Informationsseite</w:t>
+      </w:r>
+    </w:p>
+    <w:p>
+      <w:pPr>
+        <w:pStyle w:val="Text"/>
+      </w:pPr>
+      <w:r>
+        <w:t>Hier werden für jeden der sechs Flughäfen spezifische Inhalte wie Beschreibungstexte und Fotografien bereitgestellt.</w:t>
+      </w:r>
     </w:p>
     <w:p>
       <w:pPr>
         <w:pStyle w:val="Text"/>
         <w:keepNext/>
-        <w:numPr>
-          <w:ilvl w:val="0"/>
-          <w:numId w:val="2"/>
-        </w:numPr>
-      </w:pPr>
-      <w:r>
-        <w:lastRenderedPageBreak/>
-        <w:t>Die Informationsseite, auf der für jeden Flughafen spezifische Inhalte und Fotos vorbereitet werden,</w:t>
-      </w:r>
-      <w:r>
-        <w:t xml:space="preserve"> </w:t>
-      </w:r>
-      <w:r>
+      </w:pPr>
+      <w:r>
+        <w:rPr>
+          <w:noProof/>
+        </w:rPr>
         <w:drawing>
           <wp:inline distT="0" distB="0" distL="0" distR="0" wp14:anchorId="5B7703D2" wp14:editId="6D3B3816">
             <wp:extent cx="4510247" cy="2432649"/>
@@ -3401,10 +3483,9 @@
     <w:p>
       <w:pPr>
         <w:pStyle w:val="Beschriftung"/>
-        <w:ind w:firstLine="709"/>
         <w:jc w:val="left"/>
       </w:pPr>
-      <w:bookmarkStart w:id="18" w:name="_Toc198061703"/>
+      <w:bookmarkStart w:id="18" w:name="_Toc198069796"/>
       <w:r>
         <w:t xml:space="preserve">Abbildung </w:t>
       </w:r>
@@ -3433,15 +3514,18 @@
     </w:p>
     <w:p>
       <w:pPr>
+        <w:pStyle w:val="3"/>
+      </w:pPr>
+      <w:r>
+        <w:t>Kontaktseite</w:t>
+      </w:r>
+    </w:p>
+    <w:p>
+      <w:pPr>
         <w:pStyle w:val="Text"/>
-        <w:keepNext/>
-        <w:numPr>
-          <w:ilvl w:val="0"/>
-          <w:numId w:val="2"/>
-        </w:numPr>
-      </w:pPr>
-      <w:r>
-        <w:t>Sowie die Kontaktseite, die ein einfaches Kontaktformular zur Verfügung stellt.</w:t>
+      </w:pPr>
+      <w:r>
+        <w:t>Diese ermöglicht es Nutzerinnen und Nutzern, direktes Feedback zur Anwendung zu geben oder Kontakt mit dem Entwickler aufzunehmen.</w:t>
       </w:r>
       <w:r>
         <w:rPr>
@@ -3450,6 +3534,9 @@
         <w:t xml:space="preserve"> </w:t>
       </w:r>
       <w:r>
+        <w:rPr>
+          <w:noProof/>
+        </w:rPr>
         <w:drawing>
           <wp:inline distT="0" distB="0" distL="0" distR="0" wp14:anchorId="545617FC" wp14:editId="4E0CE474">
             <wp:extent cx="4465882" cy="2389517"/>
@@ -3490,10 +3577,9 @@
     <w:p>
       <w:pPr>
         <w:pStyle w:val="Beschriftung"/>
-        <w:ind w:firstLine="709"/>
         <w:jc w:val="left"/>
       </w:pPr>
-      <w:bookmarkStart w:id="19" w:name="_Toc198061704"/>
+      <w:bookmarkStart w:id="19" w:name="_Toc198069797"/>
       <w:r>
         <w:t xml:space="preserve">Abbildung </w:t>
       </w:r>
@@ -3519,22 +3605,6 @@
         <w:t>: Kontaktseite</w:t>
       </w:r>
       <w:bookmarkEnd w:id="19"/>
-    </w:p>
-    <w:p>
-      <w:pPr>
-        <w:pStyle w:val="Text"/>
-      </w:pPr>
-      <w:r>
-        <w:t xml:space="preserve">Diese Entwürfe orientierten sich von Beginn an am geplanten Funktionsumfang und gaben einen ersten Eindruck vom zukünftigen Erscheinungsbild der Webanwendung. Die Designs wurden im weiteren Projektverlauf mehrfach angepasst und weiterentwickelt. Änderungen ergaben sich insbesondere aus technischen Umsetzungsfragen und aus der laufenden Verbesserung der Benutzerfreundlichkeit. </w:t>
-      </w:r>
-    </w:p>
-    <w:p>
-      <w:pPr>
-        <w:pStyle w:val="Text"/>
-      </w:pPr>
-      <w:r>
-        <w:t>Die Indexseite wurde nicht extra designed, da sich dessen Aufbau an der Kontaktseite orientieren sollte.</w:t>
-      </w:r>
     </w:p>
     <w:p>
       <w:pPr>
@@ -3545,14 +3615,37 @@
         </w:rPr>
       </w:pPr>
       <w:r>
-        <w:br w:type="page"/>
-      </w:r>
+        <w:rPr>
+          <w:rFonts w:ascii="Arial" w:hAnsi="Arial" w:cs="Arial"/>
+          <w:sz w:val="24"/>
+          <w:szCs w:val="24"/>
+        </w:rPr>
+        <w:t xml:space="preserve">Die visuelle Gestaltung orientierte sich von Beginn an </w:t>
+      </w:r>
+      <w:proofErr w:type="spellStart"/>
+      <w:r>
+        <w:rPr>
+          <w:rFonts w:ascii="Arial" w:hAnsi="Arial" w:cs="Arial"/>
+          <w:sz w:val="24"/>
+          <w:szCs w:val="24"/>
+        </w:rPr>
+        <w:t>an</w:t>
+      </w:r>
+      <w:proofErr w:type="spellEnd"/>
+      <w:r>
+        <w:rPr>
+          <w:rFonts w:ascii="Arial" w:hAnsi="Arial" w:cs="Arial"/>
+          <w:sz w:val="24"/>
+          <w:szCs w:val="24"/>
+        </w:rPr>
+        <w:t xml:space="preserve"> einem klaren, funktionalen Design mit Fokus auf Übersichtlichkeit und Bedienfreundlichkeit. Während des Projektverlaufs wurden die ursprünglichen Entwürfe regelmäßig angepasst – insbesondere auf Grundlage technischer Machbarkeit und zur Verbesserung der Usability. Die Startseite der Anwendung diente dabei zugleich als zentrale Einstiegsmöglichkeit, während das Layout der Indexseite auf dem der Kontaktseite basierte und daher nicht separat konzipiert wurde.</w:t>
+      </w:r>
+      <w:bookmarkStart w:id="20" w:name="_Toc198061727"/>
     </w:p>
     <w:p>
       <w:pPr>
         <w:pStyle w:val="1"/>
       </w:pPr>
-      <w:bookmarkStart w:id="20" w:name="_Toc198061727"/>
       <w:r>
         <w:lastRenderedPageBreak/>
         <w:t>Technische Umsetzung</w:t>
@@ -3563,15 +3656,24 @@
       <w:pPr>
         <w:pStyle w:val="Text"/>
       </w:pPr>
-      <w:r>
-        <w:t xml:space="preserve">Nach Abschluss der Planungsphase wurde mit der praktischen Umsetzung der Webanwendung begonnen. Die Technische Umsetzung erfolgte auf Basis von HTML, CSS und Javascript. Darüber hinaus kam die externe Bibliothek Leaflet.js zur Kartendarstellung sowie eigenen JavaScript-Dateien für die Datenstruktur der Flughäfen zum Einsatz. </w:t>
+      <w:bookmarkStart w:id="21" w:name="_Toc198061728"/>
+      <w:r>
+        <w:t xml:space="preserve">Nach Abschluss der konzeptionellen Phase wurde mit der praktischen Implementierung der Webanwendung begonnen. Die technische Realisierung erfolgte unter Verwendung etablierter Webtechnologien: HTML zur strukturellen Gliederung, CSS zur Gestaltung der Benutzeroberfläche sowie JavaScript zur Umsetzung interaktiver Funktionen. Ergänzend kam die JavaScript-Bibliothek </w:t>
+      </w:r>
+      <w:r>
+        <w:rPr>
+          <w:rStyle w:val="Hervorhebung"/>
+        </w:rPr>
+        <w:t>Leaflet.js</w:t>
+      </w:r>
+      <w:r>
+        <w:t xml:space="preserve"> zur Darstellung der Flughafenlayouts zum Einsatz. Flughafenspezifische Daten wurden in modularen JavaScript-Dateien strukturiert eingebunden.</w:t>
       </w:r>
     </w:p>
     <w:p>
       <w:pPr>
         <w:pStyle w:val="2"/>
       </w:pPr>
-      <w:bookmarkStart w:id="21" w:name="_Toc198061728"/>
       <w:r>
         <w:t>Entwicklungsumgebung: Visual Studio Code</w:t>
       </w:r>
@@ -3580,9 +3682,20 @@
     <w:p>
       <w:pPr>
         <w:pStyle w:val="Text"/>
-      </w:pPr>
-      <w:r>
-        <w:t>Für die Umsetzung des Projekts wurde der Quellcode-Editor „Visual Studio Code“ (VS Code) verwendet. Dieses plattformübergreifende Tool wird von Microsoft entwickelt und bietet umfangreiche Funktionen wie Syntaxhervorhebung, intelligente Codevervollständigung (IntelliSense), integrierte Git-Unterstützung und eine Vielzahl von Erweiterungen. VS Code ist kostenlos verfügbar und eignet sich sowohl für Einsteiger als auch für erfahrene Entwickler.</w:t>
+        <w:rPr>
+          <w:i/>
+        </w:rPr>
+      </w:pPr>
+      <w:r>
+        <w:t xml:space="preserve">Für die Entwicklung des Projekts wurde die quelloffene und plattformübergreifende Entwicklungsumgebung Visual Studio Code (VS Code) verwendet. Diese bietet neben Syntaxhervorhebung und automatischer Codevervollständigung (IntelliSense) auch integrierte </w:t>
+      </w:r>
+      <w:proofErr w:type="spellStart"/>
+      <w:r>
+        <w:t>Git</w:t>
+      </w:r>
+      <w:proofErr w:type="spellEnd"/>
+      <w:r>
+        <w:t>-Unterstützung sowie eine Vielzahl frei verfügbarer Erweiterungen.</w:t>
       </w:r>
     </w:p>
     <w:p>
@@ -3591,10 +3704,41 @@
         <w:suppressAutoHyphens/>
       </w:pPr>
       <w:r>
+        <w:rPr>
+          <w:i w:val="0"/>
+          <w:sz w:val="24"/>
+        </w:rPr>
+        <w:t xml:space="preserve"> </w:t>
+      </w:r>
+      <w:r>
         <w:t>„</w:t>
       </w:r>
       <w:r>
-        <w:t>Visual Studio Code ist ein einfacher, aber leistungsstarker Quellcode-Editor, der auf Ihrem Desktop ausgeführt wird und für Windows, macOS und Linux verfügbar ist. Die Lösung bietet integrierte Unterstützung für JavaScript, TypeScript und Node.js und verfügt über ein umfangreiches Ökosystem von Erweiterungen für andere Sprachen und Runtimes (z. B. C++, C#, Java, Python, PHP, Go, .NET).</w:t>
+        <w:t xml:space="preserve">Visual Studio Code ist ein einfacher, aber leistungsstarker Quellcode-Editor, der auf Ihrem Desktop ausgeführt wird und für Windows, </w:t>
+      </w:r>
+      <w:proofErr w:type="spellStart"/>
+      <w:r>
+        <w:t>macOS</w:t>
+      </w:r>
+      <w:proofErr w:type="spellEnd"/>
+      <w:r>
+        <w:t xml:space="preserve"> und Linux verfügbar ist. Die Lösung bietet integrierte Unterstützung für JavaScript, </w:t>
+      </w:r>
+      <w:proofErr w:type="spellStart"/>
+      <w:r>
+        <w:t>TypeScript</w:t>
+      </w:r>
+      <w:proofErr w:type="spellEnd"/>
+      <w:r>
+        <w:t xml:space="preserve"> und Node.js und verfügt über ein umfangreiches Ökosystem von Erweiterungen für andere Sprachen und </w:t>
+      </w:r>
+      <w:proofErr w:type="spellStart"/>
+      <w:r>
+        <w:t>Runtimes</w:t>
+      </w:r>
+      <w:proofErr w:type="spellEnd"/>
+      <w:r>
+        <w:t xml:space="preserve"> (z. B. C++, C#, Java, Python, PHP, Go, .NET).</w:t>
       </w:r>
       <w:r>
         <w:t xml:space="preserve">“ </w:t>
@@ -3603,7 +3747,15 @@
         <w:br/>
       </w:r>
       <w:r>
-        <w:t>(„Visualstudio“, 2025)</w:t>
+        <w:t>(„</w:t>
+      </w:r>
+      <w:proofErr w:type="spellStart"/>
+      <w:r>
+        <w:t>Visualstudio</w:t>
+      </w:r>
+      <w:proofErr w:type="spellEnd"/>
+      <w:r>
+        <w:t>“, 2025)</w:t>
       </w:r>
     </w:p>
     <w:p>
@@ -3611,22 +3763,19 @@
         <w:pStyle w:val="Text"/>
       </w:pPr>
       <w:r>
-        <w:t xml:space="preserve">Die Entscheidung für VS Code fiel aufgrund seiner Benutzerfreundlichkeit, der umfangreichen Erweiterungsmöglichkeiten und der bereits vorhandenen Erfahrung im </w:t>
-      </w:r>
-      <w:r>
-        <w:t>Umgang mit diesem Editor</w:t>
-      </w:r>
-    </w:p>
-    <w:p>
-      <w:pPr>
-        <w:pStyle w:val="Text"/>
-        <w:keepNext/>
-      </w:pPr>
-      <w:r>
+        <w:t>Die Entscheidung für VS Code basierte auf dessen Benutzerfreundlichkeit, umfangreichen Anpassungsmöglichkeiten sowie auf bestehenden Vorkenntnissen im Umgang mit diesem Tool.</w:t>
+      </w:r>
+      <w:r>
+        <w:br/>
+      </w:r>
+      <w:r>
+        <w:rPr>
+          <w:noProof/>
+        </w:rPr>
         <w:drawing>
-          <wp:inline distT="0" distB="0" distL="0" distR="0" wp14:anchorId="5C15D622" wp14:editId="64593791">
-            <wp:extent cx="4309788" cy="2346385"/>
-            <wp:effectExtent l="0" t="0" r="0" b="0"/>
+          <wp:inline distT="0" distB="0" distL="0" distR="0" wp14:anchorId="5C15D622" wp14:editId="1BCCF26A">
+            <wp:extent cx="3952875" cy="2152069"/>
+            <wp:effectExtent l="0" t="0" r="0" b="635"/>
             <wp:docPr id="16" name="Grafik 16"/>
             <wp:cNvGraphicFramePr>
               <a:graphicFrameLocks xmlns:a="http://schemas.openxmlformats.org/drawingml/2006/main" noChangeAspect="1"/>
@@ -3647,7 +3796,7 @@
                   <pic:spPr>
                     <a:xfrm>
                       <a:off x="0" y="0"/>
-                      <a:ext cx="4395908" cy="2393271"/>
+                      <a:ext cx="4099250" cy="2231760"/>
                     </a:xfrm>
                     <a:prstGeom prst="rect">
                       <a:avLst/>
@@ -3665,7 +3814,7 @@
         <w:pStyle w:val="Beschriftung"/>
         <w:jc w:val="left"/>
       </w:pPr>
-      <w:bookmarkStart w:id="22" w:name="_Toc198061705"/>
+      <w:bookmarkStart w:id="22" w:name="_Toc198069798"/>
       <w:r>
         <w:t xml:space="preserve">Abbildung </w:t>
       </w:r>
@@ -3705,6 +3854,14 @@
     </w:p>
     <w:p>
       <w:pPr>
+        <w:pStyle w:val="Text"/>
+      </w:pPr>
+      <w:r>
+        <w:t>Die Hypertext Markup Language (HTML) bildet das Fundament jeder Webseite und definiert die semantische Struktur der Inhalte. Im Rahmen dieses Projekts wurden alle sichtbaren Elemente wie Überschriften, Textabschnitte, Formulareingaben, Buttons und Container in HTML umgesetzt.</w:t>
+      </w:r>
+    </w:p>
+    <w:p>
+      <w:pPr>
         <w:pStyle w:val="Zitate"/>
         <w:suppressAutoHyphens/>
       </w:pPr>
@@ -3739,7 +3896,7 @@
         <w:pStyle w:val="Text"/>
       </w:pPr>
       <w:r>
-        <w:t>HTML bildet also die Grundlage jeder Webseite – so auch bei diesem Projekt. Es wurde verwendet, um die Seitenstruktur der Anwendung festzulegen.</w:t>
+        <w:t>Besonderes Augenmerk wurde auf eine semantisch korrekte und logisch strukturierte Umsetzung gelegt, um die Lesbarkeit des Quellcodes zu verbessern und die Wartbarkeit der Anwendung langfristig sicherzustellen. Die Inhalte wurden klar vom Design (CSS) und Verhalten (JavaScript) getrennt, wodurch eine modulare Projektarchitektur entstand.</w:t>
       </w:r>
     </w:p>
     <w:p>
@@ -3747,20 +3904,6 @@
         <w:pStyle w:val="Text"/>
       </w:pPr>
       <w:r>
-        <w:t xml:space="preserve">Die HTML-Dateien definieren dabei alle sichtbaren Elemente wie </w:t>
-      </w:r>
-      <w:r>
-        <w:t>Überschriften</w:t>
-      </w:r>
-      <w:r>
-        <w:t>, Textabschnitte, Auswahlfelder, Buttons und Container für die Kartenansicht. Eine klare und semantische Struktur war wichtig, um die Anwendung übersichtlich, logisch aufgebaut und technisch sauber zu gestalten.</w:t>
-      </w:r>
-    </w:p>
-    <w:p>
-      <w:pPr>
-        <w:pStyle w:val="Text"/>
-      </w:pPr>
-      <w:r>
         <w:t>Beispielhaft sieht ein Teil der Startseite folgendermaßen aus:</w:t>
       </w:r>
     </w:p>
@@ -3769,6 +3912,9 @@
         <w:keepNext/>
       </w:pPr>
       <w:r>
+        <w:rPr>
+          <w:noProof/>
+        </w:rPr>
         <w:drawing>
           <wp:inline distT="0" distB="0" distL="0" distR="0" wp14:anchorId="43F339EB" wp14:editId="62E8AE38">
             <wp:extent cx="3840480" cy="1726603"/>
@@ -3811,7 +3957,7 @@
         <w:pStyle w:val="Beschriftung"/>
         <w:jc w:val="left"/>
       </w:pPr>
-      <w:bookmarkStart w:id="24" w:name="_Toc198061706"/>
+      <w:bookmarkStart w:id="24" w:name="_Toc198069799"/>
       <w:r>
         <w:t xml:space="preserve">Abbildung </w:t>
       </w:r>
@@ -3848,21 +3994,37 @@
     </w:p>
     <w:p>
       <w:pPr>
+        <w:rPr>
+          <w:rFonts w:ascii="Arial" w:hAnsi="Arial" w:cs="Arial"/>
+          <w:sz w:val="24"/>
+          <w:szCs w:val="24"/>
+        </w:rPr>
+      </w:pPr>
+      <w:r>
+        <w:br w:type="page"/>
+      </w:r>
+    </w:p>
+    <w:p>
+      <w:pPr>
+        <w:pStyle w:val="2"/>
+      </w:pPr>
+      <w:bookmarkStart w:id="25" w:name="_Toc198061730"/>
+      <w:r>
+        <w:lastRenderedPageBreak/>
+        <w:t>Interaktivität mit JavaScript</w:t>
+      </w:r>
+      <w:bookmarkEnd w:id="25"/>
+    </w:p>
+    <w:p>
+      <w:pPr>
         <w:pStyle w:val="Text"/>
       </w:pPr>
       <w:r>
-        <w:t>Durch die saubere Trennung von Inhalt (HTML), Aussehen (CSS) und Verhalten (JavaScript) entstand ein modularer Aufbau, der das Projekt gut wartbar und erweiterbar macht.</w:t>
-      </w:r>
-    </w:p>
-    <w:p>
-      <w:pPr>
-        <w:pStyle w:val="2"/>
-      </w:pPr>
-      <w:bookmarkStart w:id="25" w:name="_Toc198061730"/>
-      <w:r>
-        <w:t>Interaktivität mit JavaScript</w:t>
-      </w:r>
-      <w:bookmarkEnd w:id="25"/>
+        <w:t xml:space="preserve">Zur Umsetzung der Interaktivität wurde die Programmiersprache JavaScript verwendet. </w:t>
+      </w:r>
+      <w:r>
+        <w:t>Sie steuert sämtliche dynamischen Funktionen der Anwendung – insbesondere die Logik auf der Startseite, welche die Auswahl von Kartenelementen ermöglicht und daraus eine standardisierte Taxi-Instruktion generiert.</w:t>
+      </w:r>
     </w:p>
     <w:p>
       <w:pPr>
@@ -3870,11 +4032,43 @@
         <w:suppressAutoHyphens/>
       </w:pPr>
       <w:r>
-        <w:t>JavaScript ist eine Programmiersprache, die Entwickler verwenden, um interaktive Webseiten zu erstellen. Von der Aktualisierung von Social Media Feeds bis hin zur Anzeige von Animationen und interaktiven Karten können JavaScript-Funktionen die Benutzerfreundlichkeit einer Website verbessern.</w:t>
+        <w:t xml:space="preserve">JavaScript ist eine Programmiersprache, die Entwickler verwenden, um interaktive Webseiten zu erstellen. Von der Aktualisierung von </w:t>
+      </w:r>
+      <w:proofErr w:type="spellStart"/>
+      <w:r>
+        <w:t>Social</w:t>
+      </w:r>
+      <w:proofErr w:type="spellEnd"/>
+      <w:r>
+        <w:t xml:space="preserve"> Media Feeds bis hin zur Anzeige von Animationen und interaktiven Karten können JavaScript-Funktionen die Benutzerfreundlichkeit einer Website verbessern.</w:t>
       </w:r>
       <w:r>
         <w:br/>
-        <w:t xml:space="preserve">(„What is/Javascript“, 2025) </w:t>
+        <w:t>(„</w:t>
+      </w:r>
+      <w:proofErr w:type="spellStart"/>
+      <w:r>
+        <w:t>What</w:t>
+      </w:r>
+      <w:proofErr w:type="spellEnd"/>
+      <w:r>
+        <w:t xml:space="preserve"> </w:t>
+      </w:r>
+      <w:proofErr w:type="spellStart"/>
+      <w:r>
+        <w:t>is</w:t>
+      </w:r>
+      <w:proofErr w:type="spellEnd"/>
+      <w:r>
+        <w:t>/</w:t>
+      </w:r>
+      <w:proofErr w:type="spellStart"/>
+      <w:r>
+        <w:t>Javascript</w:t>
+      </w:r>
+      <w:proofErr w:type="spellEnd"/>
+      <w:r>
+        <w:t xml:space="preserve">“, 2025) </w:t>
       </w:r>
     </w:p>
     <w:p>
@@ -3882,26 +4076,15 @@
         <w:pStyle w:val="Text"/>
       </w:pPr>
       <w:r>
-        <w:t xml:space="preserve">JavaScript </w:t>
-      </w:r>
-      <w:r>
-        <w:t>ist</w:t>
-      </w:r>
-      <w:r>
-        <w:t xml:space="preserve"> die zentralste Programmiersprache in diesem Projekt, da sie sämtliche interaktive Funktionen steuert – </w:t>
-      </w:r>
-      <w:r>
-        <w:t>insbesondere</w:t>
-      </w:r>
-      <w:r>
-        <w:t xml:space="preserve"> auf der Generator-Seite</w:t>
-      </w:r>
-      <w:r>
-        <w:t xml:space="preserve">. Dort </w:t>
-      </w:r>
-      <w:r>
-        <w:lastRenderedPageBreak/>
-        <w:t>ermöglicht JavaScript das Laden der Kartendaten, das Platzieren der Marker, das Erfassen von Benutzereingaben und das automatische Generieren einer standardisierten Taxi-Instruktion.</w:t>
+        <w:t xml:space="preserve">JavaScript wurde in modularer Form verwendet: Eine zentrale Logikdatei steuert die Benutzerinteraktion, während separate JavaScript-Dateien für jeden Flughafen spezifische Daten (z. B. </w:t>
+      </w:r>
+      <w:proofErr w:type="spellStart"/>
+      <w:r>
+        <w:t>Markerpositionen</w:t>
+      </w:r>
+      <w:proofErr w:type="spellEnd"/>
+      <w:r>
+        <w:t>, Koordinatenbereiche und Bilddateien) enthalten. Die Trennung von Logik und Daten erhöht die Wiederverwendbarkeit und erleichtert die Erweiterung um zusätzliche Flughäfen.</w:t>
       </w:r>
     </w:p>
     <w:p>
@@ -3919,6 +4102,9 @@
         <w:t xml:space="preserve"> </w:t>
       </w:r>
       <w:r>
+        <w:rPr>
+          <w:noProof/>
+        </w:rPr>
         <w:drawing>
           <wp:inline distT="0" distB="0" distL="0" distR="0" wp14:anchorId="4BB05B5E" wp14:editId="07059FDE">
             <wp:extent cx="5296480" cy="2122098"/>
@@ -3961,7 +4147,7 @@
         <w:pStyle w:val="Beschriftung"/>
         <w:jc w:val="left"/>
       </w:pPr>
-      <w:bookmarkStart w:id="26" w:name="_Toc198061707"/>
+      <w:bookmarkStart w:id="26" w:name="_Toc198069800"/>
       <w:r>
         <w:t xml:space="preserve">Abbildung </w:t>
       </w:r>
@@ -4005,7 +4191,51 @@
         <w:rPr>
           <w:i/>
         </w:rPr>
-        <w:t>„Taxi from Main Apron via Exit 12 and Holdingpoint A6 to Runway 29“</w:t>
+        <w:t xml:space="preserve">„Taxi </w:t>
+      </w:r>
+      <w:proofErr w:type="spellStart"/>
+      <w:r>
+        <w:rPr>
+          <w:i/>
+        </w:rPr>
+        <w:t>from</w:t>
+      </w:r>
+      <w:proofErr w:type="spellEnd"/>
+      <w:r>
+        <w:rPr>
+          <w:i/>
+        </w:rPr>
+        <w:t xml:space="preserve"> Main Apron via Exit 12 and Holdingpoint A6 </w:t>
+      </w:r>
+      <w:proofErr w:type="spellStart"/>
+      <w:r>
+        <w:rPr>
+          <w:i/>
+        </w:rPr>
+        <w:t>to</w:t>
+      </w:r>
+      <w:proofErr w:type="spellEnd"/>
+      <w:r>
+        <w:rPr>
+          <w:i/>
+        </w:rPr>
+        <w:t xml:space="preserve"> Runway 29“</w:t>
+      </w:r>
+    </w:p>
+    <w:p>
+      <w:pPr>
+        <w:rPr>
+          <w:rFonts w:ascii="Arial" w:hAnsi="Arial" w:cs="Arial"/>
+          <w:i/>
+          <w:sz w:val="24"/>
+          <w:szCs w:val="24"/>
+        </w:rPr>
+      </w:pPr>
+      <w:r>
+        <w:rPr>
+          <w:i/>
+        </w:rPr>
+        <w:br w:type="page"/>
       </w:r>
     </w:p>
     <w:p>
@@ -4014,9 +4244,18 @@
       </w:pPr>
       <w:bookmarkStart w:id="27" w:name="_Toc198061731"/>
       <w:r>
+        <w:lastRenderedPageBreak/>
         <w:t>Gestaltung mit CSS</w:t>
       </w:r>
       <w:bookmarkEnd w:id="27"/>
+    </w:p>
+    <w:p>
+      <w:pPr>
+        <w:pStyle w:val="Text"/>
+      </w:pPr>
+      <w:r>
+        <w:t>Zur visuellen Gestaltung der Anwendung wurde Cascading Style Sheets (CSS) eingesetzt. Ziel war ein modernes, minimalistisches Erscheinungsbild, das sowohl auf Desktop- als auch Mobilgeräten eine hohe Benutzerfreundlichkeit gewährleistet.</w:t>
+      </w:r>
     </w:p>
     <w:p>
       <w:pPr>
@@ -4043,21 +4282,26 @@
     <w:p>
       <w:pPr>
         <w:pStyle w:val="Text"/>
-        <w:rPr>
-          <w:lang w:val="de-AT"/>
-        </w:rPr>
-      </w:pPr>
-      <w:r>
-        <w:rPr>
-          <w:lang w:val="de-AT"/>
-        </w:rPr>
-        <w:t>CSS wurde eingesetzt</w:t>
-      </w:r>
-      <w:r>
-        <w:rPr>
-          <w:lang w:val="de-AT"/>
-        </w:rPr>
-        <w:t>, um der Webanwendung ein einheitliches Erscheinungsbild zu verleihen. Ziel war eine klare, schlichte Gestaltung mit intuitiver Bedienbarkeit – auch auf mobilen Endgeräten. Dies wurde unter anderem durch Flexbox-Layouts und Media Queries erreicht.</w:t>
+        <w:keepNext/>
+      </w:pPr>
+      <w:r>
+        <w:t xml:space="preserve">Techniken wie </w:t>
+      </w:r>
+      <w:proofErr w:type="spellStart"/>
+      <w:r>
+        <w:t>Flexbox</w:t>
+      </w:r>
+      <w:proofErr w:type="spellEnd"/>
+      <w:r>
+        <w:t xml:space="preserve"> und Media </w:t>
+      </w:r>
+      <w:proofErr w:type="spellStart"/>
+      <w:r>
+        <w:t>Queries</w:t>
+      </w:r>
+      <w:proofErr w:type="spellEnd"/>
+      <w:r>
+        <w:t xml:space="preserve"> wurden verwendet, um ein responsives Design zu ermöglichen. Die Gestaltung der interaktiven Kartenelemente, der Navigationsleiste sowie von Buttons und Formularen erfolgte über ein konsistentes Designsystem. Dadurch wurde ein einheitliches visuelles Erscheinungsbild erzielt, das sich flexibel an verschiedene Bildschirmgrößen anpasst.</w:t>
       </w:r>
     </w:p>
     <w:p>
@@ -4072,7 +4316,6 @@
         <w:rPr>
           <w:lang w:val="de-AT"/>
         </w:rPr>
-        <w:lastRenderedPageBreak/>
         <w:t xml:space="preserve">Ein </w:t>
       </w:r>
       <w:r>
@@ -4089,6 +4332,7 @@
       </w:r>
       <w:r>
         <w:rPr>
+          <w:noProof/>
           <w:lang w:val="de-AT"/>
         </w:rPr>
         <w:drawing>
@@ -4133,7 +4377,7 @@
         <w:pStyle w:val="Beschriftung"/>
         <w:jc w:val="left"/>
       </w:pPr>
-      <w:bookmarkStart w:id="28" w:name="_Toc198061708"/>
+      <w:bookmarkStart w:id="28" w:name="_Toc198069801"/>
       <w:r>
         <w:t xml:space="preserve">Abbildung </w:t>
       </w:r>
@@ -4172,20 +4416,6 @@
           <w:lang w:val="de-AT"/>
         </w:rPr>
         <w:t>Diese Anweisung sorgt dafür, dass die Karte auf Desktopgeräten großflächig angezeigt wird, mit abgerundeten Ecken für ein modernes Design. Auch die Navigationsleiste, Buttons und Formulare wurden optisch mit CSS angepasst.</w:t>
-      </w:r>
-    </w:p>
-    <w:p>
-      <w:pPr>
-        <w:pStyle w:val="Text"/>
-        <w:rPr>
-          <w:lang w:val="de-AT"/>
-        </w:rPr>
-      </w:pPr>
-      <w:r>
-        <w:rPr>
-          <w:lang w:val="de-AT"/>
-        </w:rPr>
-        <w:t>Dank CSS konnte die Anwendung responsiv gestaltet werden, was bedeutet, dass sie sowohl auf großen Bildschirmen als auch auf Smartphones problemlos nutzbar ist.</w:t>
       </w:r>
     </w:p>
     <w:p>
@@ -4224,21 +4454,12 @@
     <w:p>
       <w:pPr>
         <w:pStyle w:val="Text"/>
-        <w:rPr>
-          <w:lang w:val="de-AT"/>
-        </w:rPr>
-      </w:pPr>
-      <w:r>
-        <w:rPr>
-          <w:lang w:val="de-AT"/>
-        </w:rPr>
-        <w:t>Die Webanwendung besteht aus mehreren eigenständigen HTML-Seiten, die über eine gemeinsame Navigationsleiste verbunden sind. Jede Seite erfüllt</w:t>
-      </w:r>
-      <w:r>
-        <w:rPr>
-          <w:lang w:val="de-AT"/>
-        </w:rPr>
-        <w:t xml:space="preserve"> eine bestimmte Funktion im Gesamtsystem. Der Quellcode wurde so aufgebaut, dass eine klare Trennung von Inhalt, Design und Funktionalität gegeben ist.</w:t>
+      </w:pPr>
+      <w:r>
+        <w:t>Die Webanwendung besteht aus mehreren eigenständigen HTML-Seiten, die funktional durch eine einheitliche Navigationsleiste verbunden sind. Jede dieser Seiten erfüllt eine spezifische Aufgabe im Gesamtkonzept der Anwendung. Die klare Trennung zwischen Inhalt, Layout und Funktionalität bildet dabei die Grundlage für eine wartbare und erweiterbare Systemarchitektur</w:t>
+      </w:r>
+      <w:r>
+        <w:t>.</w:t>
       </w:r>
     </w:p>
     <w:p>
@@ -4260,38 +4481,34 @@
     <w:p>
       <w:pPr>
         <w:pStyle w:val="Text"/>
-        <w:rPr>
-          <w:lang w:val="de-AT"/>
-        </w:rPr>
-      </w:pPr>
-      <w:r>
-        <w:rPr>
-          <w:lang w:val="de-AT"/>
-        </w:rPr>
-        <w:t>Die Navigationsleiste befindet sich am oberen Rand jeder Seite und ermöglicht den Wechsel zwischen „Generator“, „Info“ und „Kontakt“. Sie ist in einer eigenen CSS-Datei gestaltet und in allen HTML-Seiten eingebunden.</w:t>
-      </w:r>
-    </w:p>
-    <w:p>
-      <w:pPr>
-        <w:pStyle w:val="Text"/>
-        <w:keepNext/>
-      </w:pPr>
-      <w:r>
-        <w:rPr>
-          <w:lang w:val="de-AT"/>
-        </w:rPr>
-        <w:t>Im HTML wird die Navbar als &lt;nav&gt;-Element mit einer Logo-Sektion und einem Navigationsmenü umgesetzt:</w:t>
-      </w:r>
-      <w:r>
-        <w:rPr>
-          <w:noProof/>
-        </w:rPr>
-        <w:t xml:space="preserve"> </w:t>
-      </w:r>
-      <w:r>
-        <w:rPr>
-          <w:lang w:val="de-AT"/>
-        </w:rPr>
+      </w:pPr>
+      <w:r>
+        <w:t xml:space="preserve">Die Navigationsleiste ist auf allen Seiten der Anwendung am oberen Rand positioniert und dient der Benutzerführung. Sie ermöglicht den direkten Wechsel zwischen den Hauptbereichen „Generator“, „Informationen“ und „Kontakt“. Technisch wurde die Navigationsleiste als </w:t>
+      </w:r>
+      <w:r>
+        <w:rPr>
+          <w:i/>
+        </w:rPr>
+        <w:t>&lt;</w:t>
+      </w:r>
+      <w:proofErr w:type="spellStart"/>
+      <w:r>
+        <w:rPr>
+          <w:i/>
+        </w:rPr>
+        <w:t>nav</w:t>
+      </w:r>
+      <w:proofErr w:type="spellEnd"/>
+      <w:r>
+        <w:rPr>
+          <w:i/>
+        </w:rPr>
+        <w:t>&gt;-</w:t>
+      </w:r>
+      <w:r>
+        <w:t>Element realisiert und durch eine zentrale CSS-Datei optisch gestaltet.</w:t>
+      </w:r>
+      <w:r>
         <w:drawing>
           <wp:inline distT="0" distB="0" distL="0" distR="0" wp14:anchorId="43E8C2EC" wp14:editId="1A661BA9">
             <wp:extent cx="4910446" cy="1561381"/>
@@ -4334,7 +4551,7 @@
         <w:pStyle w:val="Beschriftung"/>
         <w:jc w:val="left"/>
       </w:pPr>
-      <w:bookmarkStart w:id="31" w:name="_Toc198061709"/>
+      <w:bookmarkStart w:id="31" w:name="_Toc198069802"/>
       <w:r>
         <w:t xml:space="preserve">Abbildung </w:t>
       </w:r>
@@ -4357,9 +4574,92 @@
         <w:fldChar w:fldCharType="end"/>
       </w:r>
       <w:r>
-        <w:t>: Navbar</w:t>
+        <w:t xml:space="preserve">: </w:t>
+      </w:r>
+      <w:proofErr w:type="spellStart"/>
+      <w:r>
+        <w:t>Navbar</w:t>
       </w:r>
       <w:bookmarkEnd w:id="31"/>
+      <w:proofErr w:type="spellEnd"/>
+    </w:p>
+    <w:p>
+      <w:pPr>
+        <w:pStyle w:val="Text"/>
+        <w:rPr>
+          <w:lang w:val="de-AT"/>
+        </w:rPr>
+      </w:pPr>
+      <w:r>
+        <w:rPr>
+          <w:lang w:val="de-AT"/>
+        </w:rPr>
+        <w:t>D</w:t>
+      </w:r>
+      <w:r>
+        <w:rPr>
+          <w:lang w:val="de-AT"/>
+        </w:rPr>
+        <w:t xml:space="preserve">as Design umfasst unter anderem die Definition von Farben, Schriftgrößen und Abständen sowie sogenannte </w:t>
+      </w:r>
+      <w:proofErr w:type="spellStart"/>
+      <w:r>
+        <w:rPr>
+          <w:lang w:val="de-AT"/>
+        </w:rPr>
+        <w:t>Hover</w:t>
+      </w:r>
+      <w:proofErr w:type="spellEnd"/>
+      <w:r>
+        <w:rPr>
+          <w:lang w:val="de-AT"/>
+        </w:rPr>
+        <w:t xml:space="preserve">- und </w:t>
+      </w:r>
+      <w:proofErr w:type="spellStart"/>
+      <w:r>
+        <w:rPr>
+          <w:lang w:val="de-AT"/>
+        </w:rPr>
+        <w:t>Active</w:t>
+      </w:r>
+      <w:proofErr w:type="spellEnd"/>
+      <w:r>
+        <w:rPr>
+          <w:lang w:val="de-AT"/>
+        </w:rPr>
+        <w:t xml:space="preserve">-Zustände. Letztere zeigen an, welche Seite aktuell geöffnet ist. Die Verwendung von Klassen </w:t>
+      </w:r>
+      <w:proofErr w:type="gramStart"/>
+      <w:r>
+        <w:rPr>
+          <w:lang w:val="de-AT"/>
+        </w:rPr>
+        <w:t xml:space="preserve">wie </w:t>
+      </w:r>
+      <w:r>
+        <w:rPr>
+          <w:i/>
+          <w:lang w:val="de-AT"/>
+        </w:rPr>
+        <w:t>.</w:t>
+      </w:r>
+      <w:proofErr w:type="spellStart"/>
+      <w:r>
+        <w:rPr>
+          <w:i/>
+          <w:lang w:val="de-AT"/>
+        </w:rPr>
+        <w:t>active</w:t>
+      </w:r>
+      <w:proofErr w:type="spellEnd"/>
+      <w:proofErr w:type="gramEnd"/>
+      <w:r>
+        <w:rPr>
+          <w:lang w:val="de-AT"/>
+        </w:rPr>
+        <w:t xml:space="preserve"> sorgt dabei für konsistente visuelle Rückmeldungen und verbessert die Orientierung innerhalb der Anwendung.</w:t>
+      </w:r>
     </w:p>
     <w:p>
       <w:pPr>
@@ -4368,32 +4668,7 @@
       </w:pPr>
       <w:r>
         <w:rPr>
-          <w:lang w:val="de-AT"/>
-        </w:rPr>
-        <w:t xml:space="preserve">Das zugehörige CSS legt Farben, Abstände und Hover-Effekte fest. Über die Klasse </w:t>
-      </w:r>
-      <w:proofErr w:type="gramStart"/>
-      <w:r>
-        <w:rPr>
-          <w:lang w:val="de-AT"/>
-        </w:rPr>
-        <w:t>„.active</w:t>
-      </w:r>
-      <w:proofErr w:type="gramEnd"/>
-      <w:r>
-        <w:rPr>
-          <w:lang w:val="de-AT"/>
-        </w:rPr>
-        <w:t>“ wir hervorgehoben, auf welcher Seite man sich gerade befindet.</w:t>
-      </w:r>
-      <w:r>
-        <w:rPr>
           <w:noProof/>
-        </w:rPr>
-        <w:t xml:space="preserve"> </w:t>
-      </w:r>
-      <w:r>
-        <w:rPr>
           <w:lang w:val="de-AT"/>
         </w:rPr>
         <w:drawing>
@@ -4438,7 +4713,7 @@
         <w:pStyle w:val="Beschriftung"/>
         <w:jc w:val="left"/>
       </w:pPr>
-      <w:bookmarkStart w:id="32" w:name="_Toc198061710"/>
+      <w:bookmarkStart w:id="32" w:name="_Toc198069803"/>
       <w:r>
         <w:t xml:space="preserve">Abbildung </w:t>
       </w:r>
@@ -4461,22 +4736,17 @@
         <w:fldChar w:fldCharType="end"/>
       </w:r>
       <w:r>
-        <w:t>: Navbar CSS</w:t>
+        <w:t xml:space="preserve">: </w:t>
+      </w:r>
+      <w:proofErr w:type="spellStart"/>
+      <w:r>
+        <w:t>Navbar</w:t>
+      </w:r>
+      <w:proofErr w:type="spellEnd"/>
+      <w:r>
+        <w:t xml:space="preserve"> CSS</w:t>
       </w:r>
       <w:bookmarkEnd w:id="32"/>
-    </w:p>
-    <w:p>
-      <w:pPr>
-        <w:rPr>
-          <w:bCs/>
-          <w:color w:val="000000" w:themeColor="text1"/>
-          <w:sz w:val="18"/>
-          <w:szCs w:val="18"/>
-        </w:rPr>
-      </w:pPr>
-      <w:r>
-        <w:br w:type="page"/>
-      </w:r>
     </w:p>
     <w:p>
       <w:pPr>
@@ -4499,27 +4769,94 @@
       <w:pPr>
         <w:pStyle w:val="Text"/>
         <w:keepNext/>
-      </w:pPr>
-      <w:r>
-        <w:rPr>
-          <w:lang w:val="de-AT"/>
-        </w:rPr>
-        <w:t xml:space="preserve">Die Startseite enthält die zentrale Funktionalität der Anwendung – die interaktive </w:t>
-      </w:r>
-      <w:r>
-        <w:rPr>
-          <w:lang w:val="de-AT"/>
-        </w:rPr>
-        <w:t>Kartendarstellung mit Taxi-Instruktions-Generator. Der HTML-Aufbau besteht aus einem Dropdown zur Flughafenauswahl, einem Bereich zur Anzeige der gewählten Elemente sowie dem Kartencontainer.</w:t>
-      </w:r>
+        <w:rPr>
+          <w:lang w:val="de-AT"/>
+        </w:rPr>
+      </w:pPr>
+      <w:r>
+        <w:rPr>
+          <w:lang w:val="de-AT"/>
+        </w:rPr>
+        <w:t>Die Startseite</w:t>
+      </w:r>
+      <w:r>
+        <w:rPr>
+          <w:lang w:val="de-AT"/>
+        </w:rPr>
+        <w:t xml:space="preserve"> stellt das funktionale Kernstück der Anwendung dar. Sie beinhaltet die interaktive Kartendarstellung sowie die Steuerung der Auswahl- und Generierungslogik für Taxi-Instruktionen. Die Benutzeroberfläche ist in mehrere Bereiche gegliedert</w:t>
+      </w:r>
+      <w:r>
+        <w:rPr>
+          <w:lang w:val="de-AT"/>
+        </w:rPr>
+        <w:t>:</w:t>
+      </w:r>
+    </w:p>
+    <w:p>
+      <w:pPr>
+        <w:pStyle w:val="Text"/>
+        <w:keepNext/>
+        <w:numPr>
+          <w:ilvl w:val="0"/>
+          <w:numId w:val="7"/>
+        </w:numPr>
+      </w:pPr>
+      <w:r>
+        <w:t>Dropdown-Menü zur Auswahl des Flughafens</w:t>
+      </w:r>
+    </w:p>
+    <w:p>
+      <w:pPr>
+        <w:pStyle w:val="Text"/>
+        <w:keepNext/>
+        <w:numPr>
+          <w:ilvl w:val="0"/>
+          <w:numId w:val="7"/>
+        </w:numPr>
+      </w:pPr>
+      <w:r>
+        <w:t xml:space="preserve">Auswahlbereiche für Positions-, Exit-, Holding- und </w:t>
+      </w:r>
+      <w:proofErr w:type="spellStart"/>
+      <w:r>
+        <w:t>Runwaypunkte</w:t>
+      </w:r>
+      <w:proofErr w:type="spellEnd"/>
+    </w:p>
+    <w:p>
+      <w:pPr>
+        <w:pStyle w:val="Text"/>
+        <w:keepNext/>
+        <w:numPr>
+          <w:ilvl w:val="0"/>
+          <w:numId w:val="7"/>
+        </w:numPr>
+      </w:pPr>
+      <w:r>
+        <w:t>Kartendarstellung mit interaktiven Markern</w:t>
+      </w:r>
+    </w:p>
+    <w:p>
+      <w:pPr>
+        <w:pStyle w:val="Text"/>
+        <w:keepNext/>
+        <w:numPr>
+          <w:ilvl w:val="0"/>
+          <w:numId w:val="7"/>
+        </w:numPr>
+      </w:pPr>
+      <w:r>
+        <w:t>Textfeld mit der generierten Taxi-Instruktion</w:t>
+      </w:r>
+    </w:p>
+    <w:p>
+      <w:pPr>
+        <w:pStyle w:val="Text"/>
+        <w:keepNext/>
+      </w:pPr>
       <w:r>
         <w:rPr>
           <w:noProof/>
-        </w:rPr>
-        <w:t xml:space="preserve"> </w:t>
-      </w:r>
-      <w:r>
-        <w:rPr>
           <w:lang w:val="de-AT"/>
         </w:rPr>
         <w:drawing>
@@ -4567,7 +4904,7 @@
           <w:lang w:val="de-AT"/>
         </w:rPr>
       </w:pPr>
-      <w:bookmarkStart w:id="34" w:name="_Toc198061711"/>
+      <w:bookmarkStart w:id="34" w:name="_Toc198069804"/>
       <w:r>
         <w:t xml:space="preserve">Abbildung </w:t>
       </w:r>
@@ -4605,75 +4942,21 @@
         <w:rPr>
           <w:lang w:val="de-AT"/>
         </w:rPr>
-        <w:t>Wichtige JavaScript-Funktionen im Hintergrund:</w:t>
-      </w:r>
-    </w:p>
-    <w:p>
-      <w:pPr>
-        <w:pStyle w:val="Text"/>
-        <w:numPr>
-          <w:ilvl w:val="0"/>
-          <w:numId w:val="2"/>
-        </w:numPr>
-        <w:rPr>
-          <w:lang w:val="de-AT"/>
-        </w:rPr>
-      </w:pPr>
-      <w:r>
-        <w:rPr>
-          <w:lang w:val="de-AT"/>
-        </w:rPr>
-        <w:t>Laden des korrekten Kartenausschnitts und Bildes je nach gewähltem Flughafen.</w:t>
-      </w:r>
-    </w:p>
-    <w:p>
-      <w:pPr>
-        <w:pStyle w:val="Text"/>
-        <w:numPr>
-          <w:ilvl w:val="0"/>
-          <w:numId w:val="2"/>
-        </w:numPr>
-        <w:rPr>
-          <w:lang w:val="de-AT"/>
-        </w:rPr>
-      </w:pPr>
-      <w:r>
-        <w:rPr>
-          <w:lang w:val="de-AT"/>
-        </w:rPr>
-        <w:t>Platzieren interaktiver Marker für Positions-, Exit-, Holding- und Runwaypunkte.</w:t>
-      </w:r>
-    </w:p>
-    <w:p>
-      <w:pPr>
-        <w:pStyle w:val="Text"/>
-        <w:numPr>
-          <w:ilvl w:val="0"/>
-          <w:numId w:val="2"/>
-        </w:numPr>
-        <w:rPr>
-          <w:lang w:val="de-AT"/>
-        </w:rPr>
-      </w:pPr>
-      <w:r>
-        <w:rPr>
-          <w:lang w:val="de-AT"/>
-        </w:rPr>
-        <w:t>Schrittweises Durchführen der Auswahl und automatisches Erzeugen der Instruktion</w:t>
-      </w:r>
-    </w:p>
-    <w:p>
-      <w:pPr>
-        <w:pStyle w:val="Text"/>
-        <w:rPr>
-          <w:lang w:val="de-AT"/>
-        </w:rPr>
-      </w:pPr>
-      <w:r>
-        <w:rPr>
-          <w:lang w:val="de-AT"/>
-        </w:rPr>
-        <w:t>Der folgende Codeausschnitt initialisiert eine Leaflet-Karte mit einem festgelegten Zoom- und Koordinatensystem.</w:t>
+        <w:t xml:space="preserve">Nach Auswahl eines Flughafens wird das entsprechende Kartensegment geladen. Die Flughafendaten sind in separaten JavaScript-Dateien gespeichert, welche die relevanten Koordinaten, </w:t>
+      </w:r>
+      <w:proofErr w:type="spellStart"/>
+      <w:r>
+        <w:rPr>
+          <w:lang w:val="de-AT"/>
+        </w:rPr>
+        <w:t>Markerinformationen</w:t>
+      </w:r>
+      <w:proofErr w:type="spellEnd"/>
+      <w:r>
+        <w:rPr>
+          <w:lang w:val="de-AT"/>
+        </w:rPr>
+        <w:t xml:space="preserve"> und Bildpfade enthalten. Dies ermöglicht eine klare Trennung zwischen Logik und Daten sowie eine einfache Erweiterbarkeit.</w:t>
       </w:r>
     </w:p>
     <w:p>
@@ -4687,10 +4970,10 @@
         </w:rPr>
         <w:lastRenderedPageBreak/>
         <w:drawing>
-          <wp:inline distT="0" distB="0" distL="0" distR="0" wp14:anchorId="4A54FCBE" wp14:editId="0858097C">
-            <wp:extent cx="1631951" cy="897147"/>
-            <wp:effectExtent l="0" t="0" r="6350" b="0"/>
-            <wp:docPr id="20" name="Grafik 20"/>
+          <wp:inline distT="0" distB="0" distL="0" distR="0" wp14:anchorId="27178CD9" wp14:editId="17BF28A5">
+            <wp:extent cx="3762375" cy="2425000"/>
+            <wp:effectExtent l="0" t="0" r="0" b="0"/>
+            <wp:docPr id="2" name="Grafik 2"/>
             <wp:cNvGraphicFramePr>
               <a:graphicFrameLocks xmlns:a="http://schemas.openxmlformats.org/drawingml/2006/main" noChangeAspect="1"/>
             </wp:cNvGraphicFramePr>
@@ -4710,7 +4993,7 @@
                   <pic:spPr>
                     <a:xfrm>
                       <a:off x="0" y="0"/>
-                      <a:ext cx="1640320" cy="901748"/>
+                      <a:ext cx="3762375" cy="2425000"/>
                     </a:xfrm>
                     <a:prstGeom prst="rect">
                       <a:avLst/>
@@ -4731,7 +5014,7 @@
           <w:lang w:val="de-AT"/>
         </w:rPr>
       </w:pPr>
-      <w:bookmarkStart w:id="35" w:name="_Toc198061712"/>
+      <w:bookmarkStart w:id="35" w:name="_Toc198069805"/>
       <w:r>
         <w:t xml:space="preserve">Abbildung </w:t>
       </w:r>
@@ -4754,7 +5037,7 @@
         <w:fldChar w:fldCharType="end"/>
       </w:r>
       <w:r>
-        <w:t>: Startseite JS</w:t>
+        <w:t>: LOWW JS</w:t>
       </w:r>
       <w:bookmarkEnd w:id="35"/>
     </w:p>
@@ -4769,179 +5052,24 @@
         <w:rPr>
           <w:lang w:val="de-AT"/>
         </w:rPr>
-        <w:t xml:space="preserve">Das CSS kümmert sich um das Layout, Flex-Verteilung zwischen Seitenbereich und Karte </w:t>
-      </w:r>
-      <w:r>
-        <w:rPr>
-          <w:lang w:val="de-AT"/>
-        </w:rPr>
-        <w:t>sowie das Popup-Design für die generierten Instruktionen.</w:t>
+        <w:t>Die Marker sind interaktiv und erlauben eine schrittweise Auswahl. Jeder Klick wird registriert und entsprechend der vorgesehenen Reihenfolge in die Taxi-Instruktion übernommen.</w:t>
       </w:r>
     </w:p>
     <w:p>
       <w:pPr>
         <w:pStyle w:val="Text"/>
-        <w:rPr>
-          <w:lang w:val="de-AT"/>
-        </w:rPr>
-      </w:pPr>
-      <w:r>
-        <w:rPr>
-          <w:noProof/>
-        </w:rPr>
-        <mc:AlternateContent>
-          <mc:Choice Requires="wps">
-            <w:drawing>
-              <wp:anchor distT="0" distB="0" distL="114300" distR="114300" simplePos="0" relativeHeight="251671552" behindDoc="0" locked="0" layoutInCell="1" allowOverlap="1" wp14:anchorId="7B38AA82" wp14:editId="5094264F">
-                <wp:simplePos x="0" y="0"/>
-                <wp:positionH relativeFrom="column">
-                  <wp:posOffset>2444750</wp:posOffset>
-                </wp:positionH>
-                <wp:positionV relativeFrom="paragraph">
-                  <wp:posOffset>2738755</wp:posOffset>
-                </wp:positionV>
-                <wp:extent cx="3310890" cy="635"/>
-                <wp:effectExtent l="0" t="0" r="0" b="0"/>
-                <wp:wrapSquare wrapText="bothSides"/>
-                <wp:docPr id="27" name="Textfeld 27"/>
-                <wp:cNvGraphicFramePr/>
-                <a:graphic xmlns:a="http://schemas.openxmlformats.org/drawingml/2006/main">
-                  <a:graphicData uri="http://schemas.microsoft.com/office/word/2010/wordprocessingShape">
-                    <wps:wsp>
-                      <wps:cNvSpPr txBox="1"/>
-                      <wps:spPr>
-                        <a:xfrm>
-                          <a:off x="0" y="0"/>
-                          <a:ext cx="3310890" cy="635"/>
-                        </a:xfrm>
-                        <a:prstGeom prst="rect">
-                          <a:avLst/>
-                        </a:prstGeom>
-                        <a:solidFill>
-                          <a:prstClr val="white"/>
-                        </a:solidFill>
-                        <a:ln>
-                          <a:noFill/>
-                        </a:ln>
-                      </wps:spPr>
-                      <wps:txbx>
-                        <w:txbxContent>
-                          <w:p>
-                            <w:pPr>
-                              <w:pStyle w:val="Beschriftung"/>
-                              <w:rPr>
-                                <w:rFonts w:ascii="Arial" w:hAnsi="Arial" w:cs="Arial"/>
-                                <w:sz w:val="24"/>
-                                <w:szCs w:val="24"/>
-                              </w:rPr>
-                            </w:pPr>
-                            <w:bookmarkStart w:id="36" w:name="_Toc198061713"/>
-                            <w:r>
-                              <w:t xml:space="preserve">Abbildung </w:t>
-                            </w:r>
-                            <w:r>
-                              <w:fldChar w:fldCharType="begin"/>
-                            </w:r>
-                            <w:r>
-                              <w:instrText xml:space="preserve"> SEQ Abbildung \* ARABIC </w:instrText>
-                            </w:r>
-                            <w:r>
-                              <w:fldChar w:fldCharType="separate"/>
-                            </w:r>
-                            <w:r>
-                              <w:rPr>
-                                <w:noProof/>
-                              </w:rPr>
-                              <w:t>14</w:t>
-                            </w:r>
-                            <w:r>
-                              <w:fldChar w:fldCharType="end"/>
-                            </w:r>
-                            <w:r>
-                              <w:t>: LOWW.js</w:t>
-                            </w:r>
-                            <w:bookmarkEnd w:id="36"/>
-                          </w:p>
-                        </w:txbxContent>
-                      </wps:txbx>
-                      <wps:bodyPr rot="0" spcFirstLastPara="0" vertOverflow="overflow" horzOverflow="overflow" vert="horz" wrap="square" lIns="0" tIns="0" rIns="0" bIns="0" numCol="1" spcCol="0" rtlCol="0" fromWordArt="0" anchor="t" anchorCtr="0" forceAA="0" compatLnSpc="1">
-                        <a:prstTxWarp prst="textNoShape">
-                          <a:avLst/>
-                        </a:prstTxWarp>
-                        <a:spAutoFit/>
-                      </wps:bodyPr>
-                    </wps:wsp>
-                  </a:graphicData>
-                </a:graphic>
-              </wp:anchor>
-            </w:drawing>
-          </mc:Choice>
-          <mc:Fallback>
-            <w:pict>
-              <v:shape w14:anchorId="7B38AA82" id="Textfeld 27" o:spid="_x0000_s1027" type="#_x0000_t202" style="position:absolute;margin-left:192.5pt;margin-top:215.65pt;width:260.7pt;height:.05pt;z-index:251671552;visibility:visible;mso-wrap-style:square;mso-wrap-distance-left:9pt;mso-wrap-distance-top:0;mso-wrap-distance-right:9pt;mso-wrap-distance-bottom:0;mso-position-horizontal:absolute;mso-position-horizontal-relative:text;mso-position-vertical:absolute;mso-position-vertical-relative:text;v-text-anchor:top" o:gfxdata="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" stroked="f">
-                <v:textbox style="mso-fit-shape-to-text:t" inset="0,0,0,0">
-                  <w:txbxContent>
-                    <w:p>
-                      <w:pPr>
-                        <w:pStyle w:val="Beschriftung"/>
-                        <w:rPr>
-                          <w:rFonts w:ascii="Arial" w:hAnsi="Arial" w:cs="Arial"/>
-                          <w:sz w:val="24"/>
-                          <w:szCs w:val="24"/>
-                        </w:rPr>
-                      </w:pPr>
-                      <w:bookmarkStart w:id="37" w:name="_Toc198061713"/>
-                      <w:r>
-                        <w:t xml:space="preserve">Abbildung </w:t>
-                      </w:r>
-                      <w:r>
-                        <w:fldChar w:fldCharType="begin"/>
-                      </w:r>
-                      <w:r>
-                        <w:instrText xml:space="preserve"> SEQ Abbildung \* ARABIC </w:instrText>
-                      </w:r>
-                      <w:r>
-                        <w:fldChar w:fldCharType="separate"/>
-                      </w:r>
-                      <w:r>
-                        <w:rPr>
-                          <w:noProof/>
-                        </w:rPr>
-                        <w:t>14</w:t>
-                      </w:r>
-                      <w:r>
-                        <w:fldChar w:fldCharType="end"/>
-                      </w:r>
-                      <w:r>
-                        <w:t>: LOWW.js</w:t>
-                      </w:r>
-                      <w:bookmarkEnd w:id="37"/>
-                    </w:p>
-                  </w:txbxContent>
-                </v:textbox>
-                <w10:wrap type="square"/>
-              </v:shape>
-            </w:pict>
-          </mc:Fallback>
-        </mc:AlternateContent>
-      </w:r>
-      <w:r>
-        <w:rPr>
+        <w:keepNext/>
+      </w:pPr>
+      <w:r>
+        <w:rPr>
+          <w:bCs/>
           <w:lang w:val="de-AT"/>
         </w:rPr>
         <w:drawing>
-          <wp:anchor distT="0" distB="0" distL="114300" distR="114300" simplePos="0" relativeHeight="251669504" behindDoc="0" locked="0" layoutInCell="1" allowOverlap="1" wp14:anchorId="38FB7C25" wp14:editId="48044803">
-            <wp:simplePos x="0" y="0"/>
-            <wp:positionH relativeFrom="margin">
-              <wp:align>right</wp:align>
-            </wp:positionH>
-            <wp:positionV relativeFrom="paragraph">
-              <wp:posOffset>611624</wp:posOffset>
-            </wp:positionV>
-            <wp:extent cx="3310890" cy="2070100"/>
-            <wp:effectExtent l="0" t="0" r="3810" b="6350"/>
-            <wp:wrapSquare wrapText="bothSides"/>
-            <wp:docPr id="26" name="Grafik 26"/>
+          <wp:inline distT="0" distB="0" distL="0" distR="0" wp14:anchorId="163B1FB5" wp14:editId="34963A33">
+            <wp:extent cx="5759450" cy="2226310"/>
+            <wp:effectExtent l="0" t="0" r="0" b="2540"/>
+            <wp:docPr id="3" name="Grafik 3"/>
             <wp:cNvGraphicFramePr>
               <a:graphicFrameLocks xmlns:a="http://schemas.openxmlformats.org/drawingml/2006/main" noChangeAspect="1"/>
             </wp:cNvGraphicFramePr>
@@ -4953,13 +5081,7 @@
                     <pic:cNvPicPr/>
                   </pic:nvPicPr>
                   <pic:blipFill>
-                    <a:blip r:embed="rId21">
-                      <a:extLst>
-                        <a:ext uri="{28A0092B-C50C-407E-A947-70E740481C1C}">
-                          <a14:useLocalDpi xmlns:a14="http://schemas.microsoft.com/office/drawing/2010/main" val="0"/>
-                        </a:ext>
-                      </a:extLst>
-                    </a:blip>
+                    <a:blip r:embed="rId21"/>
                     <a:stretch>
                       <a:fillRect/>
                     </a:stretch>
@@ -4967,7 +5089,7 @@
                   <pic:spPr>
                     <a:xfrm>
                       <a:off x="0" y="0"/>
-                      <a:ext cx="3310890" cy="2070100"/>
+                      <a:ext cx="5759450" cy="2226310"/>
                     </a:xfrm>
                     <a:prstGeom prst="rect">
                       <a:avLst/>
@@ -4976,194 +5098,122 @@
                 </pic:pic>
               </a:graphicData>
             </a:graphic>
-            <wp14:sizeRelH relativeFrom="margin">
-              <wp14:pctWidth>0</wp14:pctWidth>
-            </wp14:sizeRelH>
-            <wp14:sizeRelV relativeFrom="margin">
-              <wp14:pctHeight>0</wp14:pctHeight>
-            </wp14:sizeRelV>
-          </wp:anchor>
+          </wp:inline>
         </w:drawing>
       </w:r>
-      <w:r>
-        <w:rPr>
-          <w:lang w:val="de-AT"/>
-        </w:rPr>
-        <w:t xml:space="preserve">Eine </w:t>
-      </w:r>
-      <w:r>
-        <w:rPr>
-          <w:lang w:val="de-AT"/>
-        </w:rPr>
-        <w:t>Besonderheit in der JavaScript-Struktur der Startseite ist die Einbindung von jeweils einer eigenen JavaScript-Datei pro Flughafen. Diese Dateien enthalten die notwendigen Datenstrukturen für:</w:t>
-      </w:r>
+    </w:p>
+    <w:p>
+      <w:pPr>
+        <w:pStyle w:val="Beschriftung"/>
+        <w:jc w:val="left"/>
+        <w:rPr>
+          <w:bCs w:val="0"/>
+          <w:lang w:val="de-AT"/>
+        </w:rPr>
+      </w:pPr>
+      <w:bookmarkStart w:id="36" w:name="_Toc198069806"/>
+      <w:r>
+        <w:t xml:space="preserve">Abbildung </w:t>
+      </w:r>
+      <w:r>
+        <w:fldChar w:fldCharType="begin"/>
+      </w:r>
+      <w:r>
+        <w:instrText xml:space="preserve"> SEQ Abbildung \* ARABIC </w:instrText>
+      </w:r>
+      <w:r>
+        <w:fldChar w:fldCharType="separate"/>
+      </w:r>
+      <w:r>
+        <w:rPr>
+          <w:noProof/>
+        </w:rPr>
+        <w:t>14</w:t>
+      </w:r>
+      <w:r>
+        <w:fldChar w:fldCharType="end"/>
+      </w:r>
+      <w:r>
+        <w:t>: Startseite JS</w:t>
+      </w:r>
+      <w:bookmarkEnd w:id="36"/>
     </w:p>
     <w:p>
       <w:pPr>
         <w:pStyle w:val="Text"/>
-        <w:numPr>
-          <w:ilvl w:val="0"/>
-          <w:numId w:val="3"/>
-        </w:numPr>
-        <w:rPr>
-          <w:lang w:val="de-AT"/>
-        </w:rPr>
-      </w:pPr>
-      <w:r>
-        <w:rPr>
-          <w:lang w:val="de-AT"/>
-        </w:rPr>
-        <w:t>Abstellpositionen</w:t>
-      </w:r>
+        <w:rPr>
+          <w:lang w:val="de-AT"/>
+        </w:rPr>
+      </w:pPr>
+      <w:r>
+        <w:rPr>
+          <w:bCs/>
+          <w:lang w:val="de-AT"/>
+        </w:rPr>
+        <w:t xml:space="preserve">Die grafische Darstellung erfolgt mit Leaflet.js, wobei statt georeferenzierter Karten statische Bilder mit eigenen Koordinatensystemen verwendet werden. Für jedes Bild wurden Bildgrenzen, Zoom-Stufen und </w:t>
+      </w:r>
+      <w:proofErr w:type="spellStart"/>
+      <w:r>
+        <w:rPr>
+          <w:bCs/>
+          <w:lang w:val="de-AT"/>
+        </w:rPr>
+        <w:t>Markerpositionen</w:t>
+      </w:r>
+      <w:proofErr w:type="spellEnd"/>
+      <w:r>
+        <w:rPr>
+          <w:bCs/>
+          <w:lang w:val="de-AT"/>
+        </w:rPr>
+        <w:t xml:space="preserve"> manuell definiert, um ein exaktes Layout zu gewährleisten.</w:t>
+      </w:r>
+    </w:p>
+    <w:p>
+      <w:pPr>
+        <w:rPr>
+          <w:rFonts w:ascii="Arial" w:hAnsi="Arial" w:cs="Arial"/>
+          <w:sz w:val="24"/>
+          <w:szCs w:val="24"/>
+          <w:lang w:val="de-AT"/>
+        </w:rPr>
+      </w:pPr>
+      <w:r>
+        <w:rPr>
+          <w:lang w:val="de-AT"/>
+        </w:rPr>
+        <w:br w:type="page"/>
+      </w:r>
+    </w:p>
+    <w:p>
+      <w:pPr>
+        <w:pStyle w:val="2"/>
+        <w:rPr>
+          <w:lang w:val="de-AT"/>
+        </w:rPr>
+      </w:pPr>
+      <w:bookmarkStart w:id="37" w:name="_Toc198061735"/>
+      <w:r>
+        <w:rPr>
+          <w:lang w:val="de-AT"/>
+        </w:rPr>
+        <w:lastRenderedPageBreak/>
+        <w:t>Informationsseite</w:t>
+      </w:r>
+      <w:bookmarkEnd w:id="37"/>
     </w:p>
     <w:p>
       <w:pPr>
         <w:pStyle w:val="Text"/>
-        <w:numPr>
-          <w:ilvl w:val="0"/>
-          <w:numId w:val="3"/>
-        </w:numPr>
-        <w:rPr>
-          <w:lang w:val="de-AT"/>
-        </w:rPr>
-      </w:pPr>
-      <w:r>
-        <w:rPr>
-          <w:lang w:val="de-AT"/>
-        </w:rPr>
-        <w:t>Exits</w:t>
-      </w:r>
-    </w:p>
-    <w:p>
-      <w:pPr>
-        <w:pStyle w:val="Text"/>
-        <w:numPr>
-          <w:ilvl w:val="0"/>
-          <w:numId w:val="3"/>
-        </w:numPr>
-        <w:rPr>
-          <w:lang w:val="de-AT"/>
-        </w:rPr>
-      </w:pPr>
-      <w:r>
-        <w:rPr>
-          <w:lang w:val="de-AT"/>
-        </w:rPr>
-        <w:t>Holding Points</w:t>
-      </w:r>
-    </w:p>
-    <w:p>
-      <w:pPr>
-        <w:pStyle w:val="Text"/>
-        <w:numPr>
-          <w:ilvl w:val="0"/>
-          <w:numId w:val="3"/>
-        </w:numPr>
-        <w:rPr>
-          <w:lang w:val="de-AT"/>
-        </w:rPr>
-      </w:pPr>
-      <w:r>
-        <w:rPr>
-          <w:lang w:val="de-AT"/>
-        </w:rPr>
-        <w:t>Runways</w:t>
-      </w:r>
-    </w:p>
-    <w:p>
-      <w:pPr>
-        <w:pStyle w:val="Text"/>
-        <w:numPr>
-          <w:ilvl w:val="0"/>
-          <w:numId w:val="3"/>
-        </w:numPr>
-        <w:rPr>
-          <w:lang w:val="de-AT"/>
-        </w:rPr>
-      </w:pPr>
-      <w:r>
-        <w:rPr>
-          <w:lang w:val="de-AT"/>
-        </w:rPr>
-        <w:t>Sowie das zugehörige Hintergrundbild und die Bildgrenze für das Leaflet.</w:t>
-      </w:r>
-      <w:r>
-        <w:rPr>
-          <w:noProof/>
-        </w:rPr>
-        <w:t xml:space="preserve"> </w:t>
-      </w:r>
-    </w:p>
-    <w:p>
-      <w:pPr>
-        <w:pStyle w:val="Text"/>
-        <w:rPr>
-          <w:lang w:val="de-AT"/>
-        </w:rPr>
-      </w:pPr>
-      <w:r>
-        <w:rPr>
-          <w:lang w:val="de-AT"/>
-        </w:rPr>
-        <w:t>Diese Struktur macht es möglich, dass beim Wechsel des Flughafens im Dropdown-Menü die passende Klasse geladen und auf der Karte angezeigt wird – die einzelnen Datenobjekte unterscheiden sich nur in den Koordinaten und der Anzahl der Marker.</w:t>
-      </w:r>
-    </w:p>
-    <w:p>
-      <w:pPr>
-        <w:pStyle w:val="Text"/>
-        <w:rPr>
-          <w:lang w:val="de-AT"/>
-        </w:rPr>
-      </w:pPr>
-      <w:r>
-        <w:rPr>
-          <w:lang w:val="de-AT"/>
-        </w:rPr>
-        <w:t>Diese Trennung von Anwendungslogik und Datendefinition erhöht die Modularität und Wartbarkeit der Anwendung. Neue Flughäfen können durch Hinzufügen einer weiteren Datei nach demselben Muster unkompliziert ergänzt werden.</w:t>
-      </w:r>
-    </w:p>
-    <w:p>
-      <w:pPr>
-        <w:pStyle w:val="2"/>
-        <w:rPr>
-          <w:lang w:val="de-AT"/>
-        </w:rPr>
-      </w:pPr>
-      <w:bookmarkStart w:id="38" w:name="_Toc198061735"/>
-      <w:r>
-        <w:rPr>
-          <w:lang w:val="de-AT"/>
-        </w:rPr>
-        <w:t>Informationsseite</w:t>
-      </w:r>
-      <w:bookmarkEnd w:id="38"/>
-    </w:p>
-    <w:p>
-      <w:pPr>
-        <w:pStyle w:val="Text"/>
-        <w:rPr>
-          <w:lang w:val="de-AT"/>
-        </w:rPr>
-      </w:pPr>
-      <w:r>
-        <w:rPr>
-          <w:lang w:val="de-AT"/>
-        </w:rPr>
-        <w:t>Die Info-Seite zeigt hinterlegte Informationen und Bilder zu den sechs Flughäfen. Über ein Dropdown-Menü können Flughäfen ausgewählt werden. Per JavaScript wir dann der Titel, der Beschreibungstext sowie ein Satz an Bildern geladen und dargestellt.</w:t>
-      </w:r>
-    </w:p>
-    <w:p>
-      <w:pPr>
-        <w:pStyle w:val="Text"/>
-        <w:rPr>
-          <w:lang w:val="de-AT"/>
-        </w:rPr>
-      </w:pPr>
-      <w:r>
-        <w:rPr>
-          <w:lang w:val="de-AT"/>
-        </w:rPr>
-        <w:t>Im HTML sind dafür eigene Platzhalter definiert:</w:t>
+        <w:rPr>
+          <w:lang w:val="de-AT" w:eastAsia="de-AT"/>
+        </w:rPr>
+      </w:pPr>
+      <w:r>
+        <w:rPr>
+          <w:lang w:val="de-AT" w:eastAsia="de-AT"/>
+        </w:rPr>
+        <w:t>Die Informationsseite bietet vertiefende Inhalte zu den einzelnen Flughäfen. Nutzerinnen und Nutzer können über ein Dropdown-Menü einen Flughafen auswählen, woraufhin dynamisch ein Titel, ein beschreibender Text sowie eine Auswahl von Bildern geladen werden. Die Inhalte sind in Text- und Bilddateien organisiert, die per JavaScript bei Auswahl des Flughafens eingebunden werden.</w:t>
       </w:r>
     </w:p>
     <w:p>
@@ -5173,9 +5223,9 @@
       </w:pPr>
       <w:r>
         <w:rPr>
-          <w:lang w:val="de-AT"/>
-        </w:rPr>
-        <w:lastRenderedPageBreak/>
+          <w:noProof/>
+          <w:lang w:val="de-AT"/>
+        </w:rPr>
         <w:drawing>
           <wp:inline distT="0" distB="0" distL="0" distR="0" wp14:anchorId="0D4C36F4" wp14:editId="771AD80B">
             <wp:extent cx="5037827" cy="925871"/>
@@ -5217,11 +5267,8 @@
       <w:pPr>
         <w:pStyle w:val="Beschriftung"/>
         <w:jc w:val="left"/>
-        <w:rPr>
-          <w:lang w:val="de-AT"/>
-        </w:rPr>
-      </w:pPr>
-      <w:bookmarkStart w:id="39" w:name="_Toc198061714"/>
+      </w:pPr>
+      <w:bookmarkStart w:id="38" w:name="_Toc198069807"/>
       <w:r>
         <w:t xml:space="preserve">Abbildung </w:t>
       </w:r>
@@ -5246,20 +5293,14 @@
       <w:r>
         <w:t>: Infoseite HTML</w:t>
       </w:r>
-      <w:bookmarkEnd w:id="39"/>
+      <w:bookmarkEnd w:id="38"/>
     </w:p>
     <w:p>
       <w:pPr>
         <w:pStyle w:val="Text"/>
-        <w:rPr>
-          <w:lang w:val="de-AT"/>
-        </w:rPr>
-      </w:pPr>
-      <w:r>
-        <w:rPr>
-          <w:lang w:val="de-AT"/>
-        </w:rPr>
-        <w:t>Die JavaScript-Datei liest dynamisch aus vorbereiteten Bildordnern und Textdateien die passenden Inhalte ein. Auch der Hintergrund der Seite wir je nach Auswahl automatisch angepasst.</w:t>
+      </w:pPr>
+      <w:r>
+        <w:t>Die Hintergrundfarbe sowie weitere Designelemente passen sich ebenfalls dynamisch an den gewählten Flughafen an, um ein visuell konsistentes Erscheinungsbild zu erzielen. Die CSS-Gestaltung sorgt für ein gleichmäßiges Layout, insbesondere bei der Darstellung der Bildergalerie.</w:t>
       </w:r>
     </w:p>
     <w:p>
@@ -5269,6 +5310,7 @@
       </w:pPr>
       <w:r>
         <w:rPr>
+          <w:noProof/>
           <w:lang w:val="de-AT"/>
         </w:rPr>
         <w:drawing>
@@ -5312,11 +5354,8 @@
       <w:pPr>
         <w:pStyle w:val="Beschriftung"/>
         <w:jc w:val="left"/>
-        <w:rPr>
-          <w:lang w:val="de-AT"/>
-        </w:rPr>
-      </w:pPr>
-      <w:bookmarkStart w:id="40" w:name="_Toc198061715"/>
+      </w:pPr>
+      <w:bookmarkStart w:id="39" w:name="_Toc198069808"/>
       <w:r>
         <w:t xml:space="preserve">Abbildung </w:t>
       </w:r>
@@ -5341,6 +5380,36 @@
       <w:r>
         <w:t>: Infoseite JS</w:t>
       </w:r>
+      <w:bookmarkStart w:id="40" w:name="_Toc198061736"/>
+      <w:bookmarkEnd w:id="39"/>
+    </w:p>
+    <w:p>
+      <w:pPr>
+        <w:rPr>
+          <w:bCs/>
+          <w:color w:val="000000" w:themeColor="text1"/>
+          <w:sz w:val="18"/>
+          <w:szCs w:val="18"/>
+        </w:rPr>
+      </w:pPr>
+      <w:r>
+        <w:br w:type="page"/>
+      </w:r>
+    </w:p>
+    <w:p>
+      <w:pPr>
+        <w:pStyle w:val="2"/>
+        <w:rPr>
+          <w:lang w:val="de-AT"/>
+        </w:rPr>
+      </w:pPr>
+      <w:r>
+        <w:rPr>
+          <w:lang w:val="de-AT"/>
+        </w:rPr>
+        <w:lastRenderedPageBreak/>
+        <w:t>Kontaktseite</w:t>
+      </w:r>
       <w:bookmarkEnd w:id="40"/>
     </w:p>
     <w:p>
@@ -5354,51 +5423,106 @@
         <w:rPr>
           <w:lang w:val="de-AT"/>
         </w:rPr>
-        <w:t>Das CSS sorgt für eine gleichmäßige Bildanzeige, ein responsives Layout und ein ansprechendes Design.</w:t>
-      </w:r>
-    </w:p>
-    <w:p>
-      <w:pPr>
-        <w:pStyle w:val="2"/>
-        <w:rPr>
-          <w:lang w:val="de-AT"/>
-        </w:rPr>
-      </w:pPr>
-      <w:bookmarkStart w:id="41" w:name="_Toc198061736"/>
-      <w:r>
-        <w:rPr>
-          <w:lang w:val="de-AT"/>
-        </w:rPr>
-        <w:t>Kontaktseite</w:t>
-      </w:r>
-      <w:bookmarkEnd w:id="41"/>
-    </w:p>
-    <w:p>
-      <w:pPr>
-        <w:pStyle w:val="Text"/>
-        <w:rPr>
-          <w:lang w:val="de-AT"/>
-        </w:rPr>
-      </w:pPr>
-      <w:r>
-        <w:rPr>
-          <w:lang w:val="de-AT"/>
-        </w:rPr>
-        <w:t>Die Kontaktseite bietet ein übersichtlich gestaltetes Formular zur Kontaktaufnahme, das es Nutzerinnen und Nutzern ermöglicht, direkt Rückmeldungen zur Webanwendung zu geben oder Fragen zu stellen.</w:t>
-      </w:r>
-    </w:p>
-    <w:p>
-      <w:pPr>
-        <w:pStyle w:val="Text"/>
-        <w:rPr>
-          <w:lang w:val="de-AT"/>
-        </w:rPr>
-      </w:pPr>
-      <w:r>
-        <w:rPr>
-          <w:lang w:val="de-AT"/>
-        </w:rPr>
-        <w:t>Der Aufbau des Formulars erfolgt über klassische HTML-Formelemente:</w:t>
+        <w:t xml:space="preserve">Die Kontaktseite beinhaltet ein Formular zur direkten Rückmeldung oder Kontaktaufnahme. Die Umsetzung erfolgte über klassische HTML-Formelemente wie </w:t>
+      </w:r>
+      <w:r>
+        <w:rPr>
+          <w:i/>
+          <w:lang w:val="de-AT"/>
+        </w:rPr>
+        <w:t>&lt;</w:t>
+      </w:r>
+      <w:proofErr w:type="spellStart"/>
+      <w:r>
+        <w:rPr>
+          <w:i/>
+          <w:lang w:val="de-AT"/>
+        </w:rPr>
+        <w:t>input</w:t>
+      </w:r>
+      <w:proofErr w:type="spellEnd"/>
+      <w:r>
+        <w:rPr>
+          <w:i/>
+          <w:lang w:val="de-AT"/>
+        </w:rPr>
+        <w:t>&gt;,</w:t>
+      </w:r>
+      <w:r>
+        <w:rPr>
+          <w:lang w:val="de-AT"/>
+        </w:rPr>
+        <w:t xml:space="preserve"> </w:t>
+      </w:r>
+      <w:r>
+        <w:rPr>
+          <w:i/>
+          <w:lang w:val="de-AT"/>
+        </w:rPr>
+        <w:t>&lt;</w:t>
+      </w:r>
+      <w:proofErr w:type="spellStart"/>
+      <w:r>
+        <w:rPr>
+          <w:i/>
+          <w:lang w:val="de-AT"/>
+        </w:rPr>
+        <w:t>textarea</w:t>
+      </w:r>
+      <w:proofErr w:type="spellEnd"/>
+      <w:r>
+        <w:rPr>
+          <w:i/>
+          <w:lang w:val="de-AT"/>
+        </w:rPr>
+        <w:t>&gt;</w:t>
+      </w:r>
+      <w:r>
+        <w:rPr>
+          <w:lang w:val="de-AT"/>
+        </w:rPr>
+        <w:t xml:space="preserve"> und </w:t>
+      </w:r>
+      <w:r>
+        <w:rPr>
+          <w:i/>
+          <w:lang w:val="de-AT"/>
+        </w:rPr>
+        <w:t>&lt;</w:t>
+      </w:r>
+      <w:proofErr w:type="spellStart"/>
+      <w:r>
+        <w:rPr>
+          <w:i/>
+          <w:lang w:val="de-AT"/>
+        </w:rPr>
+        <w:t>button</w:t>
+      </w:r>
+      <w:proofErr w:type="spellEnd"/>
+      <w:r>
+        <w:rPr>
+          <w:i/>
+          <w:lang w:val="de-AT"/>
+        </w:rPr>
+        <w:t>&gt;.</w:t>
+      </w:r>
+      <w:r>
+        <w:rPr>
+          <w:lang w:val="de-AT"/>
+        </w:rPr>
+        <w:t xml:space="preserve"> Das zugehörige Styling wurde mithilfe von CSS an</w:t>
+      </w:r>
+      <w:r>
+        <w:rPr>
+          <w:lang w:val="de-AT"/>
+        </w:rPr>
+        <w:t xml:space="preserve"> </w:t>
+      </w:r>
+      <w:r>
+        <w:rPr>
+          <w:lang w:val="de-AT"/>
+        </w:rPr>
+        <w:t>das Gesamtdesign angepasst.</w:t>
       </w:r>
     </w:p>
     <w:p>
@@ -5408,6 +5532,7 @@
       </w:pPr>
       <w:r>
         <w:rPr>
+          <w:noProof/>
           <w:lang w:val="de-AT"/>
         </w:rPr>
         <w:drawing>
@@ -5455,7 +5580,7 @@
           <w:lang w:val="de-AT"/>
         </w:rPr>
       </w:pPr>
-      <w:bookmarkStart w:id="42" w:name="_Toc198061716"/>
+      <w:bookmarkStart w:id="41" w:name="_Toc198069809"/>
       <w:r>
         <w:t xml:space="preserve">Abbildung </w:t>
       </w:r>
@@ -5480,7 +5605,7 @@
       <w:r>
         <w:t>: Kontaktseite HTML</w:t>
       </w:r>
-      <w:bookmarkEnd w:id="42"/>
+      <w:bookmarkEnd w:id="41"/>
     </w:p>
     <w:p>
       <w:pPr>
@@ -5493,8 +5618,21 @@
         <w:rPr>
           <w:lang w:val="de-AT"/>
         </w:rPr>
-        <w:lastRenderedPageBreak/>
-        <w:t>Das zugehörige CSS sorgt für eine einheitliche Gestaltung der Formularfelder.</w:t>
+        <w:t xml:space="preserve">Die Formularverarbeitung erfolgt über JavaScript unter Verwendung der </w:t>
+      </w:r>
+      <w:proofErr w:type="spellStart"/>
+      <w:r>
+        <w:rPr>
+          <w:lang w:val="de-AT"/>
+        </w:rPr>
+        <w:t>Fetch</w:t>
+      </w:r>
+      <w:proofErr w:type="spellEnd"/>
+      <w:r>
+        <w:rPr>
+          <w:lang w:val="de-AT"/>
+        </w:rPr>
+        <w:t xml:space="preserve"> API. Die Daten werden im JSON-Format an den externen Dienst Web3Forms übermittelt, der den E-Mail-Versand übernimmt. Dadurch konnte auf die Einrichtung eines eigenen Mailservers verzichtet werden.</w:t>
       </w:r>
     </w:p>
     <w:p>
@@ -5508,7 +5646,13 @@
         <w:rPr>
           <w:lang w:val="de-AT"/>
         </w:rPr>
-        <w:t>Die Funktion zur Übermittlung der Nachricht wird direkt in der HTML-Datei über ein eingebettetes JavaScript realisiert. Diese verwendet die Fetch API, um die Formulardaten als JSON an den externen Dienst „Web3Forms“ zu senden. Web3Forms übernimmt den Versand der E-Mail ohne, dass ein eigener Mailserver notwendig ist.</w:t>
+        <w:t>Die JavaScript-Logik zur Formularverarbeitung ist direkt in die HTML-Datei eingebettet, da sie ausschließlich für diese Seite relevant ist und keine Wiederverwendung an anderen Stellen notwendig war. Diese Lösung bietet eine übersichtliche und effiziente Umsetzung für eine klar abgegrenzte Funktion</w:t>
+      </w:r>
+      <w:r>
+        <w:rPr>
+          <w:lang w:val="de-AT"/>
+        </w:rPr>
+        <w:t>.</w:t>
       </w:r>
     </w:p>
     <w:p>
@@ -5532,6 +5676,7 @@
       </w:pPr>
       <w:r>
         <w:rPr>
+          <w:noProof/>
           <w:lang w:val="de-AT"/>
         </w:rPr>
         <w:drawing>
@@ -5579,7 +5724,7 @@
           <w:lang w:val="de-AT"/>
         </w:rPr>
       </w:pPr>
-      <w:bookmarkStart w:id="43" w:name="_Toc198061717"/>
+      <w:bookmarkStart w:id="42" w:name="_Toc198069810"/>
       <w:r>
         <w:t xml:space="preserve">Abbildung </w:t>
       </w:r>
@@ -5604,37 +5749,24 @@
       <w:r>
         <w:t>: Kontaktseite JS</w:t>
       </w:r>
+      <w:bookmarkEnd w:id="42"/>
+    </w:p>
+    <w:p>
+      <w:pPr>
+        <w:pStyle w:val="2"/>
+        <w:rPr>
+          <w:lang w:val="de-AT"/>
+        </w:rPr>
+      </w:pPr>
+      <w:bookmarkStart w:id="43" w:name="_Toc198061737"/>
+      <w:r>
+        <w:rPr>
+          <w:lang w:val="de-AT"/>
+        </w:rPr>
+        <w:lastRenderedPageBreak/>
+        <w:t>Impressum</w:t>
+      </w:r>
       <w:bookmarkEnd w:id="43"/>
-    </w:p>
-    <w:p>
-      <w:pPr>
-        <w:pStyle w:val="Text"/>
-        <w:rPr>
-          <w:lang w:val="de-AT"/>
-        </w:rPr>
-      </w:pPr>
-      <w:r>
-        <w:rPr>
-          <w:lang w:val="de-AT"/>
-        </w:rPr>
-        <w:t>Das JavaScript zur Formularverarbeitung wurde nicht ausgelagert, sondern direkt in die HTML-Datei eingebettet. Der Grund dafür liegt in der Übersichtlichkeit und Einfachheit: Die Funktion ist relativ kurz, spezifisch für genau diese eine Seite und muss nicht an anderer Stelle wiederverwendet werden. Eine Trennung in eine eigene Datei hätte keinen funktionalen Vorteil gebracht.</w:t>
-      </w:r>
-    </w:p>
-    <w:p>
-      <w:pPr>
-        <w:pStyle w:val="2"/>
-        <w:rPr>
-          <w:lang w:val="de-AT"/>
-        </w:rPr>
-      </w:pPr>
-      <w:bookmarkStart w:id="44" w:name="_Toc198061737"/>
-      <w:r>
-        <w:rPr>
-          <w:lang w:val="de-AT"/>
-        </w:rPr>
-        <w:t>Impressum</w:t>
-      </w:r>
-      <w:bookmarkEnd w:id="44"/>
     </w:p>
     <w:p>
       <w:pPr>
@@ -5673,7 +5805,7 @@
           <w:lang w:val="de-AT"/>
         </w:rPr>
       </w:pPr>
-      <w:bookmarkStart w:id="45" w:name="_Toc198061738"/>
+      <w:bookmarkStart w:id="44" w:name="_Toc198061738"/>
       <w:r>
         <w:rPr>
           <w:lang w:val="de-AT"/>
@@ -5681,50 +5813,136 @@
         <w:lastRenderedPageBreak/>
         <w:t>Sonstige verwendete Technologien und Programme</w:t>
       </w:r>
+      <w:bookmarkEnd w:id="44"/>
+    </w:p>
+    <w:p>
+      <w:pPr>
+        <w:pStyle w:val="Text"/>
+        <w:rPr>
+          <w:lang w:val="de-AT"/>
+        </w:rPr>
+      </w:pPr>
+      <w:r>
+        <w:rPr>
+          <w:lang w:val="de-AT"/>
+        </w:rPr>
+        <w:t>Im Zuge der Umsetzung dieser Webanwendung kamen zusätzlich zu den Basistechnologien HTML, CSS und JavaScript weitere Werkzeuge und Bibliotheken zum Einsatz, die spezifische Anforderungen abdeckten. Diese unterstützten insbesondere die Visualisierung, Bildbearbeitung sowie das Testen der Anwendung unter realistischen Bedingungen.</w:t>
+      </w:r>
+    </w:p>
+    <w:p>
+      <w:pPr>
+        <w:pStyle w:val="2"/>
+        <w:rPr>
+          <w:lang w:val="de-AT"/>
+        </w:rPr>
+      </w:pPr>
+      <w:bookmarkStart w:id="45" w:name="_Toc198061739"/>
+      <w:r>
+        <w:rPr>
+          <w:lang w:val="de-AT"/>
+        </w:rPr>
+        <w:t>Leaflet.js – Interaktive Kartendarstellung</w:t>
+      </w:r>
       <w:bookmarkEnd w:id="45"/>
     </w:p>
     <w:p>
       <w:pPr>
-        <w:pStyle w:val="2"/>
-        <w:rPr>
-          <w:lang w:val="de-AT"/>
-        </w:rPr>
-      </w:pPr>
-      <w:bookmarkStart w:id="46" w:name="_Toc198061739"/>
-      <w:r>
-        <w:rPr>
-          <w:lang w:val="de-AT"/>
-        </w:rPr>
-        <w:t>Leaflet.js – Interaktive Kartendarstellung</w:t>
-      </w:r>
-      <w:bookmarkEnd w:id="46"/>
-    </w:p>
-    <w:p>
-      <w:pPr>
         <w:pStyle w:val="Text"/>
         <w:rPr>
-          <w:lang w:val="de-AT"/>
-        </w:rPr>
-      </w:pPr>
-      <w:r>
-        <w:rPr>
-          <w:lang w:val="de-AT"/>
-        </w:rPr>
-        <w:t>Die JavaScript-Bibliothek wurde verwendet, um die interaktive Darstellung der Flughafenkarten umzusetzen. Leaflet ist eine moderne Open-Source Bibliothek zur Erstellung mobiler und performanter Kartenanwendungen. In diesem Projekt wurde Leaflet genutzt, um Marker auf eine grafische Darstellung (statt auf einer georeferenzierten Weltkarte) zu platzieren und mit Benutzerinteraktionen zu verbinden.</w:t>
+          <w:lang w:val="de-AT" w:eastAsia="de-AT"/>
+        </w:rPr>
+      </w:pPr>
+      <w:r>
+        <w:rPr>
+          <w:lang w:val="de-AT" w:eastAsia="de-AT"/>
+        </w:rPr>
+        <w:t xml:space="preserve">Die Bibliothek </w:t>
+      </w:r>
+      <w:r>
+        <w:rPr>
+          <w:i/>
+          <w:iCs/>
+          <w:lang w:val="de-AT" w:eastAsia="de-AT"/>
+        </w:rPr>
+        <w:t>Leaflet.js</w:t>
+      </w:r>
+      <w:r>
+        <w:rPr>
+          <w:lang w:val="de-AT" w:eastAsia="de-AT"/>
+        </w:rPr>
+        <w:t xml:space="preserve"> wurde für die Darstellung der interaktiven Karten eingesetzt. Es handelt sich dabei um eine moderne, leichtgewichtige JavaScript-Bibliothek, die insbesondere für mobile und performante Kartenanwendungen konzipiert wurde. Im Unterschied zu klassischen Geoinformationssystemen wurde </w:t>
+      </w:r>
+      <w:proofErr w:type="spellStart"/>
+      <w:r>
+        <w:rPr>
+          <w:i/>
+          <w:iCs/>
+          <w:lang w:val="de-AT" w:eastAsia="de-AT"/>
+        </w:rPr>
+        <w:t>Leaflet</w:t>
+      </w:r>
+      <w:proofErr w:type="spellEnd"/>
+      <w:r>
+        <w:rPr>
+          <w:lang w:val="de-AT" w:eastAsia="de-AT"/>
+        </w:rPr>
+        <w:t xml:space="preserve"> hier zur Darstellung von statischen Flughafenplänen verwendet, auf denen Marker dynamisch platziert werden.</w:t>
       </w:r>
     </w:p>
     <w:p>
       <w:pPr>
         <w:pStyle w:val="Text"/>
         <w:rPr>
-          <w:lang w:val="de-AT"/>
-        </w:rPr>
-      </w:pPr>
-      <w:r>
-        <w:rPr>
-          <w:lang w:val="de-AT"/>
-        </w:rPr>
-        <w:t>Die Marker werden dynamisch gesetzt und ermöglichen durch Klicks eine schrittweise Auswahl der Position, Exit, Holding Point und Runway. Am Ende generiert das System automatisch eine passende Taxi-Instruktion.</w:t>
+          <w:lang w:val="de-AT" w:eastAsia="de-AT"/>
+        </w:rPr>
+      </w:pPr>
+      <w:r>
+        <w:rPr>
+          <w:lang w:val="de-AT" w:eastAsia="de-AT"/>
+        </w:rPr>
+        <w:t>Die Marker repräsentieren konkrete Positionen wie Abstellflächen, Exits, Holdingpoints und Start-/Landebahnen. Durch schrittweise Auswahl dieser Punkte wird eine vollständige Taxi-Instruktion generiert. Die Interaktion erfolgt dabei direkt auf dem dargestellten Bild, das in ein individuelles Koordinatensystem eingebettet wurde.</w:t>
+      </w:r>
+    </w:p>
+    <w:p>
+      <w:pPr>
+        <w:pStyle w:val="Text"/>
+        <w:rPr>
+          <w:lang w:val="de-AT" w:eastAsia="de-AT"/>
+        </w:rPr>
+      </w:pPr>
+      <w:r>
+        <w:rPr>
+          <w:lang w:val="de-AT" w:eastAsia="de-AT"/>
+        </w:rPr>
+        <w:t xml:space="preserve">Die Entscheidung für </w:t>
+      </w:r>
+      <w:proofErr w:type="spellStart"/>
+      <w:r>
+        <w:rPr>
+          <w:lang w:val="de-AT" w:eastAsia="de-AT"/>
+        </w:rPr>
+        <w:t>Leaflet</w:t>
+      </w:r>
+      <w:proofErr w:type="spellEnd"/>
+      <w:r>
+        <w:rPr>
+          <w:lang w:val="de-AT" w:eastAsia="de-AT"/>
+        </w:rPr>
+        <w:t xml:space="preserve"> fiel aufgrund der hohen Flexibilität, umfangreichen Dokumentation und der Möglichkeit, nicht-georeferenzierte Karten effizient zu integrieren. Darüber hinaus unterstützt </w:t>
+      </w:r>
+      <w:proofErr w:type="spellStart"/>
+      <w:r>
+        <w:rPr>
+          <w:lang w:val="de-AT" w:eastAsia="de-AT"/>
+        </w:rPr>
+        <w:t>Leaflet</w:t>
+      </w:r>
+      <w:proofErr w:type="spellEnd"/>
+      <w:r>
+        <w:rPr>
+          <w:lang w:val="de-AT" w:eastAsia="de-AT"/>
+        </w:rPr>
+        <w:t xml:space="preserve"> eine modulare Erweiterung durch Plugins, was zukünftige Funktionsausbauten erleichtert.</w:t>
       </w:r>
     </w:p>
     <w:p>
@@ -5734,8 +5952,10 @@
       </w:pPr>
       <w:r>
         <w:rPr>
-          <w:lang w:val="de-AT"/>
-        </w:rPr>
+          <w:noProof/>
+          <w:lang w:val="de-AT"/>
+        </w:rPr>
+        <w:lastRenderedPageBreak/>
         <w:drawing>
           <wp:inline distT="0" distB="0" distL="0" distR="0" wp14:anchorId="2CCB86A8" wp14:editId="2875B157">
             <wp:extent cx="5759450" cy="4013200"/>
@@ -5781,7 +6001,7 @@
           <w:lang w:val="de-AT"/>
         </w:rPr>
       </w:pPr>
-      <w:bookmarkStart w:id="47" w:name="_Toc198061718"/>
+      <w:bookmarkStart w:id="46" w:name="_Toc198069811"/>
       <w:r>
         <w:t xml:space="preserve">Abbildung </w:t>
       </w:r>
@@ -5804,7 +6024,28 @@
         <w:fldChar w:fldCharType="end"/>
       </w:r>
       <w:r>
-        <w:t>: Leaflet</w:t>
+        <w:t xml:space="preserve">: </w:t>
+      </w:r>
+      <w:proofErr w:type="spellStart"/>
+      <w:r>
+        <w:t>Leaflet</w:t>
+      </w:r>
+      <w:bookmarkEnd w:id="46"/>
+      <w:proofErr w:type="spellEnd"/>
+    </w:p>
+    <w:p>
+      <w:pPr>
+        <w:pStyle w:val="2"/>
+        <w:rPr>
+          <w:lang w:val="de-AT"/>
+        </w:rPr>
+      </w:pPr>
+      <w:bookmarkStart w:id="47" w:name="_Toc198061740"/>
+      <w:r>
+        <w:rPr>
+          <w:lang w:val="de-AT"/>
+        </w:rPr>
+        <w:t>GIMP – Bildbearbeitung</w:t>
       </w:r>
       <w:bookmarkEnd w:id="47"/>
     </w:p>
@@ -5819,24 +6060,22 @@
         <w:rPr>
           <w:lang w:val="de-AT"/>
         </w:rPr>
-        <w:t>Leaflet wurde bewusst gewählt, da es sehr leichtgewichtig, gut dokumentiert und flexibel für benutzerdefinierte Karten wie Flughafenlayouts einsetzbar ist.</w:t>
-      </w:r>
-    </w:p>
-    <w:p>
-      <w:pPr>
-        <w:pStyle w:val="2"/>
-        <w:rPr>
-          <w:lang w:val="de-AT"/>
-        </w:rPr>
-      </w:pPr>
-      <w:bookmarkStart w:id="48" w:name="_Toc198061740"/>
-      <w:r>
-        <w:rPr>
-          <w:lang w:val="de-AT"/>
-        </w:rPr>
-        <w:t>GIMP – Bildbearbeitung</w:t>
-      </w:r>
-      <w:bookmarkEnd w:id="48"/>
+        <w:t xml:space="preserve">Zur grafischen Aufbereitung der Flughafenpläne sowie zur Bearbeitung der Bilder auf der Informationsseite wurde das Open-Source-Programm GIMP (GNU Image Manipulation </w:t>
+      </w:r>
+      <w:proofErr w:type="spellStart"/>
+      <w:r>
+        <w:rPr>
+          <w:lang w:val="de-AT"/>
+        </w:rPr>
+        <w:t>Program</w:t>
+      </w:r>
+      <w:proofErr w:type="spellEnd"/>
+      <w:r>
+        <w:rPr>
+          <w:lang w:val="de-AT"/>
+        </w:rPr>
+        <w:t>) verwendet. Es bietet professionelle Werkzeuge zur Bildbearbeitung und gilt als leistungsstarke Alternative zu kommerzieller Software wie Adobe Photoshop.</w:t>
+      </w:r>
     </w:p>
     <w:p>
       <w:pPr>
@@ -5849,28 +6088,7 @@
         <w:rPr>
           <w:lang w:val="de-AT"/>
         </w:rPr>
-        <w:lastRenderedPageBreak/>
-        <w:t>Für die Erstellung und Bearbeitung der Flughafengrafiken sowie der Informationsbilder auf der Info-Seite wurde das kostenlose Bildbearbeitungsprogramm GIMP (GNU Image Manipulation Program) verwendet.</w:t>
-      </w:r>
-      <w:r>
-        <w:rPr>
-          <w:lang w:val="de-AT"/>
-        </w:rPr>
-        <w:t xml:space="preserve"> GIMP bietet umfangreiche Werkzeuge zur Bearbeitung, Skalierung und Optimierung von Bildern – vergleichbar mit kommerzieller Software wie Adobe Photoshop</w:t>
-      </w:r>
-    </w:p>
-    <w:p>
-      <w:pPr>
-        <w:pStyle w:val="Text"/>
-        <w:rPr>
-          <w:lang w:val="de-AT"/>
-        </w:rPr>
-      </w:pPr>
-      <w:r>
-        <w:rPr>
-          <w:lang w:val="de-AT"/>
-        </w:rPr>
-        <w:t>Im Rahmen dieses Projektes wurde GIMP insbesondere für folgende Aufgaben verwendet:</w:t>
+        <w:t>Im Rahmen des Projekts wurde GIMP unter anderem für folgende Aufgaben verwendet:</w:t>
       </w:r>
     </w:p>
     <w:p>
@@ -5878,7 +6096,7 @@
         <w:pStyle w:val="Text"/>
         <w:numPr>
           <w:ilvl w:val="0"/>
-          <w:numId w:val="4"/>
+          <w:numId w:val="8"/>
         </w:numPr>
         <w:rPr>
           <w:lang w:val="de-AT"/>
@@ -5888,7 +6106,7 @@
         <w:rPr>
           <w:lang w:val="de-AT"/>
         </w:rPr>
-        <w:t>Erstellen, freistellen und Zuschneiden von Flughafenplänen</w:t>
+        <w:t>Erstellung und Bearbeitung der grafischen Flughafenübersichten</w:t>
       </w:r>
     </w:p>
     <w:p>
@@ -5896,7 +6114,7 @@
         <w:pStyle w:val="Text"/>
         <w:numPr>
           <w:ilvl w:val="0"/>
-          <w:numId w:val="4"/>
+          <w:numId w:val="8"/>
         </w:numPr>
         <w:rPr>
           <w:lang w:val="de-AT"/>
@@ -5906,7 +6124,7 @@
         <w:rPr>
           <w:lang w:val="de-AT"/>
         </w:rPr>
-        <w:t>Anpassen von Farben und Kontrast der Fotos für bessere Lesbarkeit</w:t>
+        <w:t>Zuschneiden und Freistellen einzelner Kartenelemente</w:t>
       </w:r>
     </w:p>
     <w:p>
@@ -5914,7 +6132,7 @@
         <w:pStyle w:val="Text"/>
         <w:numPr>
           <w:ilvl w:val="0"/>
-          <w:numId w:val="4"/>
+          <w:numId w:val="8"/>
         </w:numPr>
         <w:rPr>
           <w:lang w:val="de-AT"/>
@@ -5924,7 +6142,40 @@
         <w:rPr>
           <w:lang w:val="de-AT"/>
         </w:rPr>
-        <w:t>Exportieren in geeignete Formate und Größen für die Webanwendung</w:t>
+        <w:t>Anpassung von Helligkeit, Kontrast und Farbbalance zur besseren Lesbarkeit</w:t>
+      </w:r>
+    </w:p>
+    <w:p>
+      <w:pPr>
+        <w:pStyle w:val="Text"/>
+        <w:numPr>
+          <w:ilvl w:val="0"/>
+          <w:numId w:val="8"/>
+        </w:numPr>
+        <w:rPr>
+          <w:lang w:val="de-AT"/>
+        </w:rPr>
+      </w:pPr>
+      <w:r>
+        <w:rPr>
+          <w:lang w:val="de-AT"/>
+        </w:rPr>
+        <w:t>Export in geeignete Formate und Auflösungen für die Webdarstellung</w:t>
+      </w:r>
+    </w:p>
+    <w:p>
+      <w:pPr>
+        <w:pStyle w:val="Text"/>
+        <w:rPr>
+          <w:lang w:val="de-AT"/>
+        </w:rPr>
+      </w:pPr>
+      <w:r>
+        <w:rPr>
+          <w:lang w:val="de-AT"/>
+        </w:rPr>
+        <w:lastRenderedPageBreak/>
+        <w:t>Durch den Einsatz dieses Werkzeugs konnte ein einheitlicher und klar strukturierter visueller Stil gewährleistet werden, der sich positiv auf die Benutzerfreundlichkeit der Anwendung auswirkt.</w:t>
       </w:r>
     </w:p>
     <w:p>
@@ -5934,6 +6185,7 @@
       </w:pPr>
       <w:r>
         <w:rPr>
+          <w:noProof/>
           <w:lang w:val="de-AT"/>
         </w:rPr>
         <w:drawing>
@@ -5981,7 +6233,7 @@
           <w:lang w:val="de-AT"/>
         </w:rPr>
       </w:pPr>
-      <w:bookmarkStart w:id="49" w:name="_Toc198061719"/>
+      <w:bookmarkStart w:id="48" w:name="_Toc198069812"/>
       <w:r>
         <w:t xml:space="preserve">Abbildung </w:t>
       </w:r>
@@ -6006,21 +6258,134 @@
       <w:r>
         <w:t>: GIMP</w:t>
       </w:r>
+      <w:bookmarkEnd w:id="48"/>
+    </w:p>
+    <w:p>
+      <w:pPr>
+        <w:pStyle w:val="2"/>
+        <w:rPr>
+          <w:lang w:val="de-AT"/>
+        </w:rPr>
+      </w:pPr>
+      <w:bookmarkStart w:id="49" w:name="_Toc198061741"/>
+      <w:r>
+        <w:rPr>
+          <w:lang w:val="de-AT"/>
+        </w:rPr>
+        <w:t>Moongoose.exe – Lokaler Webserver</w:t>
+      </w:r>
       <w:bookmarkEnd w:id="49"/>
     </w:p>
     <w:p>
       <w:pPr>
-        <w:pStyle w:val="2"/>
-        <w:rPr>
-          <w:lang w:val="de-AT"/>
-        </w:rPr>
-      </w:pPr>
-      <w:bookmarkStart w:id="50" w:name="_Toc198061741"/>
-      <w:r>
-        <w:rPr>
-          <w:lang w:val="de-AT"/>
-        </w:rPr>
-        <w:t>Moongoose.exe – Lokaler Webserver</w:t>
+        <w:pStyle w:val="Text"/>
+        <w:rPr>
+          <w:lang w:val="de-AT" w:eastAsia="de-AT"/>
+        </w:rPr>
+      </w:pPr>
+      <w:bookmarkStart w:id="50" w:name="_Toc198061742"/>
+      <w:r>
+        <w:rPr>
+          <w:lang w:val="de-AT" w:eastAsia="de-AT"/>
+        </w:rPr>
+        <w:t xml:space="preserve">Während der Entwicklungs- und Testphase wurde die Anwendung lokal im Browser getestet. Um dabei typische Browser-Sicherheitsmechanismen wie die </w:t>
+      </w:r>
+      <w:r>
+        <w:rPr>
+          <w:i/>
+          <w:iCs/>
+          <w:lang w:val="de-AT" w:eastAsia="de-AT"/>
+        </w:rPr>
+        <w:t>CORS-Richtlinien</w:t>
+      </w:r>
+      <w:r>
+        <w:rPr>
+          <w:lang w:val="de-AT" w:eastAsia="de-AT"/>
+        </w:rPr>
+        <w:t xml:space="preserve"> (Cross-Origin </w:t>
+      </w:r>
+      <w:proofErr w:type="spellStart"/>
+      <w:r>
+        <w:rPr>
+          <w:lang w:val="de-AT" w:eastAsia="de-AT"/>
+        </w:rPr>
+        <w:t>Resource</w:t>
+      </w:r>
+      <w:proofErr w:type="spellEnd"/>
+      <w:r>
+        <w:rPr>
+          <w:lang w:val="de-AT" w:eastAsia="de-AT"/>
+        </w:rPr>
+        <w:t xml:space="preserve"> Sharing) zu umgehen, kam die Software </w:t>
+      </w:r>
+      <w:r>
+        <w:rPr>
+          <w:i/>
+          <w:iCs/>
+          <w:lang w:val="de-AT" w:eastAsia="de-AT"/>
+        </w:rPr>
+        <w:t>moongoose.exe</w:t>
+      </w:r>
+      <w:r>
+        <w:rPr>
+          <w:lang w:val="de-AT" w:eastAsia="de-AT"/>
+        </w:rPr>
+        <w:t xml:space="preserve"> als lokaler Webserver zum Einsatz.</w:t>
+      </w:r>
+    </w:p>
+    <w:p>
+      <w:pPr>
+        <w:pStyle w:val="Text"/>
+        <w:rPr>
+          <w:lang w:val="de-AT" w:eastAsia="de-AT"/>
+        </w:rPr>
+      </w:pPr>
+      <w:r>
+        <w:rPr>
+          <w:lang w:val="de-AT" w:eastAsia="de-AT"/>
+        </w:rPr>
+        <w:t xml:space="preserve">Bei direktem Öffnen von HTML-Dateien über den Dateipfad (file://) blockieren moderne Browser aus Sicherheitsgründen den Zugriff auf externe Ressourcen, wie z. B. lokale Bilddateien oder Textdateien. Dies betraf insbesondere die Info-Seite, auf der Inhalte dynamisch per JavaScript nachgeladen werden sollten. Durch den Start eines lokalen Webservers konnte die Anwendung stattdessen über </w:t>
+      </w:r>
+      <w:r>
+        <w:rPr>
+          <w:i/>
+        </w:rPr>
+        <w:t>http://localhost</w:t>
+      </w:r>
+      <w:r>
+        <w:rPr>
+          <w:lang w:val="de-AT" w:eastAsia="de-AT"/>
+        </w:rPr>
+        <w:t xml:space="preserve"> ausgeführt werden, wodurch die Einschränkungen aufgehoben wurden.</w:t>
+      </w:r>
+    </w:p>
+    <w:p>
+      <w:pPr>
+        <w:pStyle w:val="Text"/>
+        <w:rPr>
+          <w:lang w:val="de-AT" w:eastAsia="de-AT"/>
+        </w:rPr>
+      </w:pPr>
+      <w:r>
+        <w:rPr>
+          <w:lang w:val="de-AT" w:eastAsia="de-AT"/>
+        </w:rPr>
+        <w:t>Der Einsatz eines lokalen Servers simuliert realitätsnahe Einsatzbedingungen und stellt sicher, dass sämtliche Funktionen – insbesondere das dynamische Nachladen von Inhalten – korrekt und zuverlässig getestet werden können.</w:t>
+      </w:r>
+    </w:p>
+    <w:p>
+      <w:pPr>
+        <w:pStyle w:val="1"/>
+        <w:rPr>
+          <w:lang w:val="de-AT"/>
+        </w:rPr>
+      </w:pPr>
+      <w:r>
+        <w:rPr>
+          <w:lang w:val="de-AT"/>
+        </w:rPr>
+        <w:lastRenderedPageBreak/>
+        <w:t>Herausforderungen &amp; gewonnene Erkenntnisse</w:t>
       </w:r>
       <w:bookmarkEnd w:id="50"/>
     </w:p>
@@ -6028,95 +6393,119 @@
       <w:pPr>
         <w:pStyle w:val="Text"/>
         <w:rPr>
-          <w:lang w:val="de-AT"/>
-        </w:rPr>
-      </w:pPr>
-      <w:r>
-        <w:rPr>
-          <w:lang w:val="de-AT"/>
-        </w:rPr>
-        <w:t xml:space="preserve">Für das Projekt wurde das kleine, portable Programm moongoose.exe verwendet, welches als lokaler Webserver dient. Dieser Webserver wurde genutzt, um die Anwendung lokal im Browser zu testen, insbesondere wegen der Ladebeschränkungen für Dateien bei lokalen HTML-Dateien. </w:t>
-      </w:r>
-      <w:r>
-        <w:rPr>
-          <w:lang w:val="de-AT"/>
-        </w:rPr>
-        <w:t>Die CORS-Richtlinien (Cross-Origin Resource Sharing) verhindern, dass Webanwendungen</w:t>
-      </w:r>
-      <w:r>
-        <w:rPr>
-          <w:lang w:val="de-AT"/>
-        </w:rPr>
-        <w:t xml:space="preserve"> unkontrolliert Daten von einer anderen Domain oder Quelle nachladen. </w:t>
+          <w:lang w:val="de-AT" w:eastAsia="de-AT"/>
+        </w:rPr>
+      </w:pPr>
+      <w:r>
+        <w:rPr>
+          <w:lang w:val="de-AT" w:eastAsia="de-AT"/>
+        </w:rPr>
+        <w:t>Die Entwicklung einer interaktiven Webanwendung im luftfahrtspezifischen Kontext brachte zahlreiche fachliche, technische und konzeptionelle Herausforderungen mit sich. Diese stellten nicht nur konkrete Aufgaben im Rahmen der Projektarbeit dar, sondern ermöglichten auch einen erheblichen Wissenszuwachs in verschiedenen Bereichen der Webentwicklung.</w:t>
       </w:r>
     </w:p>
     <w:p>
       <w:pPr>
         <w:pStyle w:val="Text"/>
         <w:rPr>
-          <w:lang w:val="de-AT"/>
-        </w:rPr>
-      </w:pPr>
-      <w:r>
-        <w:rPr>
-          <w:lang w:val="de-AT"/>
+          <w:lang w:val="de-AT" w:eastAsia="de-AT"/>
+        </w:rPr>
+      </w:pPr>
+      <w:r>
+        <w:rPr>
+          <w:lang w:val="de-AT" w:eastAsia="de-AT"/>
+        </w:rPr>
+        <w:t>Eine der ersten Herausforderungen bestand in der Auswahl und Strukturierung der darzustellenden Inhalte. Bereits in der Planungsphase war zu klären, welche Informationen zu den Flughäfen aufgenommen werden sollten, wie viele Auswahloptionen technisch sinnvoll umsetzbar sind und in welchem Umfang Taxi-Instruktionen erzeugt werden können, ohne die Nutzerfreundlichkeit zu beeinträchtigen. Hier zeigte sich die Notwendigkeit einer konsequenten Reduktion auf das Wesentliche, um eine intuitive Bedienung der Anwendung sicherzustellen.</w:t>
+      </w:r>
+    </w:p>
+    <w:p>
+      <w:pPr>
+        <w:pStyle w:val="Text"/>
+        <w:rPr>
+          <w:lang w:val="de-AT" w:eastAsia="de-AT"/>
+        </w:rPr>
+      </w:pPr>
+      <w:r>
+        <w:rPr>
+          <w:lang w:val="de-AT" w:eastAsia="de-AT"/>
+        </w:rPr>
+        <w:t xml:space="preserve">Ein weiteres wesentliches Lernfeld ergab sich beim Einsatz von </w:t>
+      </w:r>
+      <w:r>
+        <w:rPr>
+          <w:i/>
+          <w:iCs/>
+          <w:lang w:val="de-AT" w:eastAsia="de-AT"/>
+        </w:rPr>
+        <w:t>Leaflet.js</w:t>
+      </w:r>
+      <w:r>
+        <w:rPr>
+          <w:lang w:val="de-AT" w:eastAsia="de-AT"/>
+        </w:rPr>
+        <w:t>. Während die Einbindung georeferenzierter Karten gut dokumentiert ist, erforderte die Verwendung statischer Grafiken mit benutzerdefinierten Koordinatensystemen ein erhebliches Maß an individueller Anpassung. Für jeden Flughafen mussten exakte Bildabmessungen, Zoom-Stufen sowie präzise Marker-Koordinaten definiert werden. Diese Aufgaben erforderten sorgfältiges Arbeiten, wiederholtes Testen und ein gutes Verständnis für kartografische Zusammenhänge.</w:t>
+      </w:r>
+    </w:p>
+    <w:p>
+      <w:pPr>
+        <w:pStyle w:val="Text"/>
+        <w:rPr>
+          <w:lang w:val="de-AT" w:eastAsia="de-AT"/>
+        </w:rPr>
+      </w:pPr>
+      <w:r>
+        <w:rPr>
+          <w:lang w:val="de-AT" w:eastAsia="de-AT"/>
+        </w:rPr>
+        <w:t xml:space="preserve">Auch das dynamische Nachladen von Texten und Bildern auf der Informationsseite stellte anfangs eine technische Hürde dar. Aufgrund der </w:t>
+      </w:r>
+      <w:r>
+        <w:rPr>
+          <w:i/>
+          <w:iCs/>
+          <w:lang w:val="de-AT" w:eastAsia="de-AT"/>
+        </w:rPr>
+        <w:t>CORS</w:t>
+      </w:r>
+      <w:r>
+        <w:rPr>
+          <w:lang w:val="de-AT" w:eastAsia="de-AT"/>
+        </w:rPr>
+        <w:t>-Beschränkungen blockierten Browser den Zugriff auf lokale Dateien. Erst durch die Integration eines lokalen Webservers konnte die Funktionsweise realitätsnah simuliert und sichergestellt werden, dass alle Inhalte wie vorgesehen geladen wurden.</w:t>
+      </w:r>
+    </w:p>
+    <w:p>
+      <w:pPr>
+        <w:pStyle w:val="Text"/>
+        <w:rPr>
+          <w:lang w:val="de-AT" w:eastAsia="de-AT"/>
+        </w:rPr>
+      </w:pPr>
+      <w:r>
+        <w:rPr>
+          <w:lang w:val="de-AT" w:eastAsia="de-AT"/>
+        </w:rPr>
+        <w:t>Im Bereich der JavaScript-Entwicklung zeigte sich die Bedeutung einer klaren Code-Struktur und durchdachter Logik. Der Auswahlprozess von Rollpositionen, Exits, Holding Points und Runways musste so gestaltet werden, dass fehlerhafte oder widersprüchliche Instruktionen ausgeschlossen sind. Die Entwicklung eines robusten und logischen Auswahlmechanismus vermittelte ein tiefgehendes Verständnis für ereignisgesteuerte Programmierung, Fehlerbehandlung und Benutzerführung.</w:t>
+      </w:r>
+    </w:p>
+    <w:p>
+      <w:pPr>
+        <w:pStyle w:val="Text"/>
+        <w:rPr>
+          <w:lang w:val="de-AT" w:eastAsia="de-AT"/>
+        </w:rPr>
+      </w:pPr>
+      <w:r>
+        <w:rPr>
+          <w:lang w:val="de-AT" w:eastAsia="de-AT"/>
         </w:rPr>
         <w:lastRenderedPageBreak/>
-        <w:t>Wenn also eine HTML-Datei im Browser geöffnet wird und darin mit JavaScript versucht wird, Daten aus Unterordnern oder anderen Quellen nachzuladen, blockiert der Browser dies standardmäßig, sofern nicht bestimmte Bedingungen erfüllt sind.</w:t>
+        <w:t>Gestalterisch stellte sich die Aufgabe, eine moderne und zugleich funktionale Benutzeroberfläche zu schaffen. Ziel war ein aufgeräumtes, ansprechendes Layout, das auch auf mobilen Endgeräten zuverlässig funktioniert. Mithilfe von GIMP konnten visuelle Elemente einheitlich aufbereitet und sinnvoll in das Design integriert werden – sowohl für die Kartendarstellung als auch für die Flughafenbilder.</w:t>
       </w:r>
     </w:p>
     <w:p>
       <w:pPr>
         <w:pStyle w:val="Text"/>
         <w:rPr>
-          <w:lang w:val="de-AT"/>
-        </w:rPr>
-      </w:pPr>
-      <w:r>
-        <w:rPr>
-          <w:lang w:val="de-AT"/>
-        </w:rPr>
-        <w:t xml:space="preserve">Im Rahmen dieses Projekts betraf das konkret die Funktion, bei der über JavaScript Info-Texte und Bilder zu den Flughäfen dynamisch nachgeladen werden sollen. Beim Öffnen </w:t>
-      </w:r>
-      <w:r>
-        <w:rPr>
-          <w:lang w:val="de-AT"/>
-        </w:rPr>
-        <w:t>der Anwendung über den lokalen Dateipfad funktioniert das Nachladen dieser Ressourcen nicht. Um dieses Problem zu umgehen und die Anwendung realitätsnah testen zu können, wurde die kleine Server-Software moongoose.exe eingesetzt. Durch das Starten eines lokalen Servers wird die Anwendung nicht mehr über den Dateipfad geöffnet, sondern über „</w:t>
-      </w:r>
-      <w:r>
-        <w:rPr>
-          <w:lang w:val="de-AT"/>
-        </w:rPr>
-        <w:t>http://localhost</w:t>
-      </w:r>
-      <w:r>
-        <w:rPr>
-          <w:lang w:val="de-AT"/>
-        </w:rPr>
-        <w:t>“, womit die Browserrestriktionen bezüglich CORS entfallen.</w:t>
-      </w:r>
-    </w:p>
-    <w:p>
-      <w:pPr>
-        <w:pStyle w:val="1"/>
-        <w:rPr>
-          <w:lang w:val="de-AT"/>
-        </w:rPr>
-      </w:pPr>
-      <w:bookmarkStart w:id="51" w:name="_Toc198061742"/>
-      <w:r>
-        <w:rPr>
-          <w:lang w:val="de-AT"/>
-        </w:rPr>
-        <w:t>Herausforderungen &amp; gewonnene Erkenntnisse</w:t>
-      </w:r>
-      <w:bookmarkEnd w:id="51"/>
-    </w:p>
-    <w:p>
-      <w:pPr>
-        <w:pStyle w:val="Text"/>
-        <w:rPr>
           <w:lang w:val="de-AT" w:eastAsia="de-AT"/>
         </w:rPr>
       </w:pPr>
@@ -6124,248 +6513,7 @@
         <w:rPr>
           <w:lang w:val="de-AT" w:eastAsia="de-AT"/>
         </w:rPr>
-        <w:t>Im Zuge der Umsetzung dieses Projekts ergaben sich mehrere Herausforderungen, die sowohl technischer als auch konzeptioneller Natur waren. Diese machten die Arbeit an der Webanwendung nicht nur spannend und lehrreich, sondern führten auch zu einem spürbaren Kompetenzzuwachs in verschiedenen Bereichen der Webentwicklung.</w:t>
-      </w:r>
-    </w:p>
-    <w:p>
-      <w:pPr>
-        <w:pStyle w:val="Text"/>
-        <w:rPr>
-          <w:lang w:val="de-AT" w:eastAsia="de-AT"/>
-        </w:rPr>
-      </w:pPr>
-      <w:r>
-        <w:rPr>
-          <w:lang w:val="de-AT" w:eastAsia="de-AT"/>
-        </w:rPr>
-        <w:t xml:space="preserve">Eine der ersten Schwierigkeiten bestand in der Auswahl und sinnvollen Strukturierung der Inhalte. Bereits in der Planungsphase musste entschieden werden, welche Flughafendaten tatsächlich dargestellt werden sollen, wie viele Auswahloptionen technisch sinnvoll sind und wie komplex die Taxi-Instruktionen aufgebaut sein dürfen, ohne die Nutzerfreundlichkeit zu beeinträchtigen. Hier zeigte sich, dass eine </w:t>
-      </w:r>
-      <w:r>
-        <w:rPr>
-          <w:bCs/>
-          <w:lang w:val="de-AT" w:eastAsia="de-AT"/>
-        </w:rPr>
-        <w:t>klare Reduktion auf das Wesentliche</w:t>
-      </w:r>
-      <w:r>
-        <w:rPr>
-          <w:lang w:val="de-AT" w:eastAsia="de-AT"/>
-        </w:rPr>
-        <w:t xml:space="preserve"> notwendig war, um das Ziel der Anwendung – eine intuitive und verständliche Bedienung – nicht zu gefährden.</w:t>
-      </w:r>
-    </w:p>
-    <w:p>
-      <w:pPr>
-        <w:pStyle w:val="Text"/>
-        <w:rPr>
-          <w:lang w:val="de-AT" w:eastAsia="de-AT"/>
-        </w:rPr>
-      </w:pPr>
-      <w:r>
-        <w:rPr>
-          <w:lang w:val="de-AT" w:eastAsia="de-AT"/>
-        </w:rPr>
-        <w:t xml:space="preserve">Ein weiteres zentrales Lernfeld war der Umgang mit </w:t>
-      </w:r>
-      <w:r>
-        <w:rPr>
-          <w:bCs/>
-          <w:lang w:val="de-AT" w:eastAsia="de-AT"/>
-        </w:rPr>
-        <w:t>Leaflet.js</w:t>
-      </w:r>
-      <w:r>
-        <w:rPr>
-          <w:lang w:val="de-AT" w:eastAsia="de-AT"/>
-        </w:rPr>
-        <w:t xml:space="preserve">. Während die Einbindung von Karten in Projekten mit geografischen Koordinaten gut dokumentiert ist, stellte die Verwendung statischer Flughafenbilder mit selbst definierten Koordinatensystemen eine besondere Herausforderung dar. Es war notwendig, </w:t>
-      </w:r>
-      <w:r>
-        <w:rPr>
-          <w:bCs/>
-          <w:lang w:val="de-AT" w:eastAsia="de-AT"/>
-        </w:rPr>
-        <w:t>für jeden Flughafen eigene Bildgrößen, Zoom-Stufen und Marker-Koordinaten</w:t>
-      </w:r>
-      <w:r>
-        <w:rPr>
-          <w:lang w:val="de-AT" w:eastAsia="de-AT"/>
-        </w:rPr>
-        <w:t xml:space="preserve"> zu definieren und diese exakt aufeinander abzustimmen. Diese technische Umsetzung erforderte viel Feinarbeit und präzises Testen.</w:t>
-      </w:r>
-    </w:p>
-    <w:p>
-      <w:pPr>
-        <w:pStyle w:val="Text"/>
-        <w:rPr>
-          <w:lang w:val="de-AT" w:eastAsia="de-AT"/>
-        </w:rPr>
-      </w:pPr>
-      <w:r>
-        <w:rPr>
-          <w:lang w:val="de-AT" w:eastAsia="de-AT"/>
-        </w:rPr>
-        <w:lastRenderedPageBreak/>
-        <w:t xml:space="preserve">Auch das Nachladen von Inhalten (wie Flughafenbeschreibungen und Bildern) auf der Info-Seite brachte anfangs Schwierigkeiten mit sich. Aufgrund der </w:t>
-      </w:r>
-      <w:r>
-        <w:rPr>
-          <w:bCs/>
-          <w:lang w:val="de-AT" w:eastAsia="de-AT"/>
-        </w:rPr>
-        <w:t>CORS-Richtlinien</w:t>
-      </w:r>
-      <w:r>
-        <w:rPr>
-          <w:lang w:val="de-AT" w:eastAsia="de-AT"/>
-        </w:rPr>
-        <w:t xml:space="preserve"> blockierte der Browser den Zugriff auf lokale Dateien. Erst durch die Integration eines </w:t>
-      </w:r>
-      <w:r>
-        <w:rPr>
-          <w:bCs/>
-          <w:lang w:val="de-AT" w:eastAsia="de-AT"/>
-        </w:rPr>
-        <w:t>lokalen Webservers (mongoose.exe)</w:t>
-      </w:r>
-      <w:r>
-        <w:rPr>
-          <w:lang w:val="de-AT" w:eastAsia="de-AT"/>
-        </w:rPr>
-        <w:t xml:space="preserve"> konnte dieses Problem behoben werden. Dieser Schritt war für die Funktionsfähigkeit der Anwendung entscheidend und stellte ein konkretes Praxisbeispiel für ein realitätsnahes Webproblem dar.</w:t>
-      </w:r>
-    </w:p>
-    <w:p>
-      <w:pPr>
-        <w:pStyle w:val="Text"/>
-        <w:rPr>
-          <w:lang w:val="de-AT" w:eastAsia="de-AT"/>
-        </w:rPr>
-      </w:pPr>
-      <w:r>
-        <w:rPr>
-          <w:lang w:val="de-AT" w:eastAsia="de-AT"/>
-        </w:rPr>
-        <w:t xml:space="preserve">Im Bereich </w:t>
-      </w:r>
-      <w:r>
-        <w:rPr>
-          <w:bCs/>
-          <w:lang w:val="de-AT" w:eastAsia="de-AT"/>
-        </w:rPr>
-        <w:t>JavaScript</w:t>
-      </w:r>
-      <w:r>
-        <w:rPr>
-          <w:lang w:val="de-AT" w:eastAsia="de-AT"/>
-        </w:rPr>
-        <w:t xml:space="preserve"> wurde besonders deutlich, wie wichtig saubere Code-Struktur und durchdachte Logik sind. Das Erfassen der Nutzerinteraktionen – also das systematische Durchlaufen der Auswahl von Position, Exit, Holding Point und Runway – musste so gestaltet werden, dass keine unlogischen oder fehlerhaften Instruktionen entstehen. Die Entwicklung eines funktionierenden, robusten Auswahlmechanismus war zwar zeitintensiv, führte aber zu einem tiefen Verständnis für </w:t>
-      </w:r>
-      <w:r>
-        <w:rPr>
-          <w:bCs/>
-          <w:lang w:val="de-AT" w:eastAsia="de-AT"/>
-        </w:rPr>
-        <w:t>eventgesteuerte Programmierung</w:t>
-      </w:r>
-      <w:r>
-        <w:rPr>
-          <w:lang w:val="de-AT" w:eastAsia="de-AT"/>
-        </w:rPr>
-        <w:t xml:space="preserve">, </w:t>
-      </w:r>
-      <w:r>
-        <w:rPr>
-          <w:bCs/>
-          <w:lang w:val="de-AT" w:eastAsia="de-AT"/>
-        </w:rPr>
-        <w:t>Fehlerbehandlung</w:t>
-      </w:r>
-      <w:r>
-        <w:rPr>
-          <w:lang w:val="de-AT" w:eastAsia="de-AT"/>
-        </w:rPr>
-        <w:t xml:space="preserve"> und </w:t>
-      </w:r>
-      <w:r>
-        <w:rPr>
-          <w:bCs/>
-          <w:lang w:val="de-AT" w:eastAsia="de-AT"/>
-        </w:rPr>
-        <w:t>Benutzerführung</w:t>
-      </w:r>
-      <w:r>
-        <w:rPr>
-          <w:lang w:val="de-AT" w:eastAsia="de-AT"/>
-        </w:rPr>
-        <w:t xml:space="preserve"> im Web.</w:t>
-      </w:r>
-    </w:p>
-    <w:p>
-      <w:pPr>
-        <w:pStyle w:val="Text"/>
-        <w:rPr>
-          <w:lang w:val="de-AT" w:eastAsia="de-AT"/>
-        </w:rPr>
-      </w:pPr>
-      <w:r>
-        <w:rPr>
-          <w:lang w:val="de-AT" w:eastAsia="de-AT"/>
-        </w:rPr>
-        <w:t xml:space="preserve">Neben der technischen Entwicklung waren auch gestalterische Entscheidungen herausfordernd. Die Anwendung sollte modern, aber nicht überladen wirken. Durch den Einsatz von </w:t>
-      </w:r>
-      <w:r>
-        <w:rPr>
-          <w:bCs/>
-          <w:lang w:val="de-AT" w:eastAsia="de-AT"/>
-        </w:rPr>
-        <w:t>GIMP</w:t>
-      </w:r>
-      <w:r>
-        <w:rPr>
-          <w:lang w:val="de-AT" w:eastAsia="de-AT"/>
-        </w:rPr>
-        <w:t xml:space="preserve"> konnten Grafiken angepasst und in einheitlicher Qualität in die Anwendung integriert werden. Dies betraf sowohl die Kartenansichten als auch die Flughafenbilder auf der Informationsseite.</w:t>
-      </w:r>
-    </w:p>
-    <w:p>
-      <w:pPr>
-        <w:pStyle w:val="Text"/>
-        <w:rPr>
-          <w:lang w:val="de-AT" w:eastAsia="de-AT"/>
-        </w:rPr>
-      </w:pPr>
-      <w:r>
-        <w:rPr>
-          <w:lang w:val="de-AT" w:eastAsia="de-AT"/>
-        </w:rPr>
-        <w:t xml:space="preserve">Rückblickend betrachtet war dieses Projekt nicht nur eine technische, sondern auch eine konzeptionelle und gestalterische Auseinandersetzung mit einem Thema, das mich persönlich und beruflich stark interessiert. Ich konnte meine Fähigkeiten im Umgang mit </w:t>
-      </w:r>
-      <w:r>
-        <w:rPr>
-          <w:bCs/>
-          <w:lang w:val="de-AT" w:eastAsia="de-AT"/>
-        </w:rPr>
-        <w:t>HTML, CSS, JavaScript und Webtools</w:t>
-      </w:r>
-      <w:r>
-        <w:rPr>
-          <w:lang w:val="de-AT" w:eastAsia="de-AT"/>
-        </w:rPr>
-        <w:t xml:space="preserve"> deutlich erweitern und habe ein besseres Verständnis für die </w:t>
-      </w:r>
-      <w:r>
-        <w:rPr>
-          <w:bCs/>
-          <w:lang w:val="de-AT" w:eastAsia="de-AT"/>
-        </w:rPr>
-        <w:t>Zusammenhänge zwischen Struktur, Design und Funktion</w:t>
-      </w:r>
-      <w:r>
-        <w:rPr>
-          <w:lang w:val="de-AT" w:eastAsia="de-AT"/>
-        </w:rPr>
-        <w:t xml:space="preserve"> in einer Webanwendung gewonnen. Besonders wertvoll war auch die Erfahrung, ein Projekt vollständig selbst zu planen, umzusetzen und dabei mit realitätsnahen Herausforderungen konfrontiert zu werden – ganz im Sinne praxisorientierten Lernens.</w:t>
+        <w:t>Insgesamt war das Projekt nicht nur eine technische Umsetzung, sondern auch eine konzeptionelle und gestalterische Auseinandersetzung mit einem fachlich relevanten Thema. Die erworbenen Kenntnisse in HTML, CSS, JavaScript sowie im Umgang mit modernen Entwicklungswerkzeugen führten zu einem deutlich erweiterten Verständnis für die Schnittstellen zwischen Gestaltung, Funktion und technischer Realisierung. Besonders hervorzuheben ist die Erfahrung, ein vollständiges Softwareprojekt eigenverantwortlich von der Planung bis zur Umsetzung durchzuführen – ein zentrales Element praxisorientierten Lernens.</w:t>
       </w:r>
     </w:p>
     <w:p>
@@ -6405,14 +6553,14 @@
         </w:numPr>
         <w:ind w:left="851" w:hanging="851"/>
       </w:pPr>
-      <w:bookmarkStart w:id="52" w:name="_Toc92906286"/>
-      <w:bookmarkStart w:id="53" w:name="_Toc198061743"/>
+      <w:bookmarkStart w:id="51" w:name="_Toc92906286"/>
+      <w:bookmarkStart w:id="52" w:name="_Toc198061743"/>
       <w:r>
         <w:lastRenderedPageBreak/>
         <w:t>Abbildungsverzeichnis</w:t>
       </w:r>
+      <w:bookmarkEnd w:id="51"/>
       <w:bookmarkEnd w:id="52"/>
-      <w:bookmarkEnd w:id="53"/>
     </w:p>
     <w:p>
       <w:pPr>
@@ -6453,7 +6601,7 @@
         </w:rPr>
         <w:fldChar w:fldCharType="separate"/>
       </w:r>
-      <w:hyperlink r:id="rId28" w:anchor="_Toc198061700" w:history="1">
+      <w:hyperlink r:id="rId28" w:anchor="_Toc198069793" w:history="1">
         <w:r>
           <w:rPr>
             <w:rStyle w:val="Hyperlink"/>
@@ -6480,7 +6628,7 @@
             <w:noProof/>
             <w:webHidden/>
           </w:rPr>
-          <w:instrText xml:space="preserve"> PAGEREF _Toc198061700 \h </w:instrText>
+          <w:instrText xml:space="preserve"> PAGEREF _Toc198069793 \h </w:instrText>
         </w:r>
         <w:r>
           <w:rPr>
@@ -6526,7 +6674,7 @@
           <w:lang w:val="de-AT" w:eastAsia="de-AT"/>
         </w:rPr>
       </w:pPr>
-      <w:hyperlink w:anchor="_Toc198061701" w:history="1">
+      <w:hyperlink w:anchor="_Toc198069794" w:history="1">
         <w:r>
           <w:rPr>
             <w:rStyle w:val="Hyperlink"/>
@@ -6553,7 +6701,7 @@
             <w:noProof/>
             <w:webHidden/>
           </w:rPr>
-          <w:instrText xml:space="preserve"> PAGEREF _Toc198061701 \h </w:instrText>
+          <w:instrText xml:space="preserve"> PAGEREF _Toc198069794 \h </w:instrText>
         </w:r>
         <w:r>
           <w:rPr>
@@ -6599,7 +6747,7 @@
           <w:lang w:val="de-AT" w:eastAsia="de-AT"/>
         </w:rPr>
       </w:pPr>
-      <w:hyperlink w:anchor="_Toc198061702" w:history="1">
+      <w:hyperlink w:anchor="_Toc198069795" w:history="1">
         <w:r>
           <w:rPr>
             <w:rStyle w:val="Hyperlink"/>
@@ -6626,7 +6774,7 @@
             <w:noProof/>
             <w:webHidden/>
           </w:rPr>
-          <w:instrText xml:space="preserve"> PAGEREF _Toc198061702 \h </w:instrText>
+          <w:instrText xml:space="preserve"> PAGEREF _Toc198069795 \h </w:instrText>
         </w:r>
         <w:r>
           <w:rPr>
@@ -6672,7 +6820,7 @@
           <w:lang w:val="de-AT" w:eastAsia="de-AT"/>
         </w:rPr>
       </w:pPr>
-      <w:hyperlink w:anchor="_Toc198061703" w:history="1">
+      <w:hyperlink w:anchor="_Toc198069796" w:history="1">
         <w:r>
           <w:rPr>
             <w:rStyle w:val="Hyperlink"/>
@@ -6699,7 +6847,7 @@
             <w:noProof/>
             <w:webHidden/>
           </w:rPr>
-          <w:instrText xml:space="preserve"> PAGEREF _Toc198061703 \h </w:instrText>
+          <w:instrText xml:space="preserve"> PAGEREF _Toc198069796 \h </w:instrText>
         </w:r>
         <w:r>
           <w:rPr>
@@ -6745,7 +6893,7 @@
           <w:lang w:val="de-AT" w:eastAsia="de-AT"/>
         </w:rPr>
       </w:pPr>
-      <w:hyperlink w:anchor="_Toc198061704" w:history="1">
+      <w:hyperlink w:anchor="_Toc198069797" w:history="1">
         <w:r>
           <w:rPr>
             <w:rStyle w:val="Hyperlink"/>
@@ -6772,7 +6920,7 @@
             <w:noProof/>
             <w:webHidden/>
           </w:rPr>
-          <w:instrText xml:space="preserve"> PAGEREF _Toc198061704 \h </w:instrText>
+          <w:instrText xml:space="preserve"> PAGEREF _Toc198069797 \h </w:instrText>
         </w:r>
         <w:r>
           <w:rPr>
@@ -6818,7 +6966,7 @@
           <w:lang w:val="de-AT" w:eastAsia="de-AT"/>
         </w:rPr>
       </w:pPr>
-      <w:hyperlink w:anchor="_Toc198061705" w:history="1">
+      <w:hyperlink w:anchor="_Toc198069798" w:history="1">
         <w:r>
           <w:rPr>
             <w:rStyle w:val="Hyperlink"/>
@@ -6845,7 +6993,7 @@
             <w:noProof/>
             <w:webHidden/>
           </w:rPr>
-          <w:instrText xml:space="preserve"> PAGEREF _Toc198061705 \h </w:instrText>
+          <w:instrText xml:space="preserve"> PAGEREF _Toc198069798 \h </w:instrText>
         </w:r>
         <w:r>
           <w:rPr>
@@ -6891,7 +7039,7 @@
           <w:lang w:val="de-AT" w:eastAsia="de-AT"/>
         </w:rPr>
       </w:pPr>
-      <w:hyperlink w:anchor="_Toc198061706" w:history="1">
+      <w:hyperlink w:anchor="_Toc198069799" w:history="1">
         <w:r>
           <w:rPr>
             <w:rStyle w:val="Hyperlink"/>
@@ -6918,7 +7066,7 @@
             <w:noProof/>
             <w:webHidden/>
           </w:rPr>
-          <w:instrText xml:space="preserve"> PAGEREF _Toc198061706 \h </w:instrText>
+          <w:instrText xml:space="preserve"> PAGEREF _Toc198069799 \h </w:instrText>
         </w:r>
         <w:r>
           <w:rPr>
@@ -6964,7 +7112,7 @@
           <w:lang w:val="de-AT" w:eastAsia="de-AT"/>
         </w:rPr>
       </w:pPr>
-      <w:hyperlink w:anchor="_Toc198061707" w:history="1">
+      <w:hyperlink w:anchor="_Toc198069800" w:history="1">
         <w:r>
           <w:rPr>
             <w:rStyle w:val="Hyperlink"/>
@@ -6991,7 +7139,7 @@
             <w:noProof/>
             <w:webHidden/>
           </w:rPr>
-          <w:instrText xml:space="preserve"> PAGEREF _Toc198061707 \h </w:instrText>
+          <w:instrText xml:space="preserve"> PAGEREF _Toc198069800 \h </w:instrText>
         </w:r>
         <w:r>
           <w:rPr>
@@ -7037,7 +7185,7 @@
           <w:lang w:val="de-AT" w:eastAsia="de-AT"/>
         </w:rPr>
       </w:pPr>
-      <w:hyperlink w:anchor="_Toc198061708" w:history="1">
+      <w:hyperlink w:anchor="_Toc198069801" w:history="1">
         <w:r>
           <w:rPr>
             <w:rStyle w:val="Hyperlink"/>
@@ -7064,7 +7212,7 @@
             <w:noProof/>
             <w:webHidden/>
           </w:rPr>
-          <w:instrText xml:space="preserve"> PAGEREF _Toc198061708 \h </w:instrText>
+          <w:instrText xml:space="preserve"> PAGEREF _Toc198069801 \h </w:instrText>
         </w:r>
         <w:r>
           <w:rPr>
@@ -7110,7 +7258,7 @@
           <w:lang w:val="de-AT" w:eastAsia="de-AT"/>
         </w:rPr>
       </w:pPr>
-      <w:hyperlink w:anchor="_Toc198061709" w:history="1">
+      <w:hyperlink w:anchor="_Toc198069802" w:history="1">
         <w:r>
           <w:rPr>
             <w:rStyle w:val="Hyperlink"/>
@@ -7137,7 +7285,7 @@
             <w:noProof/>
             <w:webHidden/>
           </w:rPr>
-          <w:instrText xml:space="preserve"> PAGEREF _Toc198061709 \h </w:instrText>
+          <w:instrText xml:space="preserve"> PAGEREF _Toc198069802 \h </w:instrText>
         </w:r>
         <w:r>
           <w:rPr>
@@ -7183,7 +7331,7 @@
           <w:lang w:val="de-AT" w:eastAsia="de-AT"/>
         </w:rPr>
       </w:pPr>
-      <w:hyperlink w:anchor="_Toc198061710" w:history="1">
+      <w:hyperlink w:anchor="_Toc198069803" w:history="1">
         <w:r>
           <w:rPr>
             <w:rStyle w:val="Hyperlink"/>
@@ -7210,7 +7358,7 @@
             <w:noProof/>
             <w:webHidden/>
           </w:rPr>
-          <w:instrText xml:space="preserve"> PAGEREF _Toc198061710 \h </w:instrText>
+          <w:instrText xml:space="preserve"> PAGEREF _Toc198069803 \h </w:instrText>
         </w:r>
         <w:r>
           <w:rPr>
@@ -7256,7 +7404,7 @@
           <w:lang w:val="de-AT" w:eastAsia="de-AT"/>
         </w:rPr>
       </w:pPr>
-      <w:hyperlink w:anchor="_Toc198061711" w:history="1">
+      <w:hyperlink w:anchor="_Toc198069804" w:history="1">
         <w:r>
           <w:rPr>
             <w:rStyle w:val="Hyperlink"/>
@@ -7283,7 +7431,7 @@
             <w:noProof/>
             <w:webHidden/>
           </w:rPr>
-          <w:instrText xml:space="preserve"> PAGEREF _Toc198061711 \h </w:instrText>
+          <w:instrText xml:space="preserve"> PAGEREF _Toc198069804 \h </w:instrText>
         </w:r>
         <w:r>
           <w:rPr>
@@ -7329,13 +7477,13 @@
           <w:lang w:val="de-AT" w:eastAsia="de-AT"/>
         </w:rPr>
       </w:pPr>
-      <w:hyperlink w:anchor="_Toc198061712" w:history="1">
+      <w:hyperlink w:anchor="_Toc198069805" w:history="1">
         <w:r>
           <w:rPr>
             <w:rStyle w:val="Hyperlink"/>
             <w:noProof/>
           </w:rPr>
-          <w:t>Abbildung 13: Startseite JS</w:t>
+          <w:t>Abbildung 13: LOWW JS</w:t>
         </w:r>
         <w:r>
           <w:rPr>
@@ -7356,7 +7504,7 @@
             <w:noProof/>
             <w:webHidden/>
           </w:rPr>
-          <w:instrText xml:space="preserve"> PAGEREF _Toc198061712 \h </w:instrText>
+          <w:instrText xml:space="preserve"> PAGEREF _Toc198069805 \h </w:instrText>
         </w:r>
         <w:r>
           <w:rPr>
@@ -7402,13 +7550,13 @@
           <w:lang w:val="de-AT" w:eastAsia="de-AT"/>
         </w:rPr>
       </w:pPr>
-      <w:hyperlink r:id="rId29" w:anchor="_Toc198061713" w:history="1">
+      <w:hyperlink w:anchor="_Toc198069806" w:history="1">
         <w:r>
           <w:rPr>
             <w:rStyle w:val="Hyperlink"/>
             <w:noProof/>
           </w:rPr>
-          <w:t>Abbildung 14: LOWW.js</w:t>
+          <w:t>Abbildung 14: Startseite JS</w:t>
         </w:r>
         <w:r>
           <w:rPr>
@@ -7429,7 +7577,7 @@
             <w:noProof/>
             <w:webHidden/>
           </w:rPr>
-          <w:instrText xml:space="preserve"> PAGEREF _Toc198061713 \h </w:instrText>
+          <w:instrText xml:space="preserve"> PAGEREF _Toc198069806 \h </w:instrText>
         </w:r>
         <w:r>
           <w:rPr>
@@ -7475,7 +7623,7 @@
           <w:lang w:val="de-AT" w:eastAsia="de-AT"/>
         </w:rPr>
       </w:pPr>
-      <w:hyperlink w:anchor="_Toc198061714" w:history="1">
+      <w:hyperlink w:anchor="_Toc198069807" w:history="1">
         <w:r>
           <w:rPr>
             <w:rStyle w:val="Hyperlink"/>
@@ -7502,7 +7650,7 @@
             <w:noProof/>
             <w:webHidden/>
           </w:rPr>
-          <w:instrText xml:space="preserve"> PAGEREF _Toc198061714 \h </w:instrText>
+          <w:instrText xml:space="preserve"> PAGEREF _Toc198069807 \h </w:instrText>
         </w:r>
         <w:r>
           <w:rPr>
@@ -7548,7 +7696,7 @@
           <w:lang w:val="de-AT" w:eastAsia="de-AT"/>
         </w:rPr>
       </w:pPr>
-      <w:hyperlink w:anchor="_Toc198061715" w:history="1">
+      <w:hyperlink w:anchor="_Toc198069808" w:history="1">
         <w:r>
           <w:rPr>
             <w:rStyle w:val="Hyperlink"/>
@@ -7556,8 +7704,6 @@
           </w:rPr>
           <w:t>Abbildung 16: Infoseite JS</w:t>
         </w:r>
-        <w:bookmarkStart w:id="54" w:name="_GoBack"/>
-        <w:bookmarkEnd w:id="54"/>
         <w:r>
           <w:rPr>
             <w:noProof/>
@@ -7577,7 +7723,7 @@
             <w:noProof/>
             <w:webHidden/>
           </w:rPr>
-          <w:instrText xml:space="preserve"> PAGEREF _Toc198061715 \h </w:instrText>
+          <w:instrText xml:space="preserve"> PAGEREF _Toc198069808 \h </w:instrText>
         </w:r>
         <w:r>
           <w:rPr>
@@ -7623,7 +7769,7 @@
           <w:lang w:val="de-AT" w:eastAsia="de-AT"/>
         </w:rPr>
       </w:pPr>
-      <w:hyperlink w:anchor="_Toc198061716" w:history="1">
+      <w:hyperlink w:anchor="_Toc198069809" w:history="1">
         <w:r>
           <w:rPr>
             <w:rStyle w:val="Hyperlink"/>
@@ -7650,7 +7796,7 @@
             <w:noProof/>
             <w:webHidden/>
           </w:rPr>
-          <w:instrText xml:space="preserve"> PAGEREF _Toc198061716 \h </w:instrText>
+          <w:instrText xml:space="preserve"> PAGEREF _Toc198069809 \h </w:instrText>
         </w:r>
         <w:r>
           <w:rPr>
@@ -7670,7 +7816,7 @@
             <w:noProof/>
             <w:webHidden/>
           </w:rPr>
-          <w:t>16</w:t>
+          <w:t>17</w:t>
         </w:r>
         <w:r>
           <w:rPr>
@@ -7696,7 +7842,7 @@
           <w:lang w:val="de-AT" w:eastAsia="de-AT"/>
         </w:rPr>
       </w:pPr>
-      <w:hyperlink w:anchor="_Toc198061717" w:history="1">
+      <w:hyperlink w:anchor="_Toc198069810" w:history="1">
         <w:r>
           <w:rPr>
             <w:rStyle w:val="Hyperlink"/>
@@ -7723,7 +7869,7 @@
             <w:noProof/>
             <w:webHidden/>
           </w:rPr>
-          <w:instrText xml:space="preserve"> PAGEREF _Toc198061717 \h </w:instrText>
+          <w:instrText xml:space="preserve"> PAGEREF _Toc198069810 \h </w:instrText>
         </w:r>
         <w:r>
           <w:rPr>
@@ -7769,7 +7915,7 @@
           <w:lang w:val="de-AT" w:eastAsia="de-AT"/>
         </w:rPr>
       </w:pPr>
-      <w:hyperlink w:anchor="_Toc198061718" w:history="1">
+      <w:hyperlink w:anchor="_Toc198069811" w:history="1">
         <w:r>
           <w:rPr>
             <w:rStyle w:val="Hyperlink"/>
@@ -7796,7 +7942,7 @@
             <w:noProof/>
             <w:webHidden/>
           </w:rPr>
-          <w:instrText xml:space="preserve"> PAGEREF _Toc198061718 \h </w:instrText>
+          <w:instrText xml:space="preserve"> PAGEREF _Toc198069811 \h </w:instrText>
         </w:r>
         <w:r>
           <w:rPr>
@@ -7816,7 +7962,7 @@
             <w:noProof/>
             <w:webHidden/>
           </w:rPr>
-          <w:t>18</w:t>
+          <w:t>20</w:t>
         </w:r>
         <w:r>
           <w:rPr>
@@ -7842,7 +7988,7 @@
           <w:lang w:val="de-AT" w:eastAsia="de-AT"/>
         </w:rPr>
       </w:pPr>
-      <w:hyperlink w:anchor="_Toc198061719" w:history="1">
+      <w:hyperlink w:anchor="_Toc198069812" w:history="1">
         <w:r>
           <w:rPr>
             <w:rStyle w:val="Hyperlink"/>
@@ -7869,7 +8015,7 @@
             <w:noProof/>
             <w:webHidden/>
           </w:rPr>
-          <w:instrText xml:space="preserve"> PAGEREF _Toc198061719 \h </w:instrText>
+          <w:instrText xml:space="preserve"> PAGEREF _Toc198069812 \h </w:instrText>
         </w:r>
         <w:r>
           <w:rPr>
@@ -7889,7 +8035,7 @@
             <w:noProof/>
             <w:webHidden/>
           </w:rPr>
-          <w:t>19</w:t>
+          <w:t>21</w:t>
         </w:r>
         <w:r>
           <w:rPr>
@@ -7945,14 +8091,14 @@
         </w:numPr>
         <w:ind w:left="851" w:hanging="851"/>
       </w:pPr>
-      <w:bookmarkStart w:id="55" w:name="_Toc92906287"/>
-      <w:bookmarkStart w:id="56" w:name="_Toc198061744"/>
+      <w:bookmarkStart w:id="53" w:name="_Toc92906287"/>
+      <w:bookmarkStart w:id="54" w:name="_Toc198061744"/>
       <w:r>
         <w:lastRenderedPageBreak/>
         <w:t>Literarturverzeichnis</w:t>
       </w:r>
-      <w:bookmarkEnd w:id="55"/>
-      <w:bookmarkEnd w:id="56"/>
+      <w:bookmarkEnd w:id="53"/>
+      <w:bookmarkEnd w:id="54"/>
     </w:p>
     <w:p>
       <w:pPr>
@@ -7970,15 +8116,51 @@
           <w:sz w:val="24"/>
           <w:szCs w:val="24"/>
         </w:rPr>
-        <w:t>„Visualstudio“. (11.05.2025).</w:t>
-      </w:r>
+        <w:t>„</w:t>
+      </w:r>
+      <w:proofErr w:type="spellStart"/>
       <w:r>
         <w:rPr>
           <w:rFonts w:ascii="Arial" w:hAnsi="Arial" w:cs="Arial"/>
           <w:sz w:val="24"/>
           <w:szCs w:val="24"/>
         </w:rPr>
-        <w:t xml:space="preserve"> Visualstudio.</w:t>
+        <w:t>Visualstudio</w:t>
+      </w:r>
+      <w:proofErr w:type="spellEnd"/>
+      <w:r>
+        <w:rPr>
+          <w:rFonts w:ascii="Arial" w:hAnsi="Arial" w:cs="Arial"/>
+          <w:sz w:val="24"/>
+          <w:szCs w:val="24"/>
+        </w:rPr>
+        <w:t>“. (11.05.2025).</w:t>
+      </w:r>
+      <w:r>
+        <w:rPr>
+          <w:rFonts w:ascii="Arial" w:hAnsi="Arial" w:cs="Arial"/>
+          <w:sz w:val="24"/>
+          <w:szCs w:val="24"/>
+        </w:rPr>
+        <w:t xml:space="preserve"> </w:t>
+      </w:r>
+      <w:proofErr w:type="spellStart"/>
+      <w:r>
+        <w:rPr>
+          <w:rFonts w:ascii="Arial" w:hAnsi="Arial" w:cs="Arial"/>
+          <w:sz w:val="24"/>
+          <w:szCs w:val="24"/>
+        </w:rPr>
+        <w:t>Visualstudio</w:t>
+      </w:r>
+      <w:proofErr w:type="spellEnd"/>
+      <w:r>
+        <w:rPr>
+          <w:rFonts w:ascii="Arial" w:hAnsi="Arial" w:cs="Arial"/>
+          <w:sz w:val="24"/>
+          <w:szCs w:val="24"/>
+        </w:rPr>
+        <w:t>.</w:t>
       </w:r>
       <w:r>
         <w:rPr>
@@ -8117,7 +8299,7 @@
           <w:rFonts w:ascii="Arial" w:hAnsi="Arial" w:cs="Arial"/>
           <w:sz w:val="24"/>
           <w:szCs w:val="24"/>
-          <w:lang w:val="de-AT"/>
+          <w:lang w:val="en-US"/>
         </w:rPr>
       </w:pPr>
       <w:r>
@@ -8129,6 +8311,7 @@
         </w:rPr>
         <w:t>„What Is/</w:t>
       </w:r>
+      <w:proofErr w:type="spellStart"/>
       <w:proofErr w:type="gramStart"/>
       <w:r>
         <w:rPr>
@@ -8137,9 +8320,9 @@
           <w:szCs w:val="24"/>
           <w:lang w:val="en-US"/>
         </w:rPr>
-        <w:t>Javascript“</w:t>
-      </w:r>
-      <w:proofErr w:type="gramEnd"/>
+        <w:t>Javascript</w:t>
+      </w:r>
+      <w:proofErr w:type="spellEnd"/>
       <w:r>
         <w:rPr>
           <w:rFonts w:ascii="Arial" w:hAnsi="Arial" w:cs="Arial"/>
@@ -8147,57 +8330,9 @@
           <w:szCs w:val="24"/>
           <w:lang w:val="en-US"/>
         </w:rPr>
-        <w:t xml:space="preserve">. (12.05.2025). Amazon. </w:t>
-      </w:r>
-      <w:r>
-        <w:rPr>
-          <w:rFonts w:ascii="Arial" w:hAnsi="Arial" w:cs="Arial"/>
-          <w:sz w:val="24"/>
-          <w:szCs w:val="24"/>
-          <w:lang w:val="de-AT"/>
-        </w:rPr>
-        <w:t>Von</w:t>
-      </w:r>
-      <w:r>
-        <w:rPr>
-          <w:rFonts w:ascii="Arial" w:hAnsi="Arial" w:cs="Arial"/>
-          <w:sz w:val="24"/>
-          <w:szCs w:val="24"/>
-          <w:lang w:val="de-AT"/>
-        </w:rPr>
-        <w:br/>
-        <w:t>https://aws.amazon.com/de/what-is/javascript</w:t>
-      </w:r>
-      <w:r>
-        <w:rPr>
-          <w:rFonts w:ascii="Arial" w:hAnsi="Arial" w:cs="Arial"/>
-          <w:sz w:val="24"/>
-          <w:szCs w:val="24"/>
-          <w:lang w:val="de-AT"/>
-        </w:rPr>
-        <w:t xml:space="preserve">/ </w:t>
-      </w:r>
-      <w:r>
-        <w:rPr>
-          <w:rFonts w:ascii="Arial" w:hAnsi="Arial" w:cs="Arial"/>
-          <w:sz w:val="24"/>
-          <w:szCs w:val="24"/>
-          <w:lang w:val="de-AT"/>
-        </w:rPr>
-        <w:t xml:space="preserve">abgerufen </w:t>
-      </w:r>
-    </w:p>
-    <w:p>
-      <w:pPr>
-        <w:pStyle w:val="Literaturverzeichnis"/>
-        <w:ind w:left="720" w:hanging="720"/>
-        <w:rPr>
-          <w:noProof/>
-          <w:sz w:val="24"/>
-          <w:szCs w:val="24"/>
-          <w:lang w:val="de-AT"/>
-        </w:rPr>
-      </w:pPr>
+        <w:t>“</w:t>
+      </w:r>
+      <w:proofErr w:type="gramEnd"/>
       <w:r>
         <w:rPr>
           <w:rFonts w:ascii="Arial" w:hAnsi="Arial" w:cs="Arial"/>
@@ -8205,7 +8340,7 @@
           <w:szCs w:val="24"/>
           <w:lang w:val="en-US"/>
         </w:rPr>
-        <w:t>„Websites/Webdesign/Was ist CS</w:t>
+        <w:t xml:space="preserve">. (12.05.2025). Amazon. </w:t>
       </w:r>
       <w:r>
         <w:rPr>
@@ -8214,119 +8349,223 @@
           <w:szCs w:val="24"/>
           <w:lang w:val="en-US"/>
         </w:rPr>
-        <w:t xml:space="preserve">S”. (12.05.2025). IONOS. </w:t>
+        <w:t>Von</w:t>
       </w:r>
       <w:r>
         <w:rPr>
           <w:rFonts w:ascii="Arial" w:hAnsi="Arial" w:cs="Arial"/>
           <w:sz w:val="24"/>
           <w:szCs w:val="24"/>
-          <w:lang w:val="de-AT"/>
-        </w:rPr>
-        <w:t>Von</w:t>
-      </w:r>
+          <w:lang w:val="en-US"/>
+        </w:rPr>
+        <w:br/>
+        <w:t xml:space="preserve">https://aws.amazon.com/de/what-is/javascript/ </w:t>
+      </w:r>
+      <w:proofErr w:type="spellStart"/>
       <w:r>
         <w:rPr>
           <w:rFonts w:ascii="Arial" w:hAnsi="Arial" w:cs="Arial"/>
           <w:sz w:val="24"/>
           <w:szCs w:val="24"/>
-          <w:lang w:val="de-AT"/>
-        </w:rPr>
-        <w:br/>
-        <w:t>https://www.ionos.at/digitalguide/websites/webdesign/was-ist-css/ ab</w:t>
-      </w:r>
+          <w:lang w:val="en-US"/>
+        </w:rPr>
+        <w:t>abgerufen</w:t>
+      </w:r>
+      <w:proofErr w:type="spellEnd"/>
       <w:r>
         <w:rPr>
           <w:rFonts w:ascii="Arial" w:hAnsi="Arial" w:cs="Arial"/>
           <w:sz w:val="24"/>
           <w:szCs w:val="24"/>
-          <w:lang w:val="de-AT"/>
-        </w:rPr>
-        <w:t>gerufen</w:t>
-      </w:r>
+          <w:lang w:val="en-US"/>
+        </w:rPr>
+        <w:t xml:space="preserve"> </w:t>
+      </w:r>
+    </w:p>
+    <w:p>
+      <w:pPr>
+        <w:pStyle w:val="Literaturverzeichnis"/>
+        <w:ind w:left="720" w:hanging="720"/>
+        <w:rPr>
+          <w:noProof/>
+          <w:sz w:val="24"/>
+          <w:szCs w:val="24"/>
+          <w:lang w:val="de-AT"/>
+        </w:rPr>
+      </w:pPr>
       <w:r>
         <w:rPr>
           <w:rFonts w:ascii="Arial" w:hAnsi="Arial" w:cs="Arial"/>
           <w:sz w:val="24"/>
           <w:szCs w:val="24"/>
-        </w:rPr>
-        <w:fldChar w:fldCharType="begin"/>
-      </w:r>
+          <w:lang w:val="en-US"/>
+        </w:rPr>
+        <w:t>„Websites/</w:t>
+      </w:r>
+      <w:proofErr w:type="spellStart"/>
       <w:r>
         <w:rPr>
           <w:rFonts w:ascii="Arial" w:hAnsi="Arial" w:cs="Arial"/>
           <w:sz w:val="24"/>
           <w:szCs w:val="24"/>
-          <w:lang w:val="de-AT"/>
-        </w:rPr>
-        <w:instrText xml:space="preserve"> BIBLIOGRAPHY  \l 1031 </w:instrText>
-      </w:r>
+          <w:lang w:val="en-US"/>
+        </w:rPr>
+        <w:t>Webdesign</w:t>
+      </w:r>
+      <w:proofErr w:type="spellEnd"/>
       <w:r>
         <w:rPr>
           <w:rFonts w:ascii="Arial" w:hAnsi="Arial" w:cs="Arial"/>
           <w:sz w:val="24"/>
           <w:szCs w:val="24"/>
-        </w:rPr>
-        <w:fldChar w:fldCharType="separate"/>
-      </w:r>
+          <w:lang w:val="en-US"/>
+        </w:rPr>
+        <w:t xml:space="preserve">/Was </w:t>
+      </w:r>
+      <w:proofErr w:type="spellStart"/>
       <w:r>
         <w:rPr>
           <w:rFonts w:ascii="Arial" w:hAnsi="Arial" w:cs="Arial"/>
           <w:sz w:val="24"/>
           <w:szCs w:val="24"/>
-        </w:rPr>
-        <w:fldChar w:fldCharType="end"/>
-      </w:r>
-    </w:p>
-    <w:p>
-      <w:pPr>
+          <w:lang w:val="en-US"/>
+        </w:rPr>
+        <w:t>ist</w:t>
+      </w:r>
+      <w:proofErr w:type="spellEnd"/>
+      <w:r>
         <w:rPr>
           <w:rFonts w:ascii="Arial" w:hAnsi="Arial" w:cs="Arial"/>
           <w:sz w:val="24"/>
           <w:szCs w:val="24"/>
-          <w:lang w:val="de-AT"/>
-        </w:rPr>
-      </w:pPr>
+          <w:lang w:val="en-US"/>
+        </w:rPr>
+        <w:t xml:space="preserve"> CS</w:t>
+      </w:r>
       <w:r>
         <w:rPr>
           <w:rFonts w:ascii="Arial" w:hAnsi="Arial" w:cs="Arial"/>
           <w:sz w:val="24"/>
           <w:szCs w:val="24"/>
-          <w:lang w:val="de-AT"/>
-        </w:rPr>
-        <w:br w:type="page"/>
-      </w:r>
-    </w:p>
-    <w:p>
-      <w:pPr>
-        <w:pStyle w:val="1"/>
-        <w:numPr>
-          <w:ilvl w:val="0"/>
-          <w:numId w:val="0"/>
-        </w:numPr>
-        <w:ind w:left="851" w:hanging="851"/>
-      </w:pPr>
-      <w:bookmarkStart w:id="57" w:name="_Toc198061745"/>
-      <w:r>
-        <w:lastRenderedPageBreak/>
-        <w:t>Projektantrag</w:t>
-      </w:r>
-      <w:bookmarkEnd w:id="57"/>
-    </w:p>
-    <w:p>
-      <w:pPr>
-        <w:pStyle w:val="KeinLeerraum"/>
-        <w:spacing w:line="360" w:lineRule="auto"/>
+          <w:lang w:val="en-US"/>
+        </w:rPr>
+        <w:t xml:space="preserve">S”. </w:t>
+      </w:r>
+      <w:r>
         <w:rPr>
           <w:rFonts w:ascii="Arial" w:hAnsi="Arial" w:cs="Arial"/>
           <w:sz w:val="24"/>
           <w:szCs w:val="24"/>
-        </w:rPr>
-      </w:pPr>
+          <w:lang w:val="de-AT"/>
+        </w:rPr>
+        <w:t xml:space="preserve">(12.05.2025). IONOS. </w:t>
+      </w:r>
+      <w:r>
+        <w:rPr>
+          <w:rFonts w:ascii="Arial" w:hAnsi="Arial" w:cs="Arial"/>
+          <w:sz w:val="24"/>
+          <w:szCs w:val="24"/>
+          <w:lang w:val="de-AT"/>
+        </w:rPr>
+        <w:t>Von</w:t>
+      </w:r>
+      <w:r>
+        <w:rPr>
+          <w:rFonts w:ascii="Arial" w:hAnsi="Arial" w:cs="Arial"/>
+          <w:sz w:val="24"/>
+          <w:szCs w:val="24"/>
+          <w:lang w:val="de-AT"/>
+        </w:rPr>
+        <w:br/>
+        <w:t>https://www.ionos.at/digitalguide/websites/webdesign/was-ist-css/ ab</w:t>
+      </w:r>
+      <w:r>
+        <w:rPr>
+          <w:rFonts w:ascii="Arial" w:hAnsi="Arial" w:cs="Arial"/>
+          <w:sz w:val="24"/>
+          <w:szCs w:val="24"/>
+          <w:lang w:val="de-AT"/>
+        </w:rPr>
+        <w:t>gerufen</w:t>
+      </w:r>
+      <w:r>
+        <w:rPr>
+          <w:rFonts w:ascii="Arial" w:hAnsi="Arial" w:cs="Arial"/>
+          <w:sz w:val="24"/>
+          <w:szCs w:val="24"/>
+        </w:rPr>
+        <w:fldChar w:fldCharType="begin"/>
+      </w:r>
+      <w:r>
+        <w:rPr>
+          <w:rFonts w:ascii="Arial" w:hAnsi="Arial" w:cs="Arial"/>
+          <w:sz w:val="24"/>
+          <w:szCs w:val="24"/>
+          <w:lang w:val="de-AT"/>
+        </w:rPr>
+        <w:instrText xml:space="preserve"> BIBLIOGRAPHY  \l 1031 </w:instrText>
+      </w:r>
+      <w:r>
+        <w:rPr>
+          <w:rFonts w:ascii="Arial" w:hAnsi="Arial" w:cs="Arial"/>
+          <w:sz w:val="24"/>
+          <w:szCs w:val="24"/>
+        </w:rPr>
+        <w:fldChar w:fldCharType="end"/>
+      </w:r>
+    </w:p>
+    <w:p>
+      <w:pPr>
+        <w:rPr>
+          <w:rFonts w:ascii="Arial" w:hAnsi="Arial" w:cs="Arial"/>
+          <w:sz w:val="24"/>
+          <w:szCs w:val="24"/>
+          <w:lang w:val="de-AT"/>
+        </w:rPr>
+      </w:pPr>
+      <w:r>
+        <w:rPr>
+          <w:rFonts w:ascii="Arial" w:hAnsi="Arial" w:cs="Arial"/>
+          <w:sz w:val="24"/>
+          <w:szCs w:val="24"/>
+          <w:lang w:val="de-AT"/>
+        </w:rPr>
+        <w:br w:type="page"/>
+      </w:r>
+    </w:p>
+    <w:p>
+      <w:pPr>
+        <w:pStyle w:val="1"/>
+      </w:pPr>
+      <w:r>
+        <w:lastRenderedPageBreak/>
+        <w:t>Anlage</w:t>
+      </w:r>
+    </w:p>
+    <w:p>
+      <w:pPr>
+        <w:pStyle w:val="Text"/>
+      </w:pPr>
+      <w:r>
+        <w:t>Projektantrag</w:t>
+      </w:r>
+    </w:p>
+    <w:p>
+      <w:pPr>
+        <w:pStyle w:val="KeinLeerraum"/>
+        <w:spacing w:line="360" w:lineRule="auto"/>
+        <w:rPr>
+          <w:rFonts w:ascii="Arial" w:hAnsi="Arial" w:cs="Arial"/>
+          <w:sz w:val="24"/>
+          <w:szCs w:val="24"/>
+        </w:rPr>
+      </w:pPr>
+      <w:bookmarkStart w:id="55" w:name="_GoBack"/>
+      <w:bookmarkEnd w:id="55"/>
     </w:p>
     <w:sectPr>
-      <w:footerReference w:type="default" r:id="rId30"/>
-      <w:headerReference w:type="first" r:id="rId31"/>
+      <w:footerReference w:type="default" r:id="rId29"/>
+      <w:headerReference w:type="first" r:id="rId30"/>
       <w:pgSz w:w="11906" w:h="16838"/>
       <w:pgMar w:top="1418" w:right="1418" w:bottom="1418" w:left="1418" w:header="709" w:footer="709" w:gutter="0"/>
       <w:cols w:space="708"/>
@@ -8754,9 +8993,9 @@
     </w:lvl>
   </w:abstractNum>
   <w:abstractNum w:abstractNumId="3" w15:restartNumberingAfterBreak="0">
-    <w:nsid w:val="259925BD"/>
+    <w:nsid w:val="247D117D"/>
     <w:multiLevelType w:val="hybridMultilevel"/>
-    <w:tmpl w:val="D4A6A064"/>
+    <w:tmpl w:val="32847B84"/>
     <w:lvl w:ilvl="0" w:tplc="0C070001">
       <w:start w:val="1"/>
       <w:numFmt w:val="bullet"/>
@@ -8867,9 +9106,9 @@
     </w:lvl>
   </w:abstractNum>
   <w:abstractNum w:abstractNumId="4" w15:restartNumberingAfterBreak="0">
-    <w:nsid w:val="2B273A61"/>
+    <w:nsid w:val="259925BD"/>
     <w:multiLevelType w:val="hybridMultilevel"/>
-    <w:tmpl w:val="B6AA3672"/>
+    <w:tmpl w:val="D4A6A064"/>
     <w:lvl w:ilvl="0" w:tplc="0C070001">
       <w:start w:val="1"/>
       <w:numFmt w:val="bullet"/>
@@ -8979,20 +9218,368 @@
       </w:rPr>
     </w:lvl>
   </w:abstractNum>
+  <w:abstractNum w:abstractNumId="5" w15:restartNumberingAfterBreak="0">
+    <w:nsid w:val="2B273A61"/>
+    <w:multiLevelType w:val="hybridMultilevel"/>
+    <w:tmpl w:val="B6AA3672"/>
+    <w:lvl w:ilvl="0" w:tplc="0C070001">
+      <w:start w:val="1"/>
+      <w:numFmt w:val="bullet"/>
+      <w:lvlText w:val=""/>
+      <w:lvlJc w:val="left"/>
+      <w:pPr>
+        <w:ind w:left="720" w:hanging="360"/>
+      </w:pPr>
+      <w:rPr>
+        <w:rFonts w:ascii="Symbol" w:hAnsi="Symbol" w:hint="default"/>
+      </w:rPr>
+    </w:lvl>
+    <w:lvl w:ilvl="1" w:tplc="0C070003" w:tentative="1">
+      <w:start w:val="1"/>
+      <w:numFmt w:val="bullet"/>
+      <w:lvlText w:val="o"/>
+      <w:lvlJc w:val="left"/>
+      <w:pPr>
+        <w:ind w:left="1440" w:hanging="360"/>
+      </w:pPr>
+      <w:rPr>
+        <w:rFonts w:ascii="Courier New" w:hAnsi="Courier New" w:cs="Courier New" w:hint="default"/>
+      </w:rPr>
+    </w:lvl>
+    <w:lvl w:ilvl="2" w:tplc="0C070005" w:tentative="1">
+      <w:start w:val="1"/>
+      <w:numFmt w:val="bullet"/>
+      <w:lvlText w:val=""/>
+      <w:lvlJc w:val="left"/>
+      <w:pPr>
+        <w:ind w:left="2160" w:hanging="360"/>
+      </w:pPr>
+      <w:rPr>
+        <w:rFonts w:ascii="Wingdings" w:hAnsi="Wingdings" w:hint="default"/>
+      </w:rPr>
+    </w:lvl>
+    <w:lvl w:ilvl="3" w:tplc="0C070001" w:tentative="1">
+      <w:start w:val="1"/>
+      <w:numFmt w:val="bullet"/>
+      <w:lvlText w:val=""/>
+      <w:lvlJc w:val="left"/>
+      <w:pPr>
+        <w:ind w:left="2880" w:hanging="360"/>
+      </w:pPr>
+      <w:rPr>
+        <w:rFonts w:ascii="Symbol" w:hAnsi="Symbol" w:hint="default"/>
+      </w:rPr>
+    </w:lvl>
+    <w:lvl w:ilvl="4" w:tplc="0C070003" w:tentative="1">
+      <w:start w:val="1"/>
+      <w:numFmt w:val="bullet"/>
+      <w:lvlText w:val="o"/>
+      <w:lvlJc w:val="left"/>
+      <w:pPr>
+        <w:ind w:left="3600" w:hanging="360"/>
+      </w:pPr>
+      <w:rPr>
+        <w:rFonts w:ascii="Courier New" w:hAnsi="Courier New" w:cs="Courier New" w:hint="default"/>
+      </w:rPr>
+    </w:lvl>
+    <w:lvl w:ilvl="5" w:tplc="0C070005" w:tentative="1">
+      <w:start w:val="1"/>
+      <w:numFmt w:val="bullet"/>
+      <w:lvlText w:val=""/>
+      <w:lvlJc w:val="left"/>
+      <w:pPr>
+        <w:ind w:left="4320" w:hanging="360"/>
+      </w:pPr>
+      <w:rPr>
+        <w:rFonts w:ascii="Wingdings" w:hAnsi="Wingdings" w:hint="default"/>
+      </w:rPr>
+    </w:lvl>
+    <w:lvl w:ilvl="6" w:tplc="0C070001" w:tentative="1">
+      <w:start w:val="1"/>
+      <w:numFmt w:val="bullet"/>
+      <w:lvlText w:val=""/>
+      <w:lvlJc w:val="left"/>
+      <w:pPr>
+        <w:ind w:left="5040" w:hanging="360"/>
+      </w:pPr>
+      <w:rPr>
+        <w:rFonts w:ascii="Symbol" w:hAnsi="Symbol" w:hint="default"/>
+      </w:rPr>
+    </w:lvl>
+    <w:lvl w:ilvl="7" w:tplc="0C070003" w:tentative="1">
+      <w:start w:val="1"/>
+      <w:numFmt w:val="bullet"/>
+      <w:lvlText w:val="o"/>
+      <w:lvlJc w:val="left"/>
+      <w:pPr>
+        <w:ind w:left="5760" w:hanging="360"/>
+      </w:pPr>
+      <w:rPr>
+        <w:rFonts w:ascii="Courier New" w:hAnsi="Courier New" w:cs="Courier New" w:hint="default"/>
+      </w:rPr>
+    </w:lvl>
+    <w:lvl w:ilvl="8" w:tplc="0C070005" w:tentative="1">
+      <w:start w:val="1"/>
+      <w:numFmt w:val="bullet"/>
+      <w:lvlText w:val=""/>
+      <w:lvlJc w:val="left"/>
+      <w:pPr>
+        <w:ind w:left="6480" w:hanging="360"/>
+      </w:pPr>
+      <w:rPr>
+        <w:rFonts w:ascii="Wingdings" w:hAnsi="Wingdings" w:hint="default"/>
+      </w:rPr>
+    </w:lvl>
+  </w:abstractNum>
+  <w:abstractNum w:abstractNumId="6" w15:restartNumberingAfterBreak="0">
+    <w:nsid w:val="316C2C3D"/>
+    <w:multiLevelType w:val="hybridMultilevel"/>
+    <w:tmpl w:val="BB4CE4BA"/>
+    <w:lvl w:ilvl="0" w:tplc="0C070001">
+      <w:start w:val="1"/>
+      <w:numFmt w:val="bullet"/>
+      <w:lvlText w:val=""/>
+      <w:lvlJc w:val="left"/>
+      <w:pPr>
+        <w:ind w:left="720" w:hanging="360"/>
+      </w:pPr>
+      <w:rPr>
+        <w:rFonts w:ascii="Symbol" w:hAnsi="Symbol" w:hint="default"/>
+      </w:rPr>
+    </w:lvl>
+    <w:lvl w:ilvl="1" w:tplc="0C070003" w:tentative="1">
+      <w:start w:val="1"/>
+      <w:numFmt w:val="bullet"/>
+      <w:lvlText w:val="o"/>
+      <w:lvlJc w:val="left"/>
+      <w:pPr>
+        <w:ind w:left="1440" w:hanging="360"/>
+      </w:pPr>
+      <w:rPr>
+        <w:rFonts w:ascii="Courier New" w:hAnsi="Courier New" w:cs="Courier New" w:hint="default"/>
+      </w:rPr>
+    </w:lvl>
+    <w:lvl w:ilvl="2" w:tplc="0C070005" w:tentative="1">
+      <w:start w:val="1"/>
+      <w:numFmt w:val="bullet"/>
+      <w:lvlText w:val=""/>
+      <w:lvlJc w:val="left"/>
+      <w:pPr>
+        <w:ind w:left="2160" w:hanging="360"/>
+      </w:pPr>
+      <w:rPr>
+        <w:rFonts w:ascii="Wingdings" w:hAnsi="Wingdings" w:hint="default"/>
+      </w:rPr>
+    </w:lvl>
+    <w:lvl w:ilvl="3" w:tplc="0C070001" w:tentative="1">
+      <w:start w:val="1"/>
+      <w:numFmt w:val="bullet"/>
+      <w:lvlText w:val=""/>
+      <w:lvlJc w:val="left"/>
+      <w:pPr>
+        <w:ind w:left="2880" w:hanging="360"/>
+      </w:pPr>
+      <w:rPr>
+        <w:rFonts w:ascii="Symbol" w:hAnsi="Symbol" w:hint="default"/>
+      </w:rPr>
+    </w:lvl>
+    <w:lvl w:ilvl="4" w:tplc="0C070003" w:tentative="1">
+      <w:start w:val="1"/>
+      <w:numFmt w:val="bullet"/>
+      <w:lvlText w:val="o"/>
+      <w:lvlJc w:val="left"/>
+      <w:pPr>
+        <w:ind w:left="3600" w:hanging="360"/>
+      </w:pPr>
+      <w:rPr>
+        <w:rFonts w:ascii="Courier New" w:hAnsi="Courier New" w:cs="Courier New" w:hint="default"/>
+      </w:rPr>
+    </w:lvl>
+    <w:lvl w:ilvl="5" w:tplc="0C070005" w:tentative="1">
+      <w:start w:val="1"/>
+      <w:numFmt w:val="bullet"/>
+      <w:lvlText w:val=""/>
+      <w:lvlJc w:val="left"/>
+      <w:pPr>
+        <w:ind w:left="4320" w:hanging="360"/>
+      </w:pPr>
+      <w:rPr>
+        <w:rFonts w:ascii="Wingdings" w:hAnsi="Wingdings" w:hint="default"/>
+      </w:rPr>
+    </w:lvl>
+    <w:lvl w:ilvl="6" w:tplc="0C070001" w:tentative="1">
+      <w:start w:val="1"/>
+      <w:numFmt w:val="bullet"/>
+      <w:lvlText w:val=""/>
+      <w:lvlJc w:val="left"/>
+      <w:pPr>
+        <w:ind w:left="5040" w:hanging="360"/>
+      </w:pPr>
+      <w:rPr>
+        <w:rFonts w:ascii="Symbol" w:hAnsi="Symbol" w:hint="default"/>
+      </w:rPr>
+    </w:lvl>
+    <w:lvl w:ilvl="7" w:tplc="0C070003" w:tentative="1">
+      <w:start w:val="1"/>
+      <w:numFmt w:val="bullet"/>
+      <w:lvlText w:val="o"/>
+      <w:lvlJc w:val="left"/>
+      <w:pPr>
+        <w:ind w:left="5760" w:hanging="360"/>
+      </w:pPr>
+      <w:rPr>
+        <w:rFonts w:ascii="Courier New" w:hAnsi="Courier New" w:cs="Courier New" w:hint="default"/>
+      </w:rPr>
+    </w:lvl>
+    <w:lvl w:ilvl="8" w:tplc="0C070005" w:tentative="1">
+      <w:start w:val="1"/>
+      <w:numFmt w:val="bullet"/>
+      <w:lvlText w:val=""/>
+      <w:lvlJc w:val="left"/>
+      <w:pPr>
+        <w:ind w:left="6480" w:hanging="360"/>
+      </w:pPr>
+      <w:rPr>
+        <w:rFonts w:ascii="Wingdings" w:hAnsi="Wingdings" w:hint="default"/>
+      </w:rPr>
+    </w:lvl>
+  </w:abstractNum>
+  <w:abstractNum w:abstractNumId="7" w15:restartNumberingAfterBreak="0">
+    <w:nsid w:val="70AA74E7"/>
+    <w:multiLevelType w:val="hybridMultilevel"/>
+    <w:tmpl w:val="31F286FC"/>
+    <w:lvl w:ilvl="0" w:tplc="0C070001">
+      <w:start w:val="1"/>
+      <w:numFmt w:val="bullet"/>
+      <w:lvlText w:val=""/>
+      <w:lvlJc w:val="left"/>
+      <w:pPr>
+        <w:ind w:left="720" w:hanging="360"/>
+      </w:pPr>
+      <w:rPr>
+        <w:rFonts w:ascii="Symbol" w:hAnsi="Symbol" w:hint="default"/>
+      </w:rPr>
+    </w:lvl>
+    <w:lvl w:ilvl="1" w:tplc="0C070003" w:tentative="1">
+      <w:start w:val="1"/>
+      <w:numFmt w:val="bullet"/>
+      <w:lvlText w:val="o"/>
+      <w:lvlJc w:val="left"/>
+      <w:pPr>
+        <w:ind w:left="1440" w:hanging="360"/>
+      </w:pPr>
+      <w:rPr>
+        <w:rFonts w:ascii="Courier New" w:hAnsi="Courier New" w:cs="Courier New" w:hint="default"/>
+      </w:rPr>
+    </w:lvl>
+    <w:lvl w:ilvl="2" w:tplc="0C070005" w:tentative="1">
+      <w:start w:val="1"/>
+      <w:numFmt w:val="bullet"/>
+      <w:lvlText w:val=""/>
+      <w:lvlJc w:val="left"/>
+      <w:pPr>
+        <w:ind w:left="2160" w:hanging="360"/>
+      </w:pPr>
+      <w:rPr>
+        <w:rFonts w:ascii="Wingdings" w:hAnsi="Wingdings" w:hint="default"/>
+      </w:rPr>
+    </w:lvl>
+    <w:lvl w:ilvl="3" w:tplc="0C070001" w:tentative="1">
+      <w:start w:val="1"/>
+      <w:numFmt w:val="bullet"/>
+      <w:lvlText w:val=""/>
+      <w:lvlJc w:val="left"/>
+      <w:pPr>
+        <w:ind w:left="2880" w:hanging="360"/>
+      </w:pPr>
+      <w:rPr>
+        <w:rFonts w:ascii="Symbol" w:hAnsi="Symbol" w:hint="default"/>
+      </w:rPr>
+    </w:lvl>
+    <w:lvl w:ilvl="4" w:tplc="0C070003" w:tentative="1">
+      <w:start w:val="1"/>
+      <w:numFmt w:val="bullet"/>
+      <w:lvlText w:val="o"/>
+      <w:lvlJc w:val="left"/>
+      <w:pPr>
+        <w:ind w:left="3600" w:hanging="360"/>
+      </w:pPr>
+      <w:rPr>
+        <w:rFonts w:ascii="Courier New" w:hAnsi="Courier New" w:cs="Courier New" w:hint="default"/>
+      </w:rPr>
+    </w:lvl>
+    <w:lvl w:ilvl="5" w:tplc="0C070005" w:tentative="1">
+      <w:start w:val="1"/>
+      <w:numFmt w:val="bullet"/>
+      <w:lvlText w:val=""/>
+      <w:lvlJc w:val="left"/>
+      <w:pPr>
+        <w:ind w:left="4320" w:hanging="360"/>
+      </w:pPr>
+      <w:rPr>
+        <w:rFonts w:ascii="Wingdings" w:hAnsi="Wingdings" w:hint="default"/>
+      </w:rPr>
+    </w:lvl>
+    <w:lvl w:ilvl="6" w:tplc="0C070001" w:tentative="1">
+      <w:start w:val="1"/>
+      <w:numFmt w:val="bullet"/>
+      <w:lvlText w:val=""/>
+      <w:lvlJc w:val="left"/>
+      <w:pPr>
+        <w:ind w:left="5040" w:hanging="360"/>
+      </w:pPr>
+      <w:rPr>
+        <w:rFonts w:ascii="Symbol" w:hAnsi="Symbol" w:hint="default"/>
+      </w:rPr>
+    </w:lvl>
+    <w:lvl w:ilvl="7" w:tplc="0C070003" w:tentative="1">
+      <w:start w:val="1"/>
+      <w:numFmt w:val="bullet"/>
+      <w:lvlText w:val="o"/>
+      <w:lvlJc w:val="left"/>
+      <w:pPr>
+        <w:ind w:left="5760" w:hanging="360"/>
+      </w:pPr>
+      <w:rPr>
+        <w:rFonts w:ascii="Courier New" w:hAnsi="Courier New" w:cs="Courier New" w:hint="default"/>
+      </w:rPr>
+    </w:lvl>
+    <w:lvl w:ilvl="8" w:tplc="0C070005" w:tentative="1">
+      <w:start w:val="1"/>
+      <w:numFmt w:val="bullet"/>
+      <w:lvlText w:val=""/>
+      <w:lvlJc w:val="left"/>
+      <w:pPr>
+        <w:ind w:left="6480" w:hanging="360"/>
+      </w:pPr>
+      <w:rPr>
+        <w:rFonts w:ascii="Wingdings" w:hAnsi="Wingdings" w:hint="default"/>
+      </w:rPr>
+    </w:lvl>
+  </w:abstractNum>
   <w:num w:numId="1">
     <w:abstractNumId w:val="2"/>
   </w:num>
   <w:num w:numId="2">
-    <w:abstractNumId w:val="3"/>
+    <w:abstractNumId w:val="4"/>
   </w:num>
   <w:num w:numId="3">
-    <w:abstractNumId w:val="4"/>
+    <w:abstractNumId w:val="5"/>
   </w:num>
   <w:num w:numId="4">
     <w:abstractNumId w:val="1"/>
   </w:num>
   <w:num w:numId="5">
     <w:abstractNumId w:val="0"/>
+  </w:num>
+  <w:num w:numId="6">
+    <w:abstractNumId w:val="3"/>
+  </w:num>
+  <w:num w:numId="7">
+    <w:abstractNumId w:val="7"/>
+  </w:num>
+  <w:num w:numId="8">
+    <w:abstractNumId w:val="6"/>
   </w:num>
 </w:numbering>
 </file>
@@ -9633,7 +10220,6 @@
   <w:style w:type="character" w:default="1" w:styleId="Absatz-Standardschriftart">
     <w:name w:val="Default Paragraph Font"/>
     <w:uiPriority w:val="1"/>
-    <w:semiHidden/>
     <w:unhideWhenUsed/>
   </w:style>
   <w:style w:type="table" w:default="1" w:styleId="NormaleTabelle">
@@ -10295,6 +10881,30 @@
       <w:lang w:eastAsia="de-DE"/>
     </w:rPr>
   </w:style>
+  <w:style w:type="character" w:styleId="Hervorhebung">
+    <w:name w:val="Emphasis"/>
+    <w:basedOn w:val="Absatz-Standardschriftart"/>
+    <w:uiPriority w:val="20"/>
+    <w:qFormat/>
+    <w:rsid w:val="008C66CB"/>
+    <w:rPr>
+      <w:i/>
+      <w:iCs/>
+    </w:rPr>
+  </w:style>
+  <w:style w:type="character" w:styleId="HTMLCode">
+    <w:name w:val="HTML Code"/>
+    <w:basedOn w:val="Absatz-Standardschriftart"/>
+    <w:uiPriority w:val="99"/>
+    <w:semiHidden/>
+    <w:unhideWhenUsed/>
+    <w:rsid w:val="009B16A9"/>
+    <w:rPr>
+      <w:rFonts w:ascii="Courier New" w:eastAsia="Times New Roman" w:hAnsi="Courier New" w:cs="Courier New"/>
+      <w:sz w:val="20"/>
+      <w:szCs w:val="20"/>
+    </w:rPr>
+  </w:style>
 </w:styles>
 </file>
 
@@ -10652,7 +11262,7 @@
 </file>
 
 <file path=customXml/itemProps1.xml><?xml version="1.0" encoding="utf-8"?>
-<ds:datastoreItem xmlns:ds="http://schemas.openxmlformats.org/officeDocument/2006/customXml" ds:itemID="{76032115-71FC-4358-95F8-11FDA0E5F102}">
+<ds:datastoreItem xmlns:ds="http://schemas.openxmlformats.org/officeDocument/2006/customXml" ds:itemID="{2B39DC1E-2411-4E48-AC6D-CC74AE58D919}">
   <ds:schemaRefs>
     <ds:schemaRef ds:uri="http://schemas.openxmlformats.org/officeDocument/2006/bibliography"/>
   </ds:schemaRefs>

--- a/Vorlage Projektarbeit.docx
+++ b/Vorlage Projektarbeit.docx
@@ -262,7 +262,7 @@
       </w:pPr>
       <w:bookmarkStart w:id="0" w:name="_Toc443507444"/>
       <w:bookmarkStart w:id="1" w:name="_Toc92906269"/>
-      <w:bookmarkStart w:id="2" w:name="_Toc198061720"/>
+      <w:bookmarkStart w:id="2" w:name="_Toc198126784"/>
       <w:r>
         <w:lastRenderedPageBreak/>
         <w:t>Eidesstattliche</w:t>
@@ -293,27 +293,7 @@
           <w:szCs w:val="24"/>
           <w:lang w:val="de-DE"/>
         </w:rPr>
-        <w:t xml:space="preserve">Hiermit erkläre ich </w:t>
-      </w:r>
-      <w:proofErr w:type="gramStart"/>
-      <w:r>
-        <w:rPr>
-          <w:i/>
-          <w:sz w:val="24"/>
-          <w:szCs w:val="24"/>
-          <w:lang w:val="de-DE"/>
-        </w:rPr>
-        <w:t>an Eides</w:t>
-      </w:r>
-      <w:proofErr w:type="gramEnd"/>
-      <w:r>
-        <w:rPr>
-          <w:i/>
-          <w:sz w:val="24"/>
-          <w:szCs w:val="24"/>
-          <w:lang w:val="de-DE"/>
-        </w:rPr>
-        <w:t xml:space="preserve"> statt, dass ich die vorliegende Arbeit selbstständig verfasst und keine anderen als die angegebenen Quellen und Hilfsmittel benutzt habe. Alle Stellen meiner Arbeit, die dem Wortlaut oder dem Sinn nach anderen Werken entnommen sind, habe ich in jedem Fall unter Angabe der Quelle als Entlehnung kenntlich gemacht. Die vorliegende Arbeit hat in dieser oder einer ähnlichen Form noch keiner anderen Prüfungsbehörde vorgelegen.</w:t>
+        <w:t>Hiermit erkläre ich an Eides statt, dass ich die vorliegende Arbeit selbstständig verfasst und keine anderen als die angegebenen Quellen und Hilfsmittel benutzt habe. Alle Stellen meiner Arbeit, die dem Wortlaut oder dem Sinn nach anderen Werken entnommen sind, habe ich in jedem Fall unter Angabe der Quelle als Entlehnung kenntlich gemacht. Die vorliegende Arbeit hat in dieser oder einer ähnlichen Form noch keiner anderen Prüfungsbehörde vorgelegen.</w:t>
       </w:r>
     </w:p>
     <w:p>
@@ -495,7 +475,7 @@
       </w:pPr>
       <w:bookmarkStart w:id="3" w:name="_Toc443507445"/>
       <w:bookmarkStart w:id="4" w:name="_Toc92906270"/>
-      <w:bookmarkStart w:id="5" w:name="_Toc198061721"/>
+      <w:bookmarkStart w:id="5" w:name="_Toc198126785"/>
       <w:r>
         <w:lastRenderedPageBreak/>
         <w:t>Kurzbeschreibung</w:t>
@@ -563,14 +543,16 @@
       </w:pPr>
       <w:bookmarkStart w:id="6" w:name="_Toc443507447"/>
       <w:bookmarkStart w:id="7" w:name="_Toc92906272"/>
-      <w:bookmarkStart w:id="8" w:name="_Toc198061722"/>
+      <w:bookmarkStart w:id="8" w:name="_Toc198126786"/>
       <w:r>
         <w:lastRenderedPageBreak/>
         <w:t>Inhaltsverzeichnis</w:t>
       </w:r>
+      <w:bookmarkStart w:id="9" w:name="_GoBack"/>
       <w:bookmarkEnd w:id="6"/>
       <w:bookmarkEnd w:id="7"/>
       <w:bookmarkEnd w:id="8"/>
+      <w:bookmarkEnd w:id="9"/>
     </w:p>
     <w:p>
       <w:pPr>
@@ -583,7 +565,7 @@
           <w:noProof/>
           <w:sz w:val="22"/>
           <w:szCs w:val="22"/>
-          <w:lang w:val="de-AT" w:eastAsia="de-AT"/>
+          <w:lang w:eastAsia="de-DE"/>
         </w:rPr>
       </w:pPr>
       <w:r>
@@ -595,7 +577,7 @@
       <w:r>
         <w:fldChar w:fldCharType="separate"/>
       </w:r>
-      <w:hyperlink w:anchor="_Toc198061720" w:history="1">
+      <w:hyperlink w:anchor="_Toc198126784" w:history="1">
         <w:r>
           <w:rPr>
             <w:rStyle w:val="Hyperlink"/>
@@ -622,7 +604,7 @@
             <w:noProof/>
             <w:webHidden/>
           </w:rPr>
-          <w:instrText xml:space="preserve"> PAGEREF _Toc198061720 \h </w:instrText>
+          <w:instrText xml:space="preserve"> PAGEREF _Toc198126784 \h </w:instrText>
         </w:r>
         <w:r>
           <w:rPr>
@@ -664,10 +646,10 @@
           <w:noProof/>
           <w:sz w:val="22"/>
           <w:szCs w:val="22"/>
-          <w:lang w:val="de-AT" w:eastAsia="de-AT"/>
-        </w:rPr>
-      </w:pPr>
-      <w:hyperlink w:anchor="_Toc198061721" w:history="1">
+          <w:lang w:eastAsia="de-DE"/>
+        </w:rPr>
+      </w:pPr>
+      <w:hyperlink w:anchor="_Toc198126785" w:history="1">
         <w:r>
           <w:rPr>
             <w:rStyle w:val="Hyperlink"/>
@@ -694,7 +676,7 @@
             <w:noProof/>
             <w:webHidden/>
           </w:rPr>
-          <w:instrText xml:space="preserve"> PAGEREF _Toc198061721 \h </w:instrText>
+          <w:instrText xml:space="preserve"> PAGEREF _Toc198126785 \h </w:instrText>
         </w:r>
         <w:r>
           <w:rPr>
@@ -736,10 +718,10 @@
           <w:noProof/>
           <w:sz w:val="22"/>
           <w:szCs w:val="22"/>
-          <w:lang w:val="de-AT" w:eastAsia="de-AT"/>
-        </w:rPr>
-      </w:pPr>
-      <w:hyperlink w:anchor="_Toc198061722" w:history="1">
+          <w:lang w:eastAsia="de-DE"/>
+        </w:rPr>
+      </w:pPr>
+      <w:hyperlink w:anchor="_Toc198126786" w:history="1">
         <w:r>
           <w:rPr>
             <w:rStyle w:val="Hyperlink"/>
@@ -766,7 +748,7 @@
             <w:noProof/>
             <w:webHidden/>
           </w:rPr>
-          <w:instrText xml:space="preserve"> PAGEREF _Toc198061722 \h </w:instrText>
+          <w:instrText xml:space="preserve"> PAGEREF _Toc198126786 \h </w:instrText>
         </w:r>
         <w:r>
           <w:rPr>
@@ -808,10 +790,10 @@
           <w:noProof/>
           <w:sz w:val="22"/>
           <w:szCs w:val="22"/>
-          <w:lang w:val="de-AT" w:eastAsia="de-AT"/>
-        </w:rPr>
-      </w:pPr>
-      <w:hyperlink w:anchor="_Toc198061723" w:history="1">
+          <w:lang w:eastAsia="de-DE"/>
+        </w:rPr>
+      </w:pPr>
+      <w:hyperlink w:anchor="_Toc198126787" w:history="1">
         <w:r>
           <w:rPr>
             <w:rStyle w:val="Hyperlink"/>
@@ -828,7 +810,7 @@
             <w:noProof/>
             <w:sz w:val="22"/>
             <w:szCs w:val="22"/>
-            <w:lang w:val="de-AT" w:eastAsia="de-AT"/>
+            <w:lang w:eastAsia="de-DE"/>
           </w:rPr>
           <w:tab/>
         </w:r>
@@ -858,7 +840,7 @@
             <w:noProof/>
             <w:webHidden/>
           </w:rPr>
-          <w:instrText xml:space="preserve"> PAGEREF _Toc198061723 \h </w:instrText>
+          <w:instrText xml:space="preserve"> PAGEREF _Toc198126787 \h </w:instrText>
         </w:r>
         <w:r>
           <w:rPr>
@@ -900,10 +882,10 @@
           <w:noProof/>
           <w:sz w:val="22"/>
           <w:szCs w:val="22"/>
-          <w:lang w:val="de-AT" w:eastAsia="de-AT"/>
-        </w:rPr>
-      </w:pPr>
-      <w:hyperlink w:anchor="_Toc198061724" w:history="1">
+          <w:lang w:eastAsia="de-DE"/>
+        </w:rPr>
+      </w:pPr>
+      <w:hyperlink w:anchor="_Toc198126788" w:history="1">
         <w:r>
           <w:rPr>
             <w:rStyle w:val="Hyperlink"/>
@@ -920,7 +902,7 @@
             <w:noProof/>
             <w:sz w:val="22"/>
             <w:szCs w:val="22"/>
-            <w:lang w:val="de-AT" w:eastAsia="de-AT"/>
+            <w:lang w:eastAsia="de-DE"/>
           </w:rPr>
           <w:tab/>
         </w:r>
@@ -950,7 +932,7 @@
             <w:noProof/>
             <w:webHidden/>
           </w:rPr>
-          <w:instrText xml:space="preserve"> PAGEREF _Toc198061724 \h </w:instrText>
+          <w:instrText xml:space="preserve"> PAGEREF _Toc198126788 \h </w:instrText>
         </w:r>
         <w:r>
           <w:rPr>
@@ -990,10 +972,10 @@
           <w:noProof/>
           <w:sz w:val="22"/>
           <w:szCs w:val="22"/>
-          <w:lang w:val="de-AT" w:eastAsia="de-AT"/>
-        </w:rPr>
-      </w:pPr>
-      <w:hyperlink w:anchor="_Toc198061725" w:history="1">
+          <w:lang w:eastAsia="de-DE"/>
+        </w:rPr>
+      </w:pPr>
+      <w:hyperlink w:anchor="_Toc198126789" w:history="1">
         <w:r>
           <w:rPr>
             <w:rStyle w:val="Hyperlink"/>
@@ -1008,7 +990,7 @@
             <w:noProof/>
             <w:sz w:val="22"/>
             <w:szCs w:val="22"/>
-            <w:lang w:val="de-AT" w:eastAsia="de-AT"/>
+            <w:lang w:eastAsia="de-DE"/>
           </w:rPr>
           <w:tab/>
         </w:r>
@@ -1038,7 +1020,7 @@
             <w:noProof/>
             <w:webHidden/>
           </w:rPr>
-          <w:instrText xml:space="preserve"> PAGEREF _Toc198061725 \h </w:instrText>
+          <w:instrText xml:space="preserve"> PAGEREF _Toc198126789 \h </w:instrText>
         </w:r>
         <w:r>
           <w:rPr>
@@ -1078,10 +1060,10 @@
           <w:noProof/>
           <w:sz w:val="22"/>
           <w:szCs w:val="22"/>
-          <w:lang w:val="de-AT" w:eastAsia="de-AT"/>
-        </w:rPr>
-      </w:pPr>
-      <w:hyperlink w:anchor="_Toc198061726" w:history="1">
+          <w:lang w:eastAsia="de-DE"/>
+        </w:rPr>
+      </w:pPr>
+      <w:hyperlink w:anchor="_Toc198126790" w:history="1">
         <w:r>
           <w:rPr>
             <w:rStyle w:val="Hyperlink"/>
@@ -1096,7 +1078,7 @@
             <w:noProof/>
             <w:sz w:val="22"/>
             <w:szCs w:val="22"/>
-            <w:lang w:val="de-AT" w:eastAsia="de-AT"/>
+            <w:lang w:eastAsia="de-DE"/>
           </w:rPr>
           <w:tab/>
         </w:r>
@@ -1126,7 +1108,7 @@
             <w:noProof/>
             <w:webHidden/>
           </w:rPr>
-          <w:instrText xml:space="preserve"> PAGEREF _Toc198061726 \h </w:instrText>
+          <w:instrText xml:space="preserve"> PAGEREF _Toc198126790 \h </w:instrText>
         </w:r>
         <w:r>
           <w:rPr>
@@ -1147,6 +1129,276 @@
             <w:webHidden/>
           </w:rPr>
           <w:t>7</w:t>
+        </w:r>
+        <w:r>
+          <w:rPr>
+            <w:noProof/>
+            <w:webHidden/>
+          </w:rPr>
+          <w:fldChar w:fldCharType="end"/>
+        </w:r>
+      </w:hyperlink>
+    </w:p>
+    <w:p>
+      <w:pPr>
+        <w:pStyle w:val="Verzeichnis3"/>
+        <w:rPr>
+          <w:rFonts w:eastAsiaTheme="minorEastAsia" w:cstheme="minorBidi"/>
+          <w:i w:val="0"/>
+          <w:iCs w:val="0"/>
+          <w:noProof/>
+          <w:sz w:val="22"/>
+          <w:szCs w:val="22"/>
+          <w:lang w:eastAsia="de-DE"/>
+        </w:rPr>
+      </w:pPr>
+      <w:hyperlink w:anchor="_Toc198126791" w:history="1">
+        <w:r>
+          <w:rPr>
+            <w:rStyle w:val="Hyperlink"/>
+            <w:noProof/>
+          </w:rPr>
+          <w:t>2.2.1</w:t>
+        </w:r>
+        <w:r>
+          <w:rPr>
+            <w:rFonts w:eastAsiaTheme="minorEastAsia" w:cstheme="minorBidi"/>
+            <w:i w:val="0"/>
+            <w:iCs w:val="0"/>
+            <w:noProof/>
+            <w:sz w:val="22"/>
+            <w:szCs w:val="22"/>
+            <w:lang w:eastAsia="de-DE"/>
+          </w:rPr>
+          <w:tab/>
+        </w:r>
+        <w:r>
+          <w:rPr>
+            <w:rStyle w:val="Hyperlink"/>
+            <w:noProof/>
+          </w:rPr>
+          <w:t>Startseite / Generatorseite</w:t>
+        </w:r>
+        <w:r>
+          <w:rPr>
+            <w:noProof/>
+            <w:webHidden/>
+          </w:rPr>
+          <w:tab/>
+        </w:r>
+        <w:r>
+          <w:rPr>
+            <w:noProof/>
+            <w:webHidden/>
+          </w:rPr>
+          <w:fldChar w:fldCharType="begin"/>
+        </w:r>
+        <w:r>
+          <w:rPr>
+            <w:noProof/>
+            <w:webHidden/>
+          </w:rPr>
+          <w:instrText xml:space="preserve"> PAGEREF _Toc198126791 \h </w:instrText>
+        </w:r>
+        <w:r>
+          <w:rPr>
+            <w:noProof/>
+            <w:webHidden/>
+          </w:rPr>
+        </w:r>
+        <w:r>
+          <w:rPr>
+            <w:noProof/>
+            <w:webHidden/>
+          </w:rPr>
+          <w:fldChar w:fldCharType="separate"/>
+        </w:r>
+        <w:r>
+          <w:rPr>
+            <w:noProof/>
+            <w:webHidden/>
+          </w:rPr>
+          <w:t>7</w:t>
+        </w:r>
+        <w:r>
+          <w:rPr>
+            <w:noProof/>
+            <w:webHidden/>
+          </w:rPr>
+          <w:fldChar w:fldCharType="end"/>
+        </w:r>
+      </w:hyperlink>
+    </w:p>
+    <w:p>
+      <w:pPr>
+        <w:pStyle w:val="Verzeichnis3"/>
+        <w:rPr>
+          <w:rFonts w:eastAsiaTheme="minorEastAsia" w:cstheme="minorBidi"/>
+          <w:i w:val="0"/>
+          <w:iCs w:val="0"/>
+          <w:noProof/>
+          <w:sz w:val="22"/>
+          <w:szCs w:val="22"/>
+          <w:lang w:eastAsia="de-DE"/>
+        </w:rPr>
+      </w:pPr>
+      <w:hyperlink w:anchor="_Toc198126792" w:history="1">
+        <w:r>
+          <w:rPr>
+            <w:rStyle w:val="Hyperlink"/>
+            <w:noProof/>
+          </w:rPr>
+          <w:t>2.2.2</w:t>
+        </w:r>
+        <w:r>
+          <w:rPr>
+            <w:rFonts w:eastAsiaTheme="minorEastAsia" w:cstheme="minorBidi"/>
+            <w:i w:val="0"/>
+            <w:iCs w:val="0"/>
+            <w:noProof/>
+            <w:sz w:val="22"/>
+            <w:szCs w:val="22"/>
+            <w:lang w:eastAsia="de-DE"/>
+          </w:rPr>
+          <w:tab/>
+        </w:r>
+        <w:r>
+          <w:rPr>
+            <w:rStyle w:val="Hyperlink"/>
+            <w:noProof/>
+          </w:rPr>
+          <w:t>Informationsseite</w:t>
+        </w:r>
+        <w:r>
+          <w:rPr>
+            <w:noProof/>
+            <w:webHidden/>
+          </w:rPr>
+          <w:tab/>
+        </w:r>
+        <w:r>
+          <w:rPr>
+            <w:noProof/>
+            <w:webHidden/>
+          </w:rPr>
+          <w:fldChar w:fldCharType="begin"/>
+        </w:r>
+        <w:r>
+          <w:rPr>
+            <w:noProof/>
+            <w:webHidden/>
+          </w:rPr>
+          <w:instrText xml:space="preserve"> PAGEREF _Toc198126792 \h </w:instrText>
+        </w:r>
+        <w:r>
+          <w:rPr>
+            <w:noProof/>
+            <w:webHidden/>
+          </w:rPr>
+        </w:r>
+        <w:r>
+          <w:rPr>
+            <w:noProof/>
+            <w:webHidden/>
+          </w:rPr>
+          <w:fldChar w:fldCharType="separate"/>
+        </w:r>
+        <w:r>
+          <w:rPr>
+            <w:noProof/>
+            <w:webHidden/>
+          </w:rPr>
+          <w:t>8</w:t>
+        </w:r>
+        <w:r>
+          <w:rPr>
+            <w:noProof/>
+            <w:webHidden/>
+          </w:rPr>
+          <w:fldChar w:fldCharType="end"/>
+        </w:r>
+      </w:hyperlink>
+    </w:p>
+    <w:p>
+      <w:pPr>
+        <w:pStyle w:val="Verzeichnis3"/>
+        <w:rPr>
+          <w:rFonts w:eastAsiaTheme="minorEastAsia" w:cstheme="minorBidi"/>
+          <w:i w:val="0"/>
+          <w:iCs w:val="0"/>
+          <w:noProof/>
+          <w:sz w:val="22"/>
+          <w:szCs w:val="22"/>
+          <w:lang w:eastAsia="de-DE"/>
+        </w:rPr>
+      </w:pPr>
+      <w:hyperlink w:anchor="_Toc198126793" w:history="1">
+        <w:r>
+          <w:rPr>
+            <w:rStyle w:val="Hyperlink"/>
+            <w:noProof/>
+          </w:rPr>
+          <w:t>2.2.3</w:t>
+        </w:r>
+        <w:r>
+          <w:rPr>
+            <w:rFonts w:eastAsiaTheme="minorEastAsia" w:cstheme="minorBidi"/>
+            <w:i w:val="0"/>
+            <w:iCs w:val="0"/>
+            <w:noProof/>
+            <w:sz w:val="22"/>
+            <w:szCs w:val="22"/>
+            <w:lang w:eastAsia="de-DE"/>
+          </w:rPr>
+          <w:tab/>
+        </w:r>
+        <w:r>
+          <w:rPr>
+            <w:rStyle w:val="Hyperlink"/>
+            <w:noProof/>
+          </w:rPr>
+          <w:t>Kontaktseite</w:t>
+        </w:r>
+        <w:r>
+          <w:rPr>
+            <w:noProof/>
+            <w:webHidden/>
+          </w:rPr>
+          <w:tab/>
+        </w:r>
+        <w:r>
+          <w:rPr>
+            <w:noProof/>
+            <w:webHidden/>
+          </w:rPr>
+          <w:fldChar w:fldCharType="begin"/>
+        </w:r>
+        <w:r>
+          <w:rPr>
+            <w:noProof/>
+            <w:webHidden/>
+          </w:rPr>
+          <w:instrText xml:space="preserve"> PAGEREF _Toc198126793 \h </w:instrText>
+        </w:r>
+        <w:r>
+          <w:rPr>
+            <w:noProof/>
+            <w:webHidden/>
+          </w:rPr>
+        </w:r>
+        <w:r>
+          <w:rPr>
+            <w:noProof/>
+            <w:webHidden/>
+          </w:rPr>
+          <w:fldChar w:fldCharType="separate"/>
+        </w:r>
+        <w:r>
+          <w:rPr>
+            <w:noProof/>
+            <w:webHidden/>
+          </w:rPr>
+          <w:t>8</w:t>
         </w:r>
         <w:r>
           <w:rPr>
@@ -1168,10 +1420,10 @@
           <w:noProof/>
           <w:sz w:val="22"/>
           <w:szCs w:val="22"/>
-          <w:lang w:val="de-AT" w:eastAsia="de-AT"/>
-        </w:rPr>
-      </w:pPr>
-      <w:hyperlink w:anchor="_Toc198061727" w:history="1">
+          <w:lang w:eastAsia="de-DE"/>
+        </w:rPr>
+      </w:pPr>
+      <w:hyperlink w:anchor="_Toc198126794" w:history="1">
         <w:r>
           <w:rPr>
             <w:rStyle w:val="Hyperlink"/>
@@ -1188,7 +1440,7 @@
             <w:noProof/>
             <w:sz w:val="22"/>
             <w:szCs w:val="22"/>
-            <w:lang w:val="de-AT" w:eastAsia="de-AT"/>
+            <w:lang w:eastAsia="de-DE"/>
           </w:rPr>
           <w:tab/>
         </w:r>
@@ -1218,7 +1470,7 @@
             <w:noProof/>
             <w:webHidden/>
           </w:rPr>
-          <w:instrText xml:space="preserve"> PAGEREF _Toc198061727 \h </w:instrText>
+          <w:instrText xml:space="preserve"> PAGEREF _Toc198126794 \h </w:instrText>
         </w:r>
         <w:r>
           <w:rPr>
@@ -1258,10 +1510,10 @@
           <w:noProof/>
           <w:sz w:val="22"/>
           <w:szCs w:val="22"/>
-          <w:lang w:val="de-AT" w:eastAsia="de-AT"/>
-        </w:rPr>
-      </w:pPr>
-      <w:hyperlink w:anchor="_Toc198061728" w:history="1">
+          <w:lang w:eastAsia="de-DE"/>
+        </w:rPr>
+      </w:pPr>
+      <w:hyperlink w:anchor="_Toc198126795" w:history="1">
         <w:r>
           <w:rPr>
             <w:rStyle w:val="Hyperlink"/>
@@ -1276,7 +1528,7 @@
             <w:noProof/>
             <w:sz w:val="22"/>
             <w:szCs w:val="22"/>
-            <w:lang w:val="de-AT" w:eastAsia="de-AT"/>
+            <w:lang w:eastAsia="de-DE"/>
           </w:rPr>
           <w:tab/>
         </w:r>
@@ -1306,7 +1558,7 @@
             <w:noProof/>
             <w:webHidden/>
           </w:rPr>
-          <w:instrText xml:space="preserve"> PAGEREF _Toc198061728 \h </w:instrText>
+          <w:instrText xml:space="preserve"> PAGEREF _Toc198126795 \h </w:instrText>
         </w:r>
         <w:r>
           <w:rPr>
@@ -1346,10 +1598,10 @@
           <w:noProof/>
           <w:sz w:val="22"/>
           <w:szCs w:val="22"/>
-          <w:lang w:val="de-AT" w:eastAsia="de-AT"/>
-        </w:rPr>
-      </w:pPr>
-      <w:hyperlink w:anchor="_Toc198061729" w:history="1">
+          <w:lang w:eastAsia="de-DE"/>
+        </w:rPr>
+      </w:pPr>
+      <w:hyperlink w:anchor="_Toc198126796" w:history="1">
         <w:r>
           <w:rPr>
             <w:rStyle w:val="Hyperlink"/>
@@ -1364,7 +1616,7 @@
             <w:noProof/>
             <w:sz w:val="22"/>
             <w:szCs w:val="22"/>
-            <w:lang w:val="de-AT" w:eastAsia="de-AT"/>
+            <w:lang w:eastAsia="de-DE"/>
           </w:rPr>
           <w:tab/>
         </w:r>
@@ -1394,7 +1646,7 @@
             <w:noProof/>
             <w:webHidden/>
           </w:rPr>
-          <w:instrText xml:space="preserve"> PAGEREF _Toc198061729 \h </w:instrText>
+          <w:instrText xml:space="preserve"> PAGEREF _Toc198126796 \h </w:instrText>
         </w:r>
         <w:r>
           <w:rPr>
@@ -1434,10 +1686,10 @@
           <w:noProof/>
           <w:sz w:val="22"/>
           <w:szCs w:val="22"/>
-          <w:lang w:val="de-AT" w:eastAsia="de-AT"/>
-        </w:rPr>
-      </w:pPr>
-      <w:hyperlink w:anchor="_Toc198061730" w:history="1">
+          <w:lang w:eastAsia="de-DE"/>
+        </w:rPr>
+      </w:pPr>
+      <w:hyperlink w:anchor="_Toc198126797" w:history="1">
         <w:r>
           <w:rPr>
             <w:rStyle w:val="Hyperlink"/>
@@ -1452,7 +1704,7 @@
             <w:noProof/>
             <w:sz w:val="22"/>
             <w:szCs w:val="22"/>
-            <w:lang w:val="de-AT" w:eastAsia="de-AT"/>
+            <w:lang w:eastAsia="de-DE"/>
           </w:rPr>
           <w:tab/>
         </w:r>
@@ -1482,7 +1734,7 @@
             <w:noProof/>
             <w:webHidden/>
           </w:rPr>
-          <w:instrText xml:space="preserve"> PAGEREF _Toc198061730 \h </w:instrText>
+          <w:instrText xml:space="preserve"> PAGEREF _Toc198126797 \h </w:instrText>
         </w:r>
         <w:r>
           <w:rPr>
@@ -1502,7 +1754,7 @@
             <w:noProof/>
             <w:webHidden/>
           </w:rPr>
-          <w:t>10</w:t>
+          <w:t>11</w:t>
         </w:r>
         <w:r>
           <w:rPr>
@@ -1522,10 +1774,10 @@
           <w:noProof/>
           <w:sz w:val="22"/>
           <w:szCs w:val="22"/>
-          <w:lang w:val="de-AT" w:eastAsia="de-AT"/>
-        </w:rPr>
-      </w:pPr>
-      <w:hyperlink w:anchor="_Toc198061731" w:history="1">
+          <w:lang w:eastAsia="de-DE"/>
+        </w:rPr>
+      </w:pPr>
+      <w:hyperlink w:anchor="_Toc198126798" w:history="1">
         <w:r>
           <w:rPr>
             <w:rStyle w:val="Hyperlink"/>
@@ -1540,7 +1792,7 @@
             <w:noProof/>
             <w:sz w:val="22"/>
             <w:szCs w:val="22"/>
-            <w:lang w:val="de-AT" w:eastAsia="de-AT"/>
+            <w:lang w:eastAsia="de-DE"/>
           </w:rPr>
           <w:tab/>
         </w:r>
@@ -1570,7 +1822,7 @@
             <w:noProof/>
             <w:webHidden/>
           </w:rPr>
-          <w:instrText xml:space="preserve"> PAGEREF _Toc198061731 \h </w:instrText>
+          <w:instrText xml:space="preserve"> PAGEREF _Toc198126798 \h </w:instrText>
         </w:r>
         <w:r>
           <w:rPr>
@@ -1590,7 +1842,7 @@
             <w:noProof/>
             <w:webHidden/>
           </w:rPr>
-          <w:t>11</w:t>
+          <w:t>12</w:t>
         </w:r>
         <w:r>
           <w:rPr>
@@ -1612,10 +1864,10 @@
           <w:noProof/>
           <w:sz w:val="22"/>
           <w:szCs w:val="22"/>
-          <w:lang w:val="de-AT" w:eastAsia="de-AT"/>
-        </w:rPr>
-      </w:pPr>
-      <w:hyperlink w:anchor="_Toc198061732" w:history="1">
+          <w:lang w:eastAsia="de-DE"/>
+        </w:rPr>
+      </w:pPr>
+      <w:hyperlink w:anchor="_Toc198126799" w:history="1">
         <w:r>
           <w:rPr>
             <w:rStyle w:val="Hyperlink"/>
@@ -1633,7 +1885,7 @@
             <w:noProof/>
             <w:sz w:val="22"/>
             <w:szCs w:val="22"/>
-            <w:lang w:val="de-AT" w:eastAsia="de-AT"/>
+            <w:lang w:eastAsia="de-DE"/>
           </w:rPr>
           <w:tab/>
         </w:r>
@@ -1664,7 +1916,7 @@
             <w:noProof/>
             <w:webHidden/>
           </w:rPr>
-          <w:instrText xml:space="preserve"> PAGEREF _Toc198061732 \h </w:instrText>
+          <w:instrText xml:space="preserve"> PAGEREF _Toc198126799 \h </w:instrText>
         </w:r>
         <w:r>
           <w:rPr>
@@ -1704,10 +1956,10 @@
           <w:noProof/>
           <w:sz w:val="22"/>
           <w:szCs w:val="22"/>
-          <w:lang w:val="de-AT" w:eastAsia="de-AT"/>
-        </w:rPr>
-      </w:pPr>
-      <w:hyperlink w:anchor="_Toc198061733" w:history="1">
+          <w:lang w:eastAsia="de-DE"/>
+        </w:rPr>
+      </w:pPr>
+      <w:hyperlink w:anchor="_Toc198126800" w:history="1">
         <w:r>
           <w:rPr>
             <w:rStyle w:val="Hyperlink"/>
@@ -1723,7 +1975,7 @@
             <w:noProof/>
             <w:sz w:val="22"/>
             <w:szCs w:val="22"/>
-            <w:lang w:val="de-AT" w:eastAsia="de-AT"/>
+            <w:lang w:eastAsia="de-DE"/>
           </w:rPr>
           <w:tab/>
         </w:r>
@@ -1754,7 +2006,7 @@
             <w:noProof/>
             <w:webHidden/>
           </w:rPr>
-          <w:instrText xml:space="preserve"> PAGEREF _Toc198061733 \h </w:instrText>
+          <w:instrText xml:space="preserve"> PAGEREF _Toc198126800 \h </w:instrText>
         </w:r>
         <w:r>
           <w:rPr>
@@ -1794,10 +2046,10 @@
           <w:noProof/>
           <w:sz w:val="22"/>
           <w:szCs w:val="22"/>
-          <w:lang w:val="de-AT" w:eastAsia="de-AT"/>
-        </w:rPr>
-      </w:pPr>
-      <w:hyperlink w:anchor="_Toc198061734" w:history="1">
+          <w:lang w:eastAsia="de-DE"/>
+        </w:rPr>
+      </w:pPr>
+      <w:hyperlink w:anchor="_Toc198126801" w:history="1">
         <w:r>
           <w:rPr>
             <w:rStyle w:val="Hyperlink"/>
@@ -1813,7 +2065,7 @@
             <w:noProof/>
             <w:sz w:val="22"/>
             <w:szCs w:val="22"/>
-            <w:lang w:val="de-AT" w:eastAsia="de-AT"/>
+            <w:lang w:eastAsia="de-DE"/>
           </w:rPr>
           <w:tab/>
         </w:r>
@@ -1844,7 +2096,7 @@
             <w:noProof/>
             <w:webHidden/>
           </w:rPr>
-          <w:instrText xml:space="preserve"> PAGEREF _Toc198061734 \h </w:instrText>
+          <w:instrText xml:space="preserve"> PAGEREF _Toc198126801 \h </w:instrText>
         </w:r>
         <w:r>
           <w:rPr>
@@ -1884,10 +2136,10 @@
           <w:noProof/>
           <w:sz w:val="22"/>
           <w:szCs w:val="22"/>
-          <w:lang w:val="de-AT" w:eastAsia="de-AT"/>
-        </w:rPr>
-      </w:pPr>
-      <w:hyperlink w:anchor="_Toc198061735" w:history="1">
+          <w:lang w:eastAsia="de-DE"/>
+        </w:rPr>
+      </w:pPr>
+      <w:hyperlink w:anchor="_Toc198126802" w:history="1">
         <w:r>
           <w:rPr>
             <w:rStyle w:val="Hyperlink"/>
@@ -1903,7 +2155,7 @@
             <w:noProof/>
             <w:sz w:val="22"/>
             <w:szCs w:val="22"/>
-            <w:lang w:val="de-AT" w:eastAsia="de-AT"/>
+            <w:lang w:eastAsia="de-DE"/>
           </w:rPr>
           <w:tab/>
         </w:r>
@@ -1934,7 +2186,7 @@
             <w:noProof/>
             <w:webHidden/>
           </w:rPr>
-          <w:instrText xml:space="preserve"> PAGEREF _Toc198061735 \h </w:instrText>
+          <w:instrText xml:space="preserve"> PAGEREF _Toc198126802 \h </w:instrText>
         </w:r>
         <w:r>
           <w:rPr>
@@ -1954,7 +2206,7 @@
             <w:noProof/>
             <w:webHidden/>
           </w:rPr>
-          <w:t>15</w:t>
+          <w:t>16</w:t>
         </w:r>
         <w:r>
           <w:rPr>
@@ -1974,10 +2226,10 @@
           <w:noProof/>
           <w:sz w:val="22"/>
           <w:szCs w:val="22"/>
-          <w:lang w:val="de-AT" w:eastAsia="de-AT"/>
-        </w:rPr>
-      </w:pPr>
-      <w:hyperlink w:anchor="_Toc198061736" w:history="1">
+          <w:lang w:eastAsia="de-DE"/>
+        </w:rPr>
+      </w:pPr>
+      <w:hyperlink w:anchor="_Toc198126803" w:history="1">
         <w:r>
           <w:rPr>
             <w:rStyle w:val="Hyperlink"/>
@@ -1993,7 +2245,7 @@
             <w:noProof/>
             <w:sz w:val="22"/>
             <w:szCs w:val="22"/>
-            <w:lang w:val="de-AT" w:eastAsia="de-AT"/>
+            <w:lang w:eastAsia="de-DE"/>
           </w:rPr>
           <w:tab/>
         </w:r>
@@ -2024,7 +2276,7 @@
             <w:noProof/>
             <w:webHidden/>
           </w:rPr>
-          <w:instrText xml:space="preserve"> PAGEREF _Toc198061736 \h </w:instrText>
+          <w:instrText xml:space="preserve"> PAGEREF _Toc198126803 \h </w:instrText>
         </w:r>
         <w:r>
           <w:rPr>
@@ -2044,7 +2296,7 @@
             <w:noProof/>
             <w:webHidden/>
           </w:rPr>
-          <w:t>16</w:t>
+          <w:t>17</w:t>
         </w:r>
         <w:r>
           <w:rPr>
@@ -2064,10 +2316,10 @@
           <w:noProof/>
           <w:sz w:val="22"/>
           <w:szCs w:val="22"/>
-          <w:lang w:val="de-AT" w:eastAsia="de-AT"/>
-        </w:rPr>
-      </w:pPr>
-      <w:hyperlink w:anchor="_Toc198061737" w:history="1">
+          <w:lang w:eastAsia="de-DE"/>
+        </w:rPr>
+      </w:pPr>
+      <w:hyperlink w:anchor="_Toc198126804" w:history="1">
         <w:r>
           <w:rPr>
             <w:rStyle w:val="Hyperlink"/>
@@ -2083,7 +2335,7 @@
             <w:noProof/>
             <w:sz w:val="22"/>
             <w:szCs w:val="22"/>
-            <w:lang w:val="de-AT" w:eastAsia="de-AT"/>
+            <w:lang w:eastAsia="de-DE"/>
           </w:rPr>
           <w:tab/>
         </w:r>
@@ -2114,7 +2366,7 @@
             <w:noProof/>
             <w:webHidden/>
           </w:rPr>
-          <w:instrText xml:space="preserve"> PAGEREF _Toc198061737 \h </w:instrText>
+          <w:instrText xml:space="preserve"> PAGEREF _Toc198126804 \h </w:instrText>
         </w:r>
         <w:r>
           <w:rPr>
@@ -2134,7 +2386,7 @@
             <w:noProof/>
             <w:webHidden/>
           </w:rPr>
-          <w:t>17</w:t>
+          <w:t>18</w:t>
         </w:r>
         <w:r>
           <w:rPr>
@@ -2156,10 +2408,10 @@
           <w:noProof/>
           <w:sz w:val="22"/>
           <w:szCs w:val="22"/>
-          <w:lang w:val="de-AT" w:eastAsia="de-AT"/>
-        </w:rPr>
-      </w:pPr>
-      <w:hyperlink w:anchor="_Toc198061738" w:history="1">
+          <w:lang w:eastAsia="de-DE"/>
+        </w:rPr>
+      </w:pPr>
+      <w:hyperlink w:anchor="_Toc198126805" w:history="1">
         <w:r>
           <w:rPr>
             <w:rStyle w:val="Hyperlink"/>
@@ -2177,7 +2429,7 @@
             <w:noProof/>
             <w:sz w:val="22"/>
             <w:szCs w:val="22"/>
-            <w:lang w:val="de-AT" w:eastAsia="de-AT"/>
+            <w:lang w:eastAsia="de-DE"/>
           </w:rPr>
           <w:tab/>
         </w:r>
@@ -2208,7 +2460,7 @@
             <w:noProof/>
             <w:webHidden/>
           </w:rPr>
-          <w:instrText xml:space="preserve"> PAGEREF _Toc198061738 \h </w:instrText>
+          <w:instrText xml:space="preserve"> PAGEREF _Toc198126805 \h </w:instrText>
         </w:r>
         <w:r>
           <w:rPr>
@@ -2228,7 +2480,7 @@
             <w:noProof/>
             <w:webHidden/>
           </w:rPr>
-          <w:t>18</w:t>
+          <w:t>19</w:t>
         </w:r>
         <w:r>
           <w:rPr>
@@ -2248,10 +2500,10 @@
           <w:noProof/>
           <w:sz w:val="22"/>
           <w:szCs w:val="22"/>
-          <w:lang w:val="de-AT" w:eastAsia="de-AT"/>
-        </w:rPr>
-      </w:pPr>
-      <w:hyperlink w:anchor="_Toc198061739" w:history="1">
+          <w:lang w:eastAsia="de-DE"/>
+        </w:rPr>
+      </w:pPr>
+      <w:hyperlink w:anchor="_Toc198126806" w:history="1">
         <w:r>
           <w:rPr>
             <w:rStyle w:val="Hyperlink"/>
@@ -2267,7 +2519,7 @@
             <w:noProof/>
             <w:sz w:val="22"/>
             <w:szCs w:val="22"/>
-            <w:lang w:val="de-AT" w:eastAsia="de-AT"/>
+            <w:lang w:eastAsia="de-DE"/>
           </w:rPr>
           <w:tab/>
         </w:r>
@@ -2298,7 +2550,7 @@
             <w:noProof/>
             <w:webHidden/>
           </w:rPr>
-          <w:instrText xml:space="preserve"> PAGEREF _Toc198061739 \h </w:instrText>
+          <w:instrText xml:space="preserve"> PAGEREF _Toc198126806 \h </w:instrText>
         </w:r>
         <w:r>
           <w:rPr>
@@ -2318,7 +2570,7 @@
             <w:noProof/>
             <w:webHidden/>
           </w:rPr>
-          <w:t>18</w:t>
+          <w:t>19</w:t>
         </w:r>
         <w:r>
           <w:rPr>
@@ -2338,10 +2590,10 @@
           <w:noProof/>
           <w:sz w:val="22"/>
           <w:szCs w:val="22"/>
-          <w:lang w:val="de-AT" w:eastAsia="de-AT"/>
-        </w:rPr>
-      </w:pPr>
-      <w:hyperlink w:anchor="_Toc198061740" w:history="1">
+          <w:lang w:eastAsia="de-DE"/>
+        </w:rPr>
+      </w:pPr>
+      <w:hyperlink w:anchor="_Toc198126807" w:history="1">
         <w:r>
           <w:rPr>
             <w:rStyle w:val="Hyperlink"/>
@@ -2357,7 +2609,7 @@
             <w:noProof/>
             <w:sz w:val="22"/>
             <w:szCs w:val="22"/>
-            <w:lang w:val="de-AT" w:eastAsia="de-AT"/>
+            <w:lang w:eastAsia="de-DE"/>
           </w:rPr>
           <w:tab/>
         </w:r>
@@ -2388,7 +2640,7 @@
             <w:noProof/>
             <w:webHidden/>
           </w:rPr>
-          <w:instrText xml:space="preserve"> PAGEREF _Toc198061740 \h </w:instrText>
+          <w:instrText xml:space="preserve"> PAGEREF _Toc198126807 \h </w:instrText>
         </w:r>
         <w:r>
           <w:rPr>
@@ -2408,7 +2660,7 @@
             <w:noProof/>
             <w:webHidden/>
           </w:rPr>
-          <w:t>18</w:t>
+          <w:t>20</w:t>
         </w:r>
         <w:r>
           <w:rPr>
@@ -2428,10 +2680,10 @@
           <w:noProof/>
           <w:sz w:val="22"/>
           <w:szCs w:val="22"/>
-          <w:lang w:val="de-AT" w:eastAsia="de-AT"/>
-        </w:rPr>
-      </w:pPr>
-      <w:hyperlink w:anchor="_Toc198061741" w:history="1">
+          <w:lang w:eastAsia="de-DE"/>
+        </w:rPr>
+      </w:pPr>
+      <w:hyperlink w:anchor="_Toc198126808" w:history="1">
         <w:r>
           <w:rPr>
             <w:rStyle w:val="Hyperlink"/>
@@ -2447,7 +2699,7 @@
             <w:noProof/>
             <w:sz w:val="22"/>
             <w:szCs w:val="22"/>
-            <w:lang w:val="de-AT" w:eastAsia="de-AT"/>
+            <w:lang w:eastAsia="de-DE"/>
           </w:rPr>
           <w:tab/>
         </w:r>
@@ -2478,7 +2730,7 @@
             <w:noProof/>
             <w:webHidden/>
           </w:rPr>
-          <w:instrText xml:space="preserve"> PAGEREF _Toc198061741 \h </w:instrText>
+          <w:instrText xml:space="preserve"> PAGEREF _Toc198126808 \h </w:instrText>
         </w:r>
         <w:r>
           <w:rPr>
@@ -2498,7 +2750,7 @@
             <w:noProof/>
             <w:webHidden/>
           </w:rPr>
-          <w:t>19</w:t>
+          <w:t>21</w:t>
         </w:r>
         <w:r>
           <w:rPr>
@@ -2520,10 +2772,10 @@
           <w:noProof/>
           <w:sz w:val="22"/>
           <w:szCs w:val="22"/>
-          <w:lang w:val="de-AT" w:eastAsia="de-AT"/>
-        </w:rPr>
-      </w:pPr>
-      <w:hyperlink w:anchor="_Toc198061742" w:history="1">
+          <w:lang w:eastAsia="de-DE"/>
+        </w:rPr>
+      </w:pPr>
+      <w:hyperlink w:anchor="_Toc198126809" w:history="1">
         <w:r>
           <w:rPr>
             <w:rStyle w:val="Hyperlink"/>
@@ -2541,7 +2793,7 @@
             <w:noProof/>
             <w:sz w:val="22"/>
             <w:szCs w:val="22"/>
-            <w:lang w:val="de-AT" w:eastAsia="de-AT"/>
+            <w:lang w:eastAsia="de-DE"/>
           </w:rPr>
           <w:tab/>
         </w:r>
@@ -2572,7 +2824,7 @@
             <w:noProof/>
             <w:webHidden/>
           </w:rPr>
-          <w:instrText xml:space="preserve"> PAGEREF _Toc198061742 \h </w:instrText>
+          <w:instrText xml:space="preserve"> PAGEREF _Toc198126809 \h </w:instrText>
         </w:r>
         <w:r>
           <w:rPr>
@@ -2592,7 +2844,7 @@
             <w:noProof/>
             <w:webHidden/>
           </w:rPr>
-          <w:t>20</w:t>
+          <w:t>22</w:t>
         </w:r>
         <w:r>
           <w:rPr>
@@ -2614,10 +2866,10 @@
           <w:noProof/>
           <w:sz w:val="22"/>
           <w:szCs w:val="22"/>
-          <w:lang w:val="de-AT" w:eastAsia="de-AT"/>
-        </w:rPr>
-      </w:pPr>
-      <w:hyperlink w:anchor="_Toc198061743" w:history="1">
+          <w:lang w:eastAsia="de-DE"/>
+        </w:rPr>
+      </w:pPr>
+      <w:hyperlink w:anchor="_Toc198126810" w:history="1">
         <w:r>
           <w:rPr>
             <w:rStyle w:val="Hyperlink"/>
@@ -2644,7 +2896,7 @@
             <w:noProof/>
             <w:webHidden/>
           </w:rPr>
-          <w:instrText xml:space="preserve"> PAGEREF _Toc198061743 \h </w:instrText>
+          <w:instrText xml:space="preserve"> PAGEREF _Toc198126810 \h </w:instrText>
         </w:r>
         <w:r>
           <w:rPr>
@@ -2664,7 +2916,7 @@
             <w:noProof/>
             <w:webHidden/>
           </w:rPr>
-          <w:t>22</w:t>
+          <w:t>24</w:t>
         </w:r>
         <w:r>
           <w:rPr>
@@ -2686,10 +2938,10 @@
           <w:noProof/>
           <w:sz w:val="22"/>
           <w:szCs w:val="22"/>
-          <w:lang w:val="de-AT" w:eastAsia="de-AT"/>
-        </w:rPr>
-      </w:pPr>
-      <w:hyperlink w:anchor="_Toc198061744" w:history="1">
+          <w:lang w:eastAsia="de-DE"/>
+        </w:rPr>
+      </w:pPr>
+      <w:hyperlink w:anchor="_Toc198126811" w:history="1">
         <w:r>
           <w:rPr>
             <w:rStyle w:val="Hyperlink"/>
@@ -2716,7 +2968,7 @@
             <w:noProof/>
             <w:webHidden/>
           </w:rPr>
-          <w:instrText xml:space="preserve"> PAGEREF _Toc198061744 \h </w:instrText>
+          <w:instrText xml:space="preserve"> PAGEREF _Toc198126811 \h </w:instrText>
         </w:r>
         <w:r>
           <w:rPr>
@@ -2736,7 +2988,7 @@
             <w:noProof/>
             <w:webHidden/>
           </w:rPr>
-          <w:t>23</w:t>
+          <w:t>25</w:t>
         </w:r>
         <w:r>
           <w:rPr>
@@ -2758,16 +3010,16 @@
           <w:noProof/>
           <w:sz w:val="22"/>
           <w:szCs w:val="22"/>
-          <w:lang w:val="de-AT" w:eastAsia="de-AT"/>
-        </w:rPr>
-      </w:pPr>
-      <w:hyperlink w:anchor="_Toc198061745" w:history="1">
+          <w:lang w:eastAsia="de-DE"/>
+        </w:rPr>
+      </w:pPr>
+      <w:hyperlink w:anchor="_Toc198126812" w:history="1">
         <w:r>
           <w:rPr>
             <w:rStyle w:val="Hyperlink"/>
             <w:noProof/>
           </w:rPr>
-          <w:t>Projektantrag</w:t>
+          <w:t>Anlage</w:t>
         </w:r>
         <w:r>
           <w:rPr>
@@ -2788,7 +3040,7 @@
             <w:noProof/>
             <w:webHidden/>
           </w:rPr>
-          <w:instrText xml:space="preserve"> PAGEREF _Toc198061745 \h </w:instrText>
+          <w:instrText xml:space="preserve"> PAGEREF _Toc198126812 \h </w:instrText>
         </w:r>
         <w:r>
           <w:rPr>
@@ -2808,7 +3060,7 @@
             <w:noProof/>
             <w:webHidden/>
           </w:rPr>
-          <w:t>24</w:t>
+          <w:t>26</w:t>
         </w:r>
         <w:r>
           <w:rPr>
@@ -2840,14 +3092,14 @@
       <w:pPr>
         <w:pStyle w:val="1"/>
       </w:pPr>
-      <w:bookmarkStart w:id="9" w:name="_Toc92906273"/>
-      <w:bookmarkStart w:id="10" w:name="_Toc198061723"/>
+      <w:bookmarkStart w:id="10" w:name="_Toc92906273"/>
+      <w:bookmarkStart w:id="11" w:name="_Toc198126787"/>
       <w:r>
         <w:lastRenderedPageBreak/>
         <w:t>Einleitung</w:t>
       </w:r>
-      <w:bookmarkEnd w:id="9"/>
       <w:bookmarkEnd w:id="10"/>
+      <w:bookmarkEnd w:id="11"/>
     </w:p>
     <w:p>
       <w:pPr>
@@ -2935,7 +3187,7 @@
       <w:pPr>
         <w:pStyle w:val="1"/>
       </w:pPr>
-      <w:bookmarkStart w:id="11" w:name="_Toc198061724"/>
+      <w:bookmarkStart w:id="12" w:name="_Toc198126788"/>
       <w:r>
         <w:lastRenderedPageBreak/>
         <w:t>Die Pla</w:t>
@@ -2946,7 +3198,7 @@
       <w:r>
         <w:t>ungsphase</w:t>
       </w:r>
-      <w:bookmarkEnd w:id="11"/>
+      <w:bookmarkEnd w:id="12"/>
     </w:p>
     <w:p>
       <w:pPr>
@@ -3002,32 +3254,22 @@
                                 <w:szCs w:val="24"/>
                               </w:rPr>
                             </w:pPr>
-                            <w:bookmarkStart w:id="12" w:name="_Toc198069793"/>
+                            <w:bookmarkStart w:id="13" w:name="_Toc198126763"/>
                             <w:r>
                               <w:t xml:space="preserve">Abbildung </w:t>
                             </w:r>
-                            <w:r>
-                              <w:fldChar w:fldCharType="begin"/>
-                            </w:r>
-                            <w:r>
-                              <w:instrText xml:space="preserve"> SEQ Abbildung \* ARABIC </w:instrText>
-                            </w:r>
-                            <w:r>
-                              <w:fldChar w:fldCharType="separate"/>
-                            </w:r>
-                            <w:r>
-                              <w:rPr>
-                                <w:noProof/>
-                              </w:rPr>
-                              <w:t>1</w:t>
-                            </w:r>
-                            <w:r>
-                              <w:fldChar w:fldCharType="end"/>
-                            </w:r>
+                            <w:fldSimple w:instr=" SEQ Abbildung \* ARABIC ">
+                              <w:r>
+                                <w:rPr>
+                                  <w:noProof/>
+                                </w:rPr>
+                                <w:t>1</w:t>
+                              </w:r>
+                            </w:fldSimple>
                             <w:r>
                               <w:t>: Zeitplan</w:t>
                             </w:r>
-                            <w:bookmarkEnd w:id="12"/>
+                            <w:bookmarkEnd w:id="13"/>
                           </w:p>
                         </w:txbxContent>
                       </wps:txbx>
@@ -3061,32 +3303,22 @@
                           <w:szCs w:val="24"/>
                         </w:rPr>
                       </w:pPr>
-                      <w:bookmarkStart w:id="13" w:name="_Toc198069793"/>
+                      <w:bookmarkStart w:id="14" w:name="_Toc198126763"/>
                       <w:r>
                         <w:t xml:space="preserve">Abbildung </w:t>
                       </w:r>
-                      <w:r>
-                        <w:fldChar w:fldCharType="begin"/>
-                      </w:r>
-                      <w:r>
-                        <w:instrText xml:space="preserve"> SEQ Abbildung \* ARABIC </w:instrText>
-                      </w:r>
-                      <w:r>
-                        <w:fldChar w:fldCharType="separate"/>
-                      </w:r>
-                      <w:r>
-                        <w:rPr>
-                          <w:noProof/>
-                        </w:rPr>
-                        <w:t>1</w:t>
-                      </w:r>
-                      <w:r>
-                        <w:fldChar w:fldCharType="end"/>
-                      </w:r>
+                      <w:fldSimple w:instr=" SEQ Abbildung \* ARABIC ">
+                        <w:r>
+                          <w:rPr>
+                            <w:noProof/>
+                          </w:rPr>
+                          <w:t>1</w:t>
+                        </w:r>
+                      </w:fldSimple>
                       <w:r>
                         <w:t>: Zeitplan</w:t>
                       </w:r>
-                      <w:bookmarkEnd w:id="13"/>
+                      <w:bookmarkEnd w:id="14"/>
                     </w:p>
                   </w:txbxContent>
                 </v:textbox>
@@ -3164,11 +3396,11 @@
       <w:pPr>
         <w:pStyle w:val="2"/>
       </w:pPr>
-      <w:bookmarkStart w:id="14" w:name="_Toc198061725"/>
+      <w:bookmarkStart w:id="15" w:name="_Toc198126789"/>
       <w:r>
         <w:t>Zieldefinition</w:t>
       </w:r>
-      <w:bookmarkEnd w:id="14"/>
+      <w:bookmarkEnd w:id="15"/>
     </w:p>
     <w:p>
       <w:pPr>
@@ -3199,12 +3431,12 @@
       <w:pPr>
         <w:pStyle w:val="2"/>
       </w:pPr>
-      <w:bookmarkStart w:id="15" w:name="_Toc198061726"/>
+      <w:bookmarkStart w:id="16" w:name="_Toc198126790"/>
       <w:r>
         <w:lastRenderedPageBreak/>
         <w:t>Grobes Designkonzept</w:t>
       </w:r>
-      <w:bookmarkEnd w:id="15"/>
+      <w:bookmarkEnd w:id="16"/>
     </w:p>
     <w:p>
       <w:pPr>
@@ -3280,28 +3512,18 @@
         <w:pStyle w:val="Beschriftung"/>
         <w:jc w:val="left"/>
       </w:pPr>
-      <w:bookmarkStart w:id="16" w:name="_Toc198069794"/>
+      <w:bookmarkStart w:id="17" w:name="_Toc198126764"/>
       <w:r>
         <w:t xml:space="preserve">Abbildung </w:t>
       </w:r>
-      <w:r>
-        <w:fldChar w:fldCharType="begin"/>
-      </w:r>
-      <w:r>
-        <w:instrText xml:space="preserve"> SEQ Abbildung \* ARABIC </w:instrText>
-      </w:r>
-      <w:r>
-        <w:fldChar w:fldCharType="separate"/>
-      </w:r>
-      <w:r>
-        <w:rPr>
-          <w:noProof/>
-        </w:rPr>
-        <w:t>2</w:t>
-      </w:r>
-      <w:r>
-        <w:fldChar w:fldCharType="end"/>
-      </w:r>
+      <w:fldSimple w:instr=" SEQ Abbildung \* ARABIC ">
+        <w:r>
+          <w:rPr>
+            <w:noProof/>
+          </w:rPr>
+          <w:t>2</w:t>
+        </w:r>
+      </w:fldSimple>
       <w:r>
         <w:t xml:space="preserve">: </w:t>
       </w:r>
@@ -3309,7 +3531,7 @@
       <w:r>
         <w:t>Figma</w:t>
       </w:r>
-      <w:bookmarkEnd w:id="16"/>
+      <w:bookmarkEnd w:id="17"/>
       <w:proofErr w:type="spellEnd"/>
     </w:p>
     <w:p>
@@ -3324,9 +3546,11 @@
       <w:pPr>
         <w:pStyle w:val="3"/>
       </w:pPr>
+      <w:bookmarkStart w:id="18" w:name="_Toc198126791"/>
       <w:r>
         <w:t>Startseite / Generatorseite</w:t>
       </w:r>
+      <w:bookmarkEnd w:id="18"/>
     </w:p>
     <w:p>
       <w:pPr>
@@ -3390,41 +3614,33 @@
         <w:pStyle w:val="Beschriftung"/>
         <w:jc w:val="left"/>
       </w:pPr>
-      <w:bookmarkStart w:id="17" w:name="_Toc198069795"/>
+      <w:bookmarkStart w:id="19" w:name="_Toc198126765"/>
       <w:r>
         <w:t xml:space="preserve">Abbildung </w:t>
       </w:r>
-      <w:r>
-        <w:fldChar w:fldCharType="begin"/>
-      </w:r>
-      <w:r>
-        <w:instrText xml:space="preserve"> SEQ Abbildung \* ARABIC </w:instrText>
-      </w:r>
-      <w:r>
-        <w:fldChar w:fldCharType="separate"/>
-      </w:r>
-      <w:r>
-        <w:rPr>
-          <w:noProof/>
-        </w:rPr>
-        <w:t>3</w:t>
-      </w:r>
-      <w:r>
-        <w:fldChar w:fldCharType="end"/>
-      </w:r>
+      <w:fldSimple w:instr=" SEQ Abbildung \* ARABIC ">
+        <w:r>
+          <w:rPr>
+            <w:noProof/>
+          </w:rPr>
+          <w:t>3</w:t>
+        </w:r>
+      </w:fldSimple>
       <w:r>
         <w:t>: Startseite</w:t>
       </w:r>
-      <w:bookmarkEnd w:id="17"/>
+      <w:bookmarkEnd w:id="19"/>
     </w:p>
     <w:p>
       <w:pPr>
         <w:pStyle w:val="3"/>
       </w:pPr>
+      <w:bookmarkStart w:id="20" w:name="_Toc198126792"/>
       <w:r>
         <w:lastRenderedPageBreak/>
         <w:t>Informationsseite</w:t>
       </w:r>
+      <w:bookmarkEnd w:id="20"/>
     </w:p>
     <w:p>
       <w:pPr>
@@ -3485,40 +3701,32 @@
         <w:pStyle w:val="Beschriftung"/>
         <w:jc w:val="left"/>
       </w:pPr>
-      <w:bookmarkStart w:id="18" w:name="_Toc198069796"/>
+      <w:bookmarkStart w:id="21" w:name="_Toc198126766"/>
       <w:r>
         <w:t xml:space="preserve">Abbildung </w:t>
       </w:r>
-      <w:r>
-        <w:fldChar w:fldCharType="begin"/>
-      </w:r>
-      <w:r>
-        <w:instrText xml:space="preserve"> SEQ Abbildung \* ARABIC </w:instrText>
-      </w:r>
-      <w:r>
-        <w:fldChar w:fldCharType="separate"/>
-      </w:r>
-      <w:r>
-        <w:rPr>
-          <w:noProof/>
-        </w:rPr>
-        <w:t>4</w:t>
-      </w:r>
-      <w:r>
-        <w:fldChar w:fldCharType="end"/>
-      </w:r>
+      <w:fldSimple w:instr=" SEQ Abbildung \* ARABIC ">
+        <w:r>
+          <w:rPr>
+            <w:noProof/>
+          </w:rPr>
+          <w:t>4</w:t>
+        </w:r>
+      </w:fldSimple>
       <w:r>
         <w:t>: Infoseite</w:t>
       </w:r>
-      <w:bookmarkEnd w:id="18"/>
+      <w:bookmarkEnd w:id="21"/>
     </w:p>
     <w:p>
       <w:pPr>
         <w:pStyle w:val="3"/>
       </w:pPr>
+      <w:bookmarkStart w:id="22" w:name="_Toc198126793"/>
       <w:r>
         <w:t>Kontaktseite</w:t>
       </w:r>
+      <w:bookmarkEnd w:id="22"/>
     </w:p>
     <w:p>
       <w:pPr>
@@ -3579,32 +3787,22 @@
         <w:pStyle w:val="Beschriftung"/>
         <w:jc w:val="left"/>
       </w:pPr>
-      <w:bookmarkStart w:id="19" w:name="_Toc198069797"/>
+      <w:bookmarkStart w:id="23" w:name="_Toc198126767"/>
       <w:r>
         <w:t xml:space="preserve">Abbildung </w:t>
       </w:r>
-      <w:r>
-        <w:fldChar w:fldCharType="begin"/>
-      </w:r>
-      <w:r>
-        <w:instrText xml:space="preserve"> SEQ Abbildung \* ARABIC </w:instrText>
-      </w:r>
-      <w:r>
-        <w:fldChar w:fldCharType="separate"/>
-      </w:r>
-      <w:r>
-        <w:rPr>
-          <w:noProof/>
-        </w:rPr>
-        <w:t>5</w:t>
-      </w:r>
-      <w:r>
-        <w:fldChar w:fldCharType="end"/>
-      </w:r>
+      <w:fldSimple w:instr=" SEQ Abbildung \* ARABIC ">
+        <w:r>
+          <w:rPr>
+            <w:noProof/>
+          </w:rPr>
+          <w:t>5</w:t>
+        </w:r>
+      </w:fldSimple>
       <w:r>
         <w:t>: Kontaktseite</w:t>
       </w:r>
-      <w:bookmarkEnd w:id="19"/>
+      <w:bookmarkEnd w:id="23"/>
     </w:p>
     <w:p>
       <w:pPr>
@@ -3620,43 +3818,24 @@
           <w:sz w:val="24"/>
           <w:szCs w:val="24"/>
         </w:rPr>
-        <w:t xml:space="preserve">Die visuelle Gestaltung orientierte sich von Beginn an </w:t>
-      </w:r>
-      <w:proofErr w:type="spellStart"/>
-      <w:r>
-        <w:rPr>
-          <w:rFonts w:ascii="Arial" w:hAnsi="Arial" w:cs="Arial"/>
-          <w:sz w:val="24"/>
-          <w:szCs w:val="24"/>
-        </w:rPr>
-        <w:t>an</w:t>
-      </w:r>
-      <w:proofErr w:type="spellEnd"/>
-      <w:r>
-        <w:rPr>
-          <w:rFonts w:ascii="Arial" w:hAnsi="Arial" w:cs="Arial"/>
-          <w:sz w:val="24"/>
-          <w:szCs w:val="24"/>
-        </w:rPr>
-        <w:t xml:space="preserve"> einem klaren, funktionalen Design mit Fokus auf Übersichtlichkeit und Bedienfreundlichkeit. Während des Projektverlaufs wurden die ursprünglichen Entwürfe regelmäßig angepasst – insbesondere auf Grundlage technischer Machbarkeit und zur Verbesserung der Usability. Die Startseite der Anwendung diente dabei zugleich als zentrale Einstiegsmöglichkeit, während das Layout der Indexseite auf dem der Kontaktseite basierte und daher nicht separat konzipiert wurde.</w:t>
-      </w:r>
-      <w:bookmarkStart w:id="20" w:name="_Toc198061727"/>
+        <w:t>Die visuelle Gestaltung orientierte sich von Beginn an einem klaren, funktionalen Design mit Fokus auf Übersichtlichkeit und Bedienfreundlichkeit. Während des Projektverlaufs wurden die ursprünglichen Entwürfe regelmäßig angepasst – insbesondere auf Grundlage technischer Machbarkeit und zur Verbesserung der Usability. Die Startseite der Anwendung diente dabei zugleich als zentrale Einstiegsmöglichkeit, während das Layout der Indexseite auf dem der Kontaktseite basierte und daher nicht separat konzipiert wurde.</w:t>
+      </w:r>
     </w:p>
     <w:p>
       <w:pPr>
         <w:pStyle w:val="1"/>
       </w:pPr>
+      <w:bookmarkStart w:id="24" w:name="_Toc198126794"/>
       <w:r>
         <w:lastRenderedPageBreak/>
         <w:t>Technische Umsetzung</w:t>
       </w:r>
-      <w:bookmarkEnd w:id="20"/>
+      <w:bookmarkEnd w:id="24"/>
     </w:p>
     <w:p>
       <w:pPr>
         <w:pStyle w:val="Text"/>
       </w:pPr>
-      <w:bookmarkStart w:id="21" w:name="_Toc198061728"/>
       <w:r>
         <w:t xml:space="preserve">Nach Abschluss der konzeptionellen Phase wurde mit der praktischen Implementierung der Webanwendung begonnen. Die technische Realisierung erfolgte unter Verwendung etablierter Webtechnologien: HTML zur strukturellen Gliederung, CSS zur Gestaltung der Benutzeroberfläche sowie JavaScript zur Umsetzung interaktiver Funktionen. Ergänzend kam die JavaScript-Bibliothek </w:t>
       </w:r>
@@ -3674,10 +3853,11 @@
       <w:pPr>
         <w:pStyle w:val="2"/>
       </w:pPr>
+      <w:bookmarkStart w:id="25" w:name="_Toc198126795"/>
       <w:r>
         <w:t>Entwicklungsumgebung: Visual Studio Code</w:t>
       </w:r>
-      <w:bookmarkEnd w:id="21"/>
+      <w:bookmarkEnd w:id="25"/>
     </w:p>
     <w:p>
       <w:pPr>
@@ -3773,7 +3953,7 @@
           <w:noProof/>
         </w:rPr>
         <w:drawing>
-          <wp:inline distT="0" distB="0" distL="0" distR="0" wp14:anchorId="5C15D622" wp14:editId="1BCCF26A">
+          <wp:inline distT="0" distB="0" distL="0" distR="0" wp14:anchorId="5C15D622" wp14:editId="625D5671">
             <wp:extent cx="3952875" cy="2152069"/>
             <wp:effectExtent l="0" t="0" r="0" b="635"/>
             <wp:docPr id="16" name="Grafik 16"/>
@@ -3796,7 +3976,7 @@
                   <pic:spPr>
                     <a:xfrm>
                       <a:off x="0" y="0"/>
-                      <a:ext cx="4099250" cy="2231760"/>
+                      <a:ext cx="3952875" cy="2152069"/>
                     </a:xfrm>
                     <a:prstGeom prst="rect">
                       <a:avLst/>
@@ -3814,43 +3994,33 @@
         <w:pStyle w:val="Beschriftung"/>
         <w:jc w:val="left"/>
       </w:pPr>
-      <w:bookmarkStart w:id="22" w:name="_Toc198069798"/>
+      <w:bookmarkStart w:id="26" w:name="_Toc198126768"/>
       <w:r>
         <w:t xml:space="preserve">Abbildung </w:t>
       </w:r>
-      <w:r>
-        <w:fldChar w:fldCharType="begin"/>
-      </w:r>
-      <w:r>
-        <w:instrText xml:space="preserve"> SEQ Abbildung \* ARABIC </w:instrText>
-      </w:r>
-      <w:r>
-        <w:fldChar w:fldCharType="separate"/>
-      </w:r>
-      <w:r>
-        <w:rPr>
-          <w:noProof/>
-        </w:rPr>
-        <w:t>6</w:t>
-      </w:r>
-      <w:r>
-        <w:fldChar w:fldCharType="end"/>
-      </w:r>
+      <w:fldSimple w:instr=" SEQ Abbildung \* ARABIC ">
+        <w:r>
+          <w:rPr>
+            <w:noProof/>
+          </w:rPr>
+          <w:t>6</w:t>
+        </w:r>
+      </w:fldSimple>
       <w:r>
         <w:t>: Visual Studio</w:t>
       </w:r>
-      <w:bookmarkEnd w:id="22"/>
+      <w:bookmarkEnd w:id="26"/>
     </w:p>
     <w:p>
       <w:pPr>
         <w:pStyle w:val="2"/>
       </w:pPr>
-      <w:bookmarkStart w:id="23" w:name="_Toc198061729"/>
+      <w:bookmarkStart w:id="27" w:name="_Toc198126796"/>
       <w:r>
         <w:lastRenderedPageBreak/>
         <w:t>Strukturierung mit HTML</w:t>
       </w:r>
-      <w:bookmarkEnd w:id="23"/>
+      <w:bookmarkEnd w:id="27"/>
     </w:p>
     <w:p>
       <w:pPr>
@@ -3957,32 +4127,22 @@
         <w:pStyle w:val="Beschriftung"/>
         <w:jc w:val="left"/>
       </w:pPr>
-      <w:bookmarkStart w:id="24" w:name="_Toc198069799"/>
+      <w:bookmarkStart w:id="28" w:name="_Toc198126769"/>
       <w:r>
         <w:t xml:space="preserve">Abbildung </w:t>
       </w:r>
-      <w:r>
-        <w:fldChar w:fldCharType="begin"/>
-      </w:r>
-      <w:r>
-        <w:instrText xml:space="preserve"> SEQ Abbildung \* ARABIC </w:instrText>
-      </w:r>
-      <w:r>
-        <w:fldChar w:fldCharType="separate"/>
-      </w:r>
-      <w:r>
-        <w:rPr>
-          <w:noProof/>
-        </w:rPr>
-        <w:t>7</w:t>
-      </w:r>
-      <w:r>
-        <w:fldChar w:fldCharType="end"/>
-      </w:r>
+      <w:fldSimple w:instr=" SEQ Abbildung \* ARABIC ">
+        <w:r>
+          <w:rPr>
+            <w:noProof/>
+          </w:rPr>
+          <w:t>7</w:t>
+        </w:r>
+      </w:fldSimple>
       <w:r>
         <w:t>: Dropdown</w:t>
       </w:r>
-      <w:bookmarkEnd w:id="24"/>
+      <w:bookmarkEnd w:id="28"/>
     </w:p>
     <w:p>
       <w:pPr>
@@ -4008,12 +4168,12 @@
       <w:pPr>
         <w:pStyle w:val="2"/>
       </w:pPr>
-      <w:bookmarkStart w:id="25" w:name="_Toc198061730"/>
+      <w:bookmarkStart w:id="29" w:name="_Toc198126797"/>
       <w:r>
         <w:lastRenderedPageBreak/>
         <w:t>Interaktivität mit JavaScript</w:t>
       </w:r>
-      <w:bookmarkEnd w:id="25"/>
+      <w:bookmarkEnd w:id="29"/>
     </w:p>
     <w:p>
       <w:pPr>
@@ -4147,32 +4307,22 @@
         <w:pStyle w:val="Beschriftung"/>
         <w:jc w:val="left"/>
       </w:pPr>
-      <w:bookmarkStart w:id="26" w:name="_Toc198069800"/>
+      <w:bookmarkStart w:id="30" w:name="_Toc198126770"/>
       <w:r>
         <w:t xml:space="preserve">Abbildung </w:t>
       </w:r>
-      <w:r>
-        <w:fldChar w:fldCharType="begin"/>
-      </w:r>
-      <w:r>
-        <w:instrText xml:space="preserve"> SEQ Abbildung \* ARABIC </w:instrText>
-      </w:r>
-      <w:r>
-        <w:fldChar w:fldCharType="separate"/>
-      </w:r>
-      <w:r>
-        <w:rPr>
-          <w:noProof/>
-        </w:rPr>
-        <w:t>8</w:t>
-      </w:r>
-      <w:r>
-        <w:fldChar w:fldCharType="end"/>
-      </w:r>
+      <w:fldSimple w:instr=" SEQ Abbildung \* ARABIC ">
+        <w:r>
+          <w:rPr>
+            <w:noProof/>
+          </w:rPr>
+          <w:t>8</w:t>
+        </w:r>
+      </w:fldSimple>
       <w:r>
         <w:t>: JavaScript</w:t>
       </w:r>
-      <w:bookmarkEnd w:id="26"/>
+      <w:bookmarkEnd w:id="30"/>
     </w:p>
     <w:p>
       <w:pPr>
@@ -4242,12 +4392,12 @@
       <w:pPr>
         <w:pStyle w:val="2"/>
       </w:pPr>
-      <w:bookmarkStart w:id="27" w:name="_Toc198061731"/>
+      <w:bookmarkStart w:id="31" w:name="_Toc198126798"/>
       <w:r>
         <w:lastRenderedPageBreak/>
         <w:t>Gestaltung mit CSS</w:t>
       </w:r>
-      <w:bookmarkEnd w:id="27"/>
+      <w:bookmarkEnd w:id="31"/>
     </w:p>
     <w:p>
       <w:pPr>
@@ -4377,32 +4527,22 @@
         <w:pStyle w:val="Beschriftung"/>
         <w:jc w:val="left"/>
       </w:pPr>
-      <w:bookmarkStart w:id="28" w:name="_Toc198069801"/>
+      <w:bookmarkStart w:id="32" w:name="_Toc198126771"/>
       <w:r>
         <w:t xml:space="preserve">Abbildung </w:t>
       </w:r>
-      <w:r>
-        <w:fldChar w:fldCharType="begin"/>
-      </w:r>
-      <w:r>
-        <w:instrText xml:space="preserve"> SEQ Abbildung \* ARABIC </w:instrText>
-      </w:r>
-      <w:r>
-        <w:fldChar w:fldCharType="separate"/>
-      </w:r>
-      <w:r>
-        <w:rPr>
-          <w:noProof/>
-        </w:rPr>
-        <w:t>9</w:t>
-      </w:r>
-      <w:r>
-        <w:fldChar w:fldCharType="end"/>
-      </w:r>
+      <w:fldSimple w:instr=" SEQ Abbildung \* ARABIC ">
+        <w:r>
+          <w:rPr>
+            <w:noProof/>
+          </w:rPr>
+          <w:t>9</w:t>
+        </w:r>
+      </w:fldSimple>
       <w:r>
         <w:t>: CSS</w:t>
       </w:r>
-      <w:bookmarkEnd w:id="28"/>
+      <w:bookmarkEnd w:id="32"/>
     </w:p>
     <w:p>
       <w:pPr>
@@ -4441,7 +4581,7 @@
           <w:lang w:val="de-AT"/>
         </w:rPr>
       </w:pPr>
-      <w:bookmarkStart w:id="29" w:name="_Toc198061732"/>
+      <w:bookmarkStart w:id="33" w:name="_Toc198126799"/>
       <w:r>
         <w:rPr>
           <w:lang w:val="de-AT"/>
@@ -4449,7 +4589,7 @@
         <w:lastRenderedPageBreak/>
         <w:t>Aufbau der Seiten</w:t>
       </w:r>
-      <w:bookmarkEnd w:id="29"/>
+      <w:bookmarkEnd w:id="33"/>
     </w:p>
     <w:p>
       <w:pPr>
@@ -4469,14 +4609,14 @@
           <w:lang w:val="de-AT"/>
         </w:rPr>
       </w:pPr>
-      <w:bookmarkStart w:id="30" w:name="_Toc198061733"/>
+      <w:bookmarkStart w:id="34" w:name="_Toc198126800"/>
       <w:r>
         <w:rPr>
           <w:lang w:val="de-AT"/>
         </w:rPr>
         <w:t>Navigationsleiste</w:t>
       </w:r>
-      <w:bookmarkEnd w:id="30"/>
+      <w:bookmarkEnd w:id="34"/>
     </w:p>
     <w:p>
       <w:pPr>
@@ -4509,8 +4649,11 @@
         <w:t>Element realisiert und durch eine zentrale CSS-Datei optisch gestaltet.</w:t>
       </w:r>
       <w:r>
+        <w:rPr>
+          <w:noProof/>
+        </w:rPr>
         <w:drawing>
-          <wp:inline distT="0" distB="0" distL="0" distR="0" wp14:anchorId="43E8C2EC" wp14:editId="1A661BA9">
+          <wp:inline distT="0" distB="0" distL="0" distR="0" wp14:anchorId="43E8C2EC" wp14:editId="0320A8FB">
             <wp:extent cx="4910446" cy="1561381"/>
             <wp:effectExtent l="0" t="0" r="5080" b="1270"/>
             <wp:docPr id="17" name="Grafik 17"/>
@@ -4533,7 +4676,7 @@
                   <pic:spPr>
                     <a:xfrm>
                       <a:off x="0" y="0"/>
-                      <a:ext cx="4968620" cy="1579879"/>
+                      <a:ext cx="4910446" cy="1561381"/>
                     </a:xfrm>
                     <a:prstGeom prst="rect">
                       <a:avLst/>
@@ -4551,28 +4694,18 @@
         <w:pStyle w:val="Beschriftung"/>
         <w:jc w:val="left"/>
       </w:pPr>
-      <w:bookmarkStart w:id="31" w:name="_Toc198069802"/>
+      <w:bookmarkStart w:id="35" w:name="_Toc198126772"/>
       <w:r>
         <w:t xml:space="preserve">Abbildung </w:t>
       </w:r>
-      <w:r>
-        <w:fldChar w:fldCharType="begin"/>
-      </w:r>
-      <w:r>
-        <w:instrText xml:space="preserve"> SEQ Abbildung \* ARABIC </w:instrText>
-      </w:r>
-      <w:r>
-        <w:fldChar w:fldCharType="separate"/>
-      </w:r>
-      <w:r>
-        <w:rPr>
-          <w:noProof/>
-        </w:rPr>
-        <w:t>10</w:t>
-      </w:r>
-      <w:r>
-        <w:fldChar w:fldCharType="end"/>
-      </w:r>
+      <w:fldSimple w:instr=" SEQ Abbildung \* ARABIC ">
+        <w:r>
+          <w:rPr>
+            <w:noProof/>
+          </w:rPr>
+          <w:t>10</w:t>
+        </w:r>
+      </w:fldSimple>
       <w:r>
         <w:t xml:space="preserve">: </w:t>
       </w:r>
@@ -4580,7 +4713,7 @@
       <w:r>
         <w:t>Navbar</w:t>
       </w:r>
-      <w:bookmarkEnd w:id="31"/>
+      <w:bookmarkEnd w:id="35"/>
       <w:proofErr w:type="spellEnd"/>
     </w:p>
     <w:p>
@@ -4628,14 +4761,7 @@
         <w:rPr>
           <w:lang w:val="de-AT"/>
         </w:rPr>
-        <w:t xml:space="preserve">-Zustände. Letztere zeigen an, welche Seite aktuell geöffnet ist. Die Verwendung von Klassen </w:t>
-      </w:r>
-      <w:proofErr w:type="gramStart"/>
-      <w:r>
-        <w:rPr>
-          <w:lang w:val="de-AT"/>
-        </w:rPr>
-        <w:t xml:space="preserve">wie </w:t>
+        <w:t xml:space="preserve">-Zustände. Letztere zeigen an, welche Seite aktuell geöffnet ist. Die Verwendung von Klassen wie </w:t>
       </w:r>
       <w:r>
         <w:rPr>
@@ -4653,7 +4779,6 @@
         <w:t>active</w:t>
       </w:r>
       <w:proofErr w:type="spellEnd"/>
-      <w:proofErr w:type="gramEnd"/>
       <w:r>
         <w:rPr>
           <w:lang w:val="de-AT"/>
@@ -4713,28 +4838,18 @@
         <w:pStyle w:val="Beschriftung"/>
         <w:jc w:val="left"/>
       </w:pPr>
-      <w:bookmarkStart w:id="32" w:name="_Toc198069803"/>
+      <w:bookmarkStart w:id="36" w:name="_Toc198126773"/>
       <w:r>
         <w:t xml:space="preserve">Abbildung </w:t>
       </w:r>
-      <w:r>
-        <w:fldChar w:fldCharType="begin"/>
-      </w:r>
-      <w:r>
-        <w:instrText xml:space="preserve"> SEQ Abbildung \* ARABIC </w:instrText>
-      </w:r>
-      <w:r>
-        <w:fldChar w:fldCharType="separate"/>
-      </w:r>
-      <w:r>
-        <w:rPr>
-          <w:noProof/>
-        </w:rPr>
-        <w:t>11</w:t>
-      </w:r>
-      <w:r>
-        <w:fldChar w:fldCharType="end"/>
-      </w:r>
+      <w:fldSimple w:instr=" SEQ Abbildung \* ARABIC ">
+        <w:r>
+          <w:rPr>
+            <w:noProof/>
+          </w:rPr>
+          <w:t>11</w:t>
+        </w:r>
+      </w:fldSimple>
       <w:r>
         <w:t xml:space="preserve">: </w:t>
       </w:r>
@@ -4746,7 +4861,7 @@
       <w:r>
         <w:t xml:space="preserve"> CSS</w:t>
       </w:r>
-      <w:bookmarkEnd w:id="32"/>
+      <w:bookmarkEnd w:id="36"/>
     </w:p>
     <w:p>
       <w:pPr>
@@ -4755,7 +4870,7 @@
           <w:lang w:val="de-AT"/>
         </w:rPr>
       </w:pPr>
-      <w:bookmarkStart w:id="33" w:name="_Toc198061734"/>
+      <w:bookmarkStart w:id="37" w:name="_Toc198126801"/>
       <w:r>
         <w:rPr>
           <w:lang w:val="de-AT"/>
@@ -4763,7 +4878,7 @@
         <w:lastRenderedPageBreak/>
         <w:t>Startseite (Generatorseite)</w:t>
       </w:r>
-      <w:bookmarkEnd w:id="33"/>
+      <w:bookmarkEnd w:id="37"/>
     </w:p>
     <w:p>
       <w:pPr>
@@ -4904,32 +5019,22 @@
           <w:lang w:val="de-AT"/>
         </w:rPr>
       </w:pPr>
-      <w:bookmarkStart w:id="34" w:name="_Toc198069804"/>
+      <w:bookmarkStart w:id="38" w:name="_Toc198126774"/>
       <w:r>
         <w:t xml:space="preserve">Abbildung </w:t>
       </w:r>
-      <w:r>
-        <w:fldChar w:fldCharType="begin"/>
-      </w:r>
-      <w:r>
-        <w:instrText xml:space="preserve"> SEQ Abbildung \* ARABIC </w:instrText>
-      </w:r>
-      <w:r>
-        <w:fldChar w:fldCharType="separate"/>
-      </w:r>
-      <w:r>
-        <w:rPr>
-          <w:noProof/>
-        </w:rPr>
-        <w:t>12</w:t>
-      </w:r>
-      <w:r>
-        <w:fldChar w:fldCharType="end"/>
-      </w:r>
+      <w:fldSimple w:instr=" SEQ Abbildung \* ARABIC ">
+        <w:r>
+          <w:rPr>
+            <w:noProof/>
+          </w:rPr>
+          <w:t>12</w:t>
+        </w:r>
+      </w:fldSimple>
       <w:r>
         <w:t>: Startseite HTML</w:t>
       </w:r>
-      <w:bookmarkEnd w:id="34"/>
+      <w:bookmarkEnd w:id="38"/>
     </w:p>
     <w:p>
       <w:pPr>
@@ -4966,6 +5071,7 @@
       </w:pPr>
       <w:r>
         <w:rPr>
+          <w:noProof/>
           <w:lang w:val="de-AT"/>
         </w:rPr>
         <w:lastRenderedPageBreak/>
@@ -5014,32 +5120,22 @@
           <w:lang w:val="de-AT"/>
         </w:rPr>
       </w:pPr>
-      <w:bookmarkStart w:id="35" w:name="_Toc198069805"/>
+      <w:bookmarkStart w:id="39" w:name="_Toc198126775"/>
       <w:r>
         <w:t xml:space="preserve">Abbildung </w:t>
       </w:r>
-      <w:r>
-        <w:fldChar w:fldCharType="begin"/>
-      </w:r>
-      <w:r>
-        <w:instrText xml:space="preserve"> SEQ Abbildung \* ARABIC </w:instrText>
-      </w:r>
-      <w:r>
-        <w:fldChar w:fldCharType="separate"/>
-      </w:r>
-      <w:r>
-        <w:rPr>
-          <w:noProof/>
-        </w:rPr>
-        <w:t>13</w:t>
-      </w:r>
-      <w:r>
-        <w:fldChar w:fldCharType="end"/>
-      </w:r>
+      <w:fldSimple w:instr=" SEQ Abbildung \* ARABIC ">
+        <w:r>
+          <w:rPr>
+            <w:noProof/>
+          </w:rPr>
+          <w:t>13</w:t>
+        </w:r>
+      </w:fldSimple>
       <w:r>
         <w:t>: LOWW JS</w:t>
       </w:r>
-      <w:bookmarkEnd w:id="35"/>
+      <w:bookmarkEnd w:id="39"/>
     </w:p>
     <w:p>
       <w:pPr>
@@ -5063,6 +5159,7 @@
       <w:r>
         <w:rPr>
           <w:bCs/>
+          <w:noProof/>
           <w:lang w:val="de-AT"/>
         </w:rPr>
         <w:drawing>
@@ -5111,32 +5208,22 @@
           <w:lang w:val="de-AT"/>
         </w:rPr>
       </w:pPr>
-      <w:bookmarkStart w:id="36" w:name="_Toc198069806"/>
+      <w:bookmarkStart w:id="40" w:name="_Toc198126776"/>
       <w:r>
         <w:t xml:space="preserve">Abbildung </w:t>
       </w:r>
-      <w:r>
-        <w:fldChar w:fldCharType="begin"/>
-      </w:r>
-      <w:r>
-        <w:instrText xml:space="preserve"> SEQ Abbildung \* ARABIC </w:instrText>
-      </w:r>
-      <w:r>
-        <w:fldChar w:fldCharType="separate"/>
-      </w:r>
-      <w:r>
-        <w:rPr>
-          <w:noProof/>
-        </w:rPr>
-        <w:t>14</w:t>
-      </w:r>
-      <w:r>
-        <w:fldChar w:fldCharType="end"/>
-      </w:r>
+      <w:fldSimple w:instr=" SEQ Abbildung \* ARABIC ">
+        <w:r>
+          <w:rPr>
+            <w:noProof/>
+          </w:rPr>
+          <w:t>14</w:t>
+        </w:r>
+      </w:fldSimple>
       <w:r>
         <w:t>: Startseite JS</w:t>
       </w:r>
-      <w:bookmarkEnd w:id="36"/>
+      <w:bookmarkEnd w:id="40"/>
     </w:p>
     <w:p>
       <w:pPr>
@@ -5192,7 +5279,7 @@
           <w:lang w:val="de-AT"/>
         </w:rPr>
       </w:pPr>
-      <w:bookmarkStart w:id="37" w:name="_Toc198061735"/>
+      <w:bookmarkStart w:id="41" w:name="_Toc198126802"/>
       <w:r>
         <w:rPr>
           <w:lang w:val="de-AT"/>
@@ -5200,7 +5287,7 @@
         <w:lastRenderedPageBreak/>
         <w:t>Informationsseite</w:t>
       </w:r>
-      <w:bookmarkEnd w:id="37"/>
+      <w:bookmarkEnd w:id="41"/>
     </w:p>
     <w:p>
       <w:pPr>
@@ -5268,32 +5355,22 @@
         <w:pStyle w:val="Beschriftung"/>
         <w:jc w:val="left"/>
       </w:pPr>
-      <w:bookmarkStart w:id="38" w:name="_Toc198069807"/>
+      <w:bookmarkStart w:id="42" w:name="_Toc198126777"/>
       <w:r>
         <w:t xml:space="preserve">Abbildung </w:t>
       </w:r>
-      <w:r>
-        <w:fldChar w:fldCharType="begin"/>
-      </w:r>
-      <w:r>
-        <w:instrText xml:space="preserve"> SEQ Abbildung \* ARABIC </w:instrText>
-      </w:r>
-      <w:r>
-        <w:fldChar w:fldCharType="separate"/>
-      </w:r>
-      <w:r>
-        <w:rPr>
-          <w:noProof/>
-        </w:rPr>
-        <w:t>15</w:t>
-      </w:r>
-      <w:r>
-        <w:fldChar w:fldCharType="end"/>
-      </w:r>
+      <w:fldSimple w:instr=" SEQ Abbildung \* ARABIC ">
+        <w:r>
+          <w:rPr>
+            <w:noProof/>
+          </w:rPr>
+          <w:t>15</w:t>
+        </w:r>
+      </w:fldSimple>
       <w:r>
         <w:t>: Infoseite HTML</w:t>
       </w:r>
-      <w:bookmarkEnd w:id="38"/>
+      <w:bookmarkEnd w:id="42"/>
     </w:p>
     <w:p>
       <w:pPr>
@@ -5355,33 +5432,22 @@
         <w:pStyle w:val="Beschriftung"/>
         <w:jc w:val="left"/>
       </w:pPr>
-      <w:bookmarkStart w:id="39" w:name="_Toc198069808"/>
+      <w:bookmarkStart w:id="43" w:name="_Toc198126778"/>
       <w:r>
         <w:t xml:space="preserve">Abbildung </w:t>
       </w:r>
-      <w:r>
-        <w:fldChar w:fldCharType="begin"/>
-      </w:r>
-      <w:r>
-        <w:instrText xml:space="preserve"> SEQ Abbildung \* ARABIC </w:instrText>
-      </w:r>
-      <w:r>
-        <w:fldChar w:fldCharType="separate"/>
-      </w:r>
-      <w:r>
-        <w:rPr>
-          <w:noProof/>
-        </w:rPr>
-        <w:t>16</w:t>
-      </w:r>
-      <w:r>
-        <w:fldChar w:fldCharType="end"/>
-      </w:r>
+      <w:fldSimple w:instr=" SEQ Abbildung \* ARABIC ">
+        <w:r>
+          <w:rPr>
+            <w:noProof/>
+          </w:rPr>
+          <w:t>16</w:t>
+        </w:r>
+      </w:fldSimple>
       <w:r>
         <w:t>: Infoseite JS</w:t>
       </w:r>
-      <w:bookmarkStart w:id="40" w:name="_Toc198061736"/>
-      <w:bookmarkEnd w:id="39"/>
+      <w:bookmarkEnd w:id="43"/>
     </w:p>
     <w:p>
       <w:pPr>
@@ -5403,6 +5469,7 @@
           <w:lang w:val="de-AT"/>
         </w:rPr>
       </w:pPr>
+      <w:bookmarkStart w:id="44" w:name="_Toc198126803"/>
       <w:r>
         <w:rPr>
           <w:lang w:val="de-AT"/>
@@ -5410,7 +5477,7 @@
         <w:lastRenderedPageBreak/>
         <w:t>Kontaktseite</w:t>
       </w:r>
-      <w:bookmarkEnd w:id="40"/>
+      <w:bookmarkEnd w:id="44"/>
     </w:p>
     <w:p>
       <w:pPr>
@@ -5580,32 +5647,22 @@
           <w:lang w:val="de-AT"/>
         </w:rPr>
       </w:pPr>
-      <w:bookmarkStart w:id="41" w:name="_Toc198069809"/>
+      <w:bookmarkStart w:id="45" w:name="_Toc198126779"/>
       <w:r>
         <w:t xml:space="preserve">Abbildung </w:t>
       </w:r>
-      <w:r>
-        <w:fldChar w:fldCharType="begin"/>
-      </w:r>
-      <w:r>
-        <w:instrText xml:space="preserve"> SEQ Abbildung \* ARABIC </w:instrText>
-      </w:r>
-      <w:r>
-        <w:fldChar w:fldCharType="separate"/>
-      </w:r>
-      <w:r>
-        <w:rPr>
-          <w:noProof/>
-        </w:rPr>
-        <w:t>17</w:t>
-      </w:r>
-      <w:r>
-        <w:fldChar w:fldCharType="end"/>
-      </w:r>
+      <w:fldSimple w:instr=" SEQ Abbildung \* ARABIC ">
+        <w:r>
+          <w:rPr>
+            <w:noProof/>
+          </w:rPr>
+          <w:t>17</w:t>
+        </w:r>
+      </w:fldSimple>
       <w:r>
         <w:t>: Kontaktseite HTML</w:t>
       </w:r>
-      <w:bookmarkEnd w:id="41"/>
+      <w:bookmarkEnd w:id="45"/>
     </w:p>
     <w:p>
       <w:pPr>
@@ -5724,32 +5781,22 @@
           <w:lang w:val="de-AT"/>
         </w:rPr>
       </w:pPr>
-      <w:bookmarkStart w:id="42" w:name="_Toc198069810"/>
+      <w:bookmarkStart w:id="46" w:name="_Toc198126780"/>
       <w:r>
         <w:t xml:space="preserve">Abbildung </w:t>
       </w:r>
-      <w:r>
-        <w:fldChar w:fldCharType="begin"/>
-      </w:r>
-      <w:r>
-        <w:instrText xml:space="preserve"> SEQ Abbildung \* ARABIC </w:instrText>
-      </w:r>
-      <w:r>
-        <w:fldChar w:fldCharType="separate"/>
-      </w:r>
-      <w:r>
-        <w:rPr>
-          <w:noProof/>
-        </w:rPr>
-        <w:t>18</w:t>
-      </w:r>
-      <w:r>
-        <w:fldChar w:fldCharType="end"/>
-      </w:r>
+      <w:fldSimple w:instr=" SEQ Abbildung \* ARABIC ">
+        <w:r>
+          <w:rPr>
+            <w:noProof/>
+          </w:rPr>
+          <w:t>18</w:t>
+        </w:r>
+      </w:fldSimple>
       <w:r>
         <w:t>: Kontaktseite JS</w:t>
       </w:r>
-      <w:bookmarkEnd w:id="42"/>
+      <w:bookmarkEnd w:id="46"/>
     </w:p>
     <w:p>
       <w:pPr>
@@ -5758,7 +5805,7 @@
           <w:lang w:val="de-AT"/>
         </w:rPr>
       </w:pPr>
-      <w:bookmarkStart w:id="43" w:name="_Toc198061737"/>
+      <w:bookmarkStart w:id="47" w:name="_Toc198126804"/>
       <w:r>
         <w:rPr>
           <w:lang w:val="de-AT"/>
@@ -5766,183 +5813,175 @@
         <w:lastRenderedPageBreak/>
         <w:t>Impressum</w:t>
       </w:r>
-      <w:bookmarkEnd w:id="43"/>
+      <w:bookmarkEnd w:id="47"/>
     </w:p>
     <w:p>
       <w:pPr>
         <w:pStyle w:val="Text"/>
         <w:rPr>
-          <w:lang w:val="de-AT"/>
-        </w:rPr>
-      </w:pPr>
-      <w:r>
-        <w:rPr>
-          <w:lang w:val="de-AT"/>
-        </w:rPr>
-        <w:t>Wird noch gemacht.</w:t>
-      </w:r>
-    </w:p>
-    <w:p>
-      <w:pPr>
-        <w:rPr>
-          <w:rFonts w:ascii="Arial" w:hAnsi="Arial" w:cs="Arial"/>
-          <w:sz w:val="24"/>
-          <w:szCs w:val="24"/>
-          <w:lang w:val="de-AT"/>
-        </w:rPr>
-      </w:pPr>
-      <w:r>
-        <w:rPr>
-          <w:lang w:val="de-AT"/>
-        </w:rPr>
-        <w:br w:type="page"/>
-      </w:r>
-    </w:p>
-    <w:p>
-      <w:pPr>
-        <w:pStyle w:val="1"/>
-        <w:rPr>
-          <w:lang w:val="de-AT"/>
-        </w:rPr>
-      </w:pPr>
-      <w:bookmarkStart w:id="44" w:name="_Toc198061738"/>
-      <w:r>
-        <w:rPr>
-          <w:lang w:val="de-AT"/>
-        </w:rPr>
-        <w:lastRenderedPageBreak/>
-        <w:t>Sonstige verwendete Technologien und Programme</w:t>
-      </w:r>
-      <w:bookmarkEnd w:id="44"/>
+          <w:lang w:eastAsia="de-DE"/>
+        </w:rPr>
+      </w:pPr>
+      <w:r>
+        <w:rPr>
+          <w:lang w:eastAsia="de-DE"/>
+        </w:rPr>
+        <w:t>Die Impressum-Seite enthält alle rechtlich erforderlichen Angaben zum Betreiber der Webanwendung. Sie ist ausschließlich über die Kontaktseite erreichbar und wird aus dem Hauptmenü bewusst ausgeklammert, um den Fokus der Navigation auf funktionale Inhalte zu lenken.</w:t>
+      </w:r>
     </w:p>
     <w:p>
       <w:pPr>
         <w:pStyle w:val="Text"/>
         <w:rPr>
-          <w:lang w:val="de-AT"/>
-        </w:rPr>
-      </w:pPr>
-      <w:r>
-        <w:rPr>
-          <w:lang w:val="de-AT"/>
-        </w:rPr>
-        <w:t>Im Zuge der Umsetzung dieser Webanwendung kamen zusätzlich zu den Basistechnologien HTML, CSS und JavaScript weitere Werkzeuge und Bibliotheken zum Einsatz, die spezifische Anforderungen abdeckten. Diese unterstützten insbesondere die Visualisierung, Bildbearbeitung sowie das Testen der Anwendung unter realistischen Bedingungen.</w:t>
-      </w:r>
-    </w:p>
-    <w:p>
-      <w:pPr>
-        <w:pStyle w:val="2"/>
-        <w:rPr>
-          <w:lang w:val="de-AT"/>
-        </w:rPr>
-      </w:pPr>
-      <w:bookmarkStart w:id="45" w:name="_Toc198061739"/>
-      <w:r>
-        <w:rPr>
-          <w:lang w:val="de-AT"/>
-        </w:rPr>
-        <w:t>Leaflet.js – Interaktive Kartendarstellung</w:t>
-      </w:r>
-      <w:bookmarkEnd w:id="45"/>
+          <w:lang w:eastAsia="de-DE"/>
+        </w:rPr>
+      </w:pPr>
+      <w:r>
+        <w:rPr>
+          <w:lang w:eastAsia="de-DE"/>
+        </w:rPr>
+        <w:t>Die Seite informiert in strukturierter Form über:</w:t>
+      </w:r>
     </w:p>
     <w:p>
       <w:pPr>
         <w:pStyle w:val="Text"/>
-        <w:rPr>
-          <w:lang w:val="de-AT" w:eastAsia="de-AT"/>
-        </w:rPr>
-      </w:pPr>
-      <w:r>
-        <w:rPr>
-          <w:lang w:val="de-AT" w:eastAsia="de-AT"/>
-        </w:rPr>
-        <w:t xml:space="preserve">Die Bibliothek </w:t>
-      </w:r>
-      <w:r>
-        <w:rPr>
-          <w:i/>
-          <w:iCs/>
-          <w:lang w:val="de-AT" w:eastAsia="de-AT"/>
-        </w:rPr>
-        <w:t>Leaflet.js</w:t>
-      </w:r>
-      <w:r>
-        <w:rPr>
-          <w:lang w:val="de-AT" w:eastAsia="de-AT"/>
-        </w:rPr>
-        <w:t xml:space="preserve"> wurde für die Darstellung der interaktiven Karten eingesetzt. Es handelt sich dabei um eine moderne, leichtgewichtige JavaScript-Bibliothek, die insbesondere für mobile und performante Kartenanwendungen konzipiert wurde. Im Unterschied zu klassischen Geoinformationssystemen wurde </w:t>
-      </w:r>
-      <w:proofErr w:type="spellStart"/>
-      <w:r>
-        <w:rPr>
-          <w:i/>
-          <w:iCs/>
-          <w:lang w:val="de-AT" w:eastAsia="de-AT"/>
-        </w:rPr>
-        <w:t>Leaflet</w:t>
-      </w:r>
-      <w:proofErr w:type="spellEnd"/>
-      <w:r>
-        <w:rPr>
-          <w:lang w:val="de-AT" w:eastAsia="de-AT"/>
-        </w:rPr>
-        <w:t xml:space="preserve"> hier zur Darstellung von statischen Flughafenplänen verwendet, auf denen Marker dynamisch platziert werden.</w:t>
+        <w:numPr>
+          <w:ilvl w:val="0"/>
+          <w:numId w:val="10"/>
+        </w:numPr>
+        <w:rPr>
+          <w:lang w:eastAsia="de-DE"/>
+        </w:rPr>
+      </w:pPr>
+      <w:r>
+        <w:rPr>
+          <w:bCs/>
+          <w:lang w:eastAsia="de-DE"/>
+        </w:rPr>
+        <w:t>Anbieterinformationen</w:t>
+      </w:r>
+      <w:r>
+        <w:rPr>
+          <w:lang w:eastAsia="de-DE"/>
+        </w:rPr>
+        <w:t xml:space="preserve"> (Name, Adresse, Kontakt)</w:t>
       </w:r>
     </w:p>
     <w:p>
       <w:pPr>
         <w:pStyle w:val="Text"/>
-        <w:rPr>
-          <w:lang w:val="de-AT" w:eastAsia="de-AT"/>
-        </w:rPr>
-      </w:pPr>
-      <w:r>
-        <w:rPr>
-          <w:lang w:val="de-AT" w:eastAsia="de-AT"/>
-        </w:rPr>
-        <w:t>Die Marker repräsentieren konkrete Positionen wie Abstellflächen, Exits, Holdingpoints und Start-/Landebahnen. Durch schrittweise Auswahl dieser Punkte wird eine vollständige Taxi-Instruktion generiert. Die Interaktion erfolgt dabei direkt auf dem dargestellten Bild, das in ein individuelles Koordinatensystem eingebettet wurde.</w:t>
+        <w:numPr>
+          <w:ilvl w:val="0"/>
+          <w:numId w:val="10"/>
+        </w:numPr>
+        <w:rPr>
+          <w:lang w:eastAsia="de-DE"/>
+        </w:rPr>
+      </w:pPr>
+      <w:r>
+        <w:rPr>
+          <w:bCs/>
+          <w:lang w:eastAsia="de-DE"/>
+        </w:rPr>
+        <w:t>Regulierungsbehörde</w:t>
+      </w:r>
+      <w:r>
+        <w:rPr>
+          <w:lang w:eastAsia="de-DE"/>
+        </w:rPr>
+        <w:t xml:space="preserve"> (KommAustria)</w:t>
       </w:r>
     </w:p>
     <w:p>
       <w:pPr>
         <w:pStyle w:val="Text"/>
-        <w:rPr>
-          <w:lang w:val="de-AT" w:eastAsia="de-AT"/>
-        </w:rPr>
-      </w:pPr>
-      <w:r>
-        <w:rPr>
-          <w:lang w:val="de-AT" w:eastAsia="de-AT"/>
-        </w:rPr>
-        <w:t xml:space="preserve">Die Entscheidung für </w:t>
-      </w:r>
-      <w:proofErr w:type="spellStart"/>
-      <w:r>
-        <w:rPr>
-          <w:lang w:val="de-AT" w:eastAsia="de-AT"/>
-        </w:rPr>
-        <w:t>Leaflet</w:t>
-      </w:r>
-      <w:proofErr w:type="spellEnd"/>
-      <w:r>
-        <w:rPr>
-          <w:lang w:val="de-AT" w:eastAsia="de-AT"/>
-        </w:rPr>
-        <w:t xml:space="preserve"> fiel aufgrund der hohen Flexibilität, umfangreichen Dokumentation und der Möglichkeit, nicht-georeferenzierte Karten effizient zu integrieren. Darüber hinaus unterstützt </w:t>
-      </w:r>
-      <w:proofErr w:type="spellStart"/>
-      <w:r>
-        <w:rPr>
-          <w:lang w:val="de-AT" w:eastAsia="de-AT"/>
-        </w:rPr>
-        <w:t>Leaflet</w:t>
-      </w:r>
-      <w:proofErr w:type="spellEnd"/>
-      <w:r>
-        <w:rPr>
-          <w:lang w:val="de-AT" w:eastAsia="de-AT"/>
-        </w:rPr>
-        <w:t xml:space="preserve"> eine modulare Erweiterung durch Plugins, was zukünftige Funktionsausbauten erleichtert.</w:t>
+        <w:numPr>
+          <w:ilvl w:val="0"/>
+          <w:numId w:val="10"/>
+        </w:numPr>
+        <w:rPr>
+          <w:lang w:eastAsia="de-DE"/>
+        </w:rPr>
+      </w:pPr>
+      <w:r>
+        <w:rPr>
+          <w:bCs/>
+          <w:lang w:eastAsia="de-DE"/>
+        </w:rPr>
+        <w:t>Hinweise zur EU-Streitschlichtung</w:t>
+      </w:r>
+    </w:p>
+    <w:p>
+      <w:pPr>
+        <w:pStyle w:val="Text"/>
+        <w:numPr>
+          <w:ilvl w:val="0"/>
+          <w:numId w:val="10"/>
+        </w:numPr>
+        <w:rPr>
+          <w:lang w:eastAsia="de-DE"/>
+        </w:rPr>
+      </w:pPr>
+      <w:r>
+        <w:rPr>
+          <w:bCs/>
+          <w:lang w:eastAsia="de-DE"/>
+        </w:rPr>
+        <w:t>Haftungsausschlüsse</w:t>
+      </w:r>
+      <w:r>
+        <w:rPr>
+          <w:lang w:eastAsia="de-DE"/>
+        </w:rPr>
+        <w:t xml:space="preserve"> für Inhalte und externe Links</w:t>
+      </w:r>
+    </w:p>
+    <w:p>
+      <w:pPr>
+        <w:pStyle w:val="Text"/>
+        <w:numPr>
+          <w:ilvl w:val="0"/>
+          <w:numId w:val="10"/>
+        </w:numPr>
+        <w:rPr>
+          <w:lang w:eastAsia="de-DE"/>
+        </w:rPr>
+      </w:pPr>
+      <w:r>
+        <w:rPr>
+          <w:bCs/>
+          <w:lang w:eastAsia="de-DE"/>
+        </w:rPr>
+        <w:t>Urheberrechtsbestimmungen</w:t>
+      </w:r>
+    </w:p>
+    <w:p>
+      <w:pPr>
+        <w:pStyle w:val="Text"/>
+        <w:rPr>
+          <w:lang w:eastAsia="de-DE"/>
+        </w:rPr>
+      </w:pPr>
+      <w:r>
+        <w:rPr>
+          <w:lang w:eastAsia="de-DE"/>
+        </w:rPr>
+        <w:t>Das Layout ist minimalistisch und zentriert, orientiert sich jedoch visuell am Gesamtstil der Anwendung. Die Navigationsleiste sowie das responsive Menüverhalten sind analog zu den übrigen Seiten implementiert.</w:t>
+      </w:r>
+    </w:p>
+    <w:p>
+      <w:pPr>
+        <w:pStyle w:val="Text"/>
+        <w:rPr>
+          <w:lang w:eastAsia="de-DE"/>
+        </w:rPr>
+      </w:pPr>
+      <w:r>
+        <w:rPr>
+          <w:lang w:eastAsia="de-DE"/>
+        </w:rPr>
+        <w:t>Durch die Bereitstellung dieser Seite erfüllt die Webanwendung die Vorgaben der gesetzlichen Anbieterkennzeichnung gemäß E-Commerce-Gesetz (ECG).</w:t>
       </w:r>
     </w:p>
     <w:p>
@@ -5953,14 +5992,13 @@
       <w:r>
         <w:rPr>
           <w:noProof/>
-          <w:lang w:val="de-AT"/>
-        </w:rPr>
-        <w:lastRenderedPageBreak/>
+          <w:lang w:eastAsia="de-DE"/>
+        </w:rPr>
         <w:drawing>
-          <wp:inline distT="0" distB="0" distL="0" distR="0" wp14:anchorId="2CCB86A8" wp14:editId="2875B157">
-            <wp:extent cx="5759450" cy="4013200"/>
-            <wp:effectExtent l="0" t="0" r="0" b="6350"/>
-            <wp:docPr id="28" name="Grafik 28"/>
+          <wp:inline distT="0" distB="0" distL="0" distR="0" wp14:anchorId="4347EE70" wp14:editId="2C89152D">
+            <wp:extent cx="5077299" cy="3444949"/>
+            <wp:effectExtent l="0" t="0" r="9525" b="3175"/>
+            <wp:docPr id="30" name="Grafik 30"/>
             <wp:cNvGraphicFramePr>
               <a:graphicFrameLocks xmlns:a="http://schemas.openxmlformats.org/drawingml/2006/main" noChangeAspect="1"/>
             </wp:cNvGraphicFramePr>
@@ -5980,7 +6018,7 @@
                   <pic:spPr>
                     <a:xfrm>
                       <a:off x="0" y="0"/>
-                      <a:ext cx="5759450" cy="4013200"/>
+                      <a:ext cx="5142140" cy="3488944"/>
                     </a:xfrm>
                     <a:prstGeom prst="rect">
                       <a:avLst/>
@@ -5998,184 +6036,171 @@
         <w:pStyle w:val="Beschriftung"/>
         <w:jc w:val="left"/>
         <w:rPr>
-          <w:lang w:val="de-AT"/>
-        </w:rPr>
-      </w:pPr>
-      <w:bookmarkStart w:id="46" w:name="_Toc198069811"/>
+          <w:lang w:eastAsia="de-DE"/>
+        </w:rPr>
+      </w:pPr>
+      <w:bookmarkStart w:id="48" w:name="_Toc198126781"/>
       <w:r>
         <w:t xml:space="preserve">Abbildung </w:t>
       </w:r>
-      <w:r>
-        <w:fldChar w:fldCharType="begin"/>
-      </w:r>
-      <w:r>
-        <w:instrText xml:space="preserve"> SEQ Abbildung \* ARABIC </w:instrText>
-      </w:r>
-      <w:r>
-        <w:fldChar w:fldCharType="separate"/>
-      </w:r>
-      <w:r>
-        <w:rPr>
-          <w:noProof/>
-        </w:rPr>
-        <w:t>19</w:t>
-      </w:r>
-      <w:r>
-        <w:fldChar w:fldCharType="end"/>
-      </w:r>
-      <w:r>
-        <w:t xml:space="preserve">: </w:t>
+      <w:fldSimple w:instr=" SEQ Abbildung \* ARABIC ">
+        <w:r>
+          <w:rPr>
+            <w:noProof/>
+          </w:rPr>
+          <w:t>19</w:t>
+        </w:r>
+      </w:fldSimple>
+      <w:r>
+        <w:t>: Impressum HTML</w:t>
+      </w:r>
+      <w:bookmarkEnd w:id="48"/>
+    </w:p>
+    <w:p>
+      <w:pPr>
+        <w:pStyle w:val="1"/>
+        <w:rPr>
+          <w:lang w:val="de-AT"/>
+        </w:rPr>
+      </w:pPr>
+      <w:bookmarkStart w:id="49" w:name="_Toc198126805"/>
+      <w:r>
+        <w:rPr>
+          <w:lang w:val="de-AT"/>
+        </w:rPr>
+        <w:lastRenderedPageBreak/>
+        <w:t>Sonstige verwendete Technologien und Programme</w:t>
+      </w:r>
+      <w:bookmarkEnd w:id="49"/>
+    </w:p>
+    <w:p>
+      <w:pPr>
+        <w:pStyle w:val="Text"/>
+        <w:rPr>
+          <w:lang w:val="de-AT"/>
+        </w:rPr>
+      </w:pPr>
+      <w:r>
+        <w:rPr>
+          <w:lang w:val="de-AT"/>
+        </w:rPr>
+        <w:t>Im Zuge der Umsetzung dieser Webanwendung kamen zusätzlich zu den Basistechnologien HTML, CSS und JavaScript weitere Werkzeuge und Bibliotheken zum Einsatz, die spezifische Anforderungen abdeckten. Diese unterstützten insbesondere die Visualisierung, Bildbearbeitung sowie das Testen der Anwendung unter realistischen Bedingungen.</w:t>
+      </w:r>
+    </w:p>
+    <w:p>
+      <w:pPr>
+        <w:pStyle w:val="2"/>
+        <w:rPr>
+          <w:lang w:val="de-AT"/>
+        </w:rPr>
+      </w:pPr>
+      <w:bookmarkStart w:id="50" w:name="_Toc198126806"/>
+      <w:r>
+        <w:rPr>
+          <w:lang w:val="de-AT"/>
+        </w:rPr>
+        <w:t>Leaflet.js – Interaktive Kartendarstellung</w:t>
+      </w:r>
+      <w:bookmarkEnd w:id="50"/>
+    </w:p>
+    <w:p>
+      <w:pPr>
+        <w:pStyle w:val="Text"/>
+        <w:rPr>
+          <w:lang w:val="de-AT" w:eastAsia="de-AT"/>
+        </w:rPr>
+      </w:pPr>
+      <w:r>
+        <w:rPr>
+          <w:lang w:val="de-AT" w:eastAsia="de-AT"/>
+        </w:rPr>
+        <w:t xml:space="preserve">Die Bibliothek </w:t>
+      </w:r>
+      <w:r>
+        <w:rPr>
+          <w:i/>
+          <w:iCs/>
+          <w:lang w:val="de-AT" w:eastAsia="de-AT"/>
+        </w:rPr>
+        <w:t>Leaflet.js</w:t>
+      </w:r>
+      <w:r>
+        <w:rPr>
+          <w:lang w:val="de-AT" w:eastAsia="de-AT"/>
+        </w:rPr>
+        <w:t xml:space="preserve"> wurde für die Darstellung der interaktiven Karten eingesetzt. Es handelt sich dabei um eine moderne, leichtgewichtige JavaScript-Bibliothek, die insbesondere für mobile und performante Kartenanwendungen konzipiert wurde. Im Unterschied zu klassischen Geoinformationssystemen wurde </w:t>
       </w:r>
       <w:proofErr w:type="spellStart"/>
       <w:r>
+        <w:rPr>
+          <w:i/>
+          <w:iCs/>
+          <w:lang w:val="de-AT" w:eastAsia="de-AT"/>
+        </w:rPr>
         <w:t>Leaflet</w:t>
       </w:r>
-      <w:bookmarkEnd w:id="46"/>
       <w:proofErr w:type="spellEnd"/>
-    </w:p>
-    <w:p>
-      <w:pPr>
-        <w:pStyle w:val="2"/>
-        <w:rPr>
-          <w:lang w:val="de-AT"/>
-        </w:rPr>
-      </w:pPr>
-      <w:bookmarkStart w:id="47" w:name="_Toc198061740"/>
-      <w:r>
-        <w:rPr>
-          <w:lang w:val="de-AT"/>
-        </w:rPr>
-        <w:t>GIMP – Bildbearbeitung</w:t>
-      </w:r>
-      <w:bookmarkEnd w:id="47"/>
+      <w:r>
+        <w:rPr>
+          <w:lang w:val="de-AT" w:eastAsia="de-AT"/>
+        </w:rPr>
+        <w:t xml:space="preserve"> hier zur Darstellung von statischen Flughafenplänen verwendet, auf denen Marker dynamisch platziert werden.</w:t>
+      </w:r>
     </w:p>
     <w:p>
       <w:pPr>
         <w:pStyle w:val="Text"/>
         <w:rPr>
-          <w:lang w:val="de-AT"/>
-        </w:rPr>
-      </w:pPr>
-      <w:r>
-        <w:rPr>
-          <w:lang w:val="de-AT"/>
-        </w:rPr>
-        <w:t xml:space="preserve">Zur grafischen Aufbereitung der Flughafenpläne sowie zur Bearbeitung der Bilder auf der Informationsseite wurde das Open-Source-Programm GIMP (GNU Image Manipulation </w:t>
+          <w:lang w:val="de-AT" w:eastAsia="de-AT"/>
+        </w:rPr>
+      </w:pPr>
+      <w:r>
+        <w:rPr>
+          <w:lang w:val="de-AT" w:eastAsia="de-AT"/>
+        </w:rPr>
+        <w:t>Die Marker repräsentieren konkrete Positionen wie Abstellflächen, Exits, Holdingpoints und Start-/Landebahnen. Durch schrittweise Auswahl dieser Punkte wird eine vollständige Taxi-Instruktion generiert. Die Interaktion erfolgt dabei direkt auf dem dargestellten Bild, das in ein individuelles Koordinatensystem eingebettet wurde.</w:t>
+      </w:r>
+    </w:p>
+    <w:p>
+      <w:pPr>
+        <w:pStyle w:val="Text"/>
+        <w:rPr>
+          <w:lang w:val="de-AT" w:eastAsia="de-AT"/>
+        </w:rPr>
+      </w:pPr>
+      <w:r>
+        <w:rPr>
+          <w:lang w:val="de-AT" w:eastAsia="de-AT"/>
+        </w:rPr>
+        <w:t xml:space="preserve">Die Entscheidung für </w:t>
       </w:r>
       <w:proofErr w:type="spellStart"/>
       <w:r>
         <w:rPr>
-          <w:lang w:val="de-AT"/>
-        </w:rPr>
-        <w:t>Program</w:t>
+          <w:lang w:val="de-AT" w:eastAsia="de-AT"/>
+        </w:rPr>
+        <w:t>Leaflet</w:t>
       </w:r>
       <w:proofErr w:type="spellEnd"/>
       <w:r>
         <w:rPr>
-          <w:lang w:val="de-AT"/>
-        </w:rPr>
-        <w:t>) verwendet. Es bietet professionelle Werkzeuge zur Bildbearbeitung und gilt als leistungsstarke Alternative zu kommerzieller Software wie Adobe Photoshop.</w:t>
-      </w:r>
-    </w:p>
-    <w:p>
-      <w:pPr>
-        <w:pStyle w:val="Text"/>
-        <w:rPr>
-          <w:lang w:val="de-AT"/>
-        </w:rPr>
-      </w:pPr>
-      <w:r>
-        <w:rPr>
-          <w:lang w:val="de-AT"/>
-        </w:rPr>
-        <w:t>Im Rahmen des Projekts wurde GIMP unter anderem für folgende Aufgaben verwendet:</w:t>
-      </w:r>
-    </w:p>
-    <w:p>
-      <w:pPr>
-        <w:pStyle w:val="Text"/>
-        <w:numPr>
-          <w:ilvl w:val="0"/>
-          <w:numId w:val="8"/>
-        </w:numPr>
-        <w:rPr>
-          <w:lang w:val="de-AT"/>
-        </w:rPr>
-      </w:pPr>
-      <w:r>
-        <w:rPr>
-          <w:lang w:val="de-AT"/>
-        </w:rPr>
-        <w:t>Erstellung und Bearbeitung der grafischen Flughafenübersichten</w:t>
-      </w:r>
-    </w:p>
-    <w:p>
-      <w:pPr>
-        <w:pStyle w:val="Text"/>
-        <w:numPr>
-          <w:ilvl w:val="0"/>
-          <w:numId w:val="8"/>
-        </w:numPr>
-        <w:rPr>
-          <w:lang w:val="de-AT"/>
-        </w:rPr>
-      </w:pPr>
-      <w:r>
-        <w:rPr>
-          <w:lang w:val="de-AT"/>
-        </w:rPr>
-        <w:t>Zuschneiden und Freistellen einzelner Kartenelemente</w:t>
-      </w:r>
-    </w:p>
-    <w:p>
-      <w:pPr>
-        <w:pStyle w:val="Text"/>
-        <w:numPr>
-          <w:ilvl w:val="0"/>
-          <w:numId w:val="8"/>
-        </w:numPr>
-        <w:rPr>
-          <w:lang w:val="de-AT"/>
-        </w:rPr>
-      </w:pPr>
-      <w:r>
-        <w:rPr>
-          <w:lang w:val="de-AT"/>
-        </w:rPr>
-        <w:t>Anpassung von Helligkeit, Kontrast und Farbbalance zur besseren Lesbarkeit</w:t>
-      </w:r>
-    </w:p>
-    <w:p>
-      <w:pPr>
-        <w:pStyle w:val="Text"/>
-        <w:numPr>
-          <w:ilvl w:val="0"/>
-          <w:numId w:val="8"/>
-        </w:numPr>
-        <w:rPr>
-          <w:lang w:val="de-AT"/>
-        </w:rPr>
-      </w:pPr>
-      <w:r>
-        <w:rPr>
-          <w:lang w:val="de-AT"/>
-        </w:rPr>
-        <w:t>Export in geeignete Formate und Auflösungen für die Webdarstellung</w:t>
-      </w:r>
-    </w:p>
-    <w:p>
-      <w:pPr>
-        <w:pStyle w:val="Text"/>
-        <w:rPr>
-          <w:lang w:val="de-AT"/>
-        </w:rPr>
-      </w:pPr>
-      <w:r>
-        <w:rPr>
-          <w:lang w:val="de-AT"/>
-        </w:rPr>
-        <w:lastRenderedPageBreak/>
-        <w:t>Durch den Einsatz dieses Werkzeugs konnte ein einheitlicher und klar strukturierter visueller Stil gewährleistet werden, der sich positiv auf die Benutzerfreundlichkeit der Anwendung auswirkt.</w:t>
+          <w:lang w:val="de-AT" w:eastAsia="de-AT"/>
+        </w:rPr>
+        <w:t xml:space="preserve"> fiel aufgrund der hohen Flexibilität, umfangreichen Dokumentation und der Möglichkeit, nicht-georeferenzierte Karten effizient zu integrieren. Darüber hinaus unterstützt </w:t>
+      </w:r>
+      <w:proofErr w:type="spellStart"/>
+      <w:r>
+        <w:rPr>
+          <w:lang w:val="de-AT" w:eastAsia="de-AT"/>
+        </w:rPr>
+        <w:t>Leaflet</w:t>
+      </w:r>
+      <w:proofErr w:type="spellEnd"/>
+      <w:r>
+        <w:rPr>
+          <w:lang w:val="de-AT" w:eastAsia="de-AT"/>
+        </w:rPr>
+        <w:t xml:space="preserve"> eine modulare Erweiterung durch Plugins, was zukünftige Funktionsausbauten erleichtert.</w:t>
       </w:r>
     </w:p>
     <w:p>
@@ -6188,11 +6213,12 @@
           <w:noProof/>
           <w:lang w:val="de-AT"/>
         </w:rPr>
+        <w:lastRenderedPageBreak/>
         <w:drawing>
-          <wp:inline distT="0" distB="0" distL="0" distR="0" wp14:anchorId="381E0BD6" wp14:editId="02214097">
-            <wp:extent cx="5924255" cy="3209026"/>
-            <wp:effectExtent l="0" t="0" r="635" b="0"/>
-            <wp:docPr id="29" name="Grafik 29"/>
+          <wp:inline distT="0" distB="0" distL="0" distR="0" wp14:anchorId="2CCB86A8" wp14:editId="3BE46908">
+            <wp:extent cx="5759450" cy="4013200"/>
+            <wp:effectExtent l="0" t="0" r="0" b="6350"/>
+            <wp:docPr id="28" name="Grafik 28"/>
             <wp:cNvGraphicFramePr>
               <a:graphicFrameLocks xmlns:a="http://schemas.openxmlformats.org/drawingml/2006/main" noChangeAspect="1"/>
             </wp:cNvGraphicFramePr>
@@ -6212,6 +6238,228 @@
                   <pic:spPr>
                     <a:xfrm>
                       <a:off x="0" y="0"/>
+                      <a:ext cx="5759450" cy="4013200"/>
+                    </a:xfrm>
+                    <a:prstGeom prst="rect">
+                      <a:avLst/>
+                    </a:prstGeom>
+                  </pic:spPr>
+                </pic:pic>
+              </a:graphicData>
+            </a:graphic>
+          </wp:inline>
+        </w:drawing>
+      </w:r>
+    </w:p>
+    <w:p>
+      <w:pPr>
+        <w:pStyle w:val="Beschriftung"/>
+        <w:jc w:val="left"/>
+        <w:rPr>
+          <w:lang w:val="de-AT"/>
+        </w:rPr>
+      </w:pPr>
+      <w:bookmarkStart w:id="51" w:name="_Toc198126782"/>
+      <w:r>
+        <w:t xml:space="preserve">Abbildung </w:t>
+      </w:r>
+      <w:fldSimple w:instr=" SEQ Abbildung \* ARABIC ">
+        <w:r>
+          <w:rPr>
+            <w:noProof/>
+          </w:rPr>
+          <w:t>20</w:t>
+        </w:r>
+      </w:fldSimple>
+      <w:r>
+        <w:t xml:space="preserve">: </w:t>
+      </w:r>
+      <w:proofErr w:type="spellStart"/>
+      <w:r>
+        <w:t>Leaflet</w:t>
+      </w:r>
+      <w:bookmarkEnd w:id="51"/>
+      <w:proofErr w:type="spellEnd"/>
+    </w:p>
+    <w:p>
+      <w:pPr>
+        <w:pStyle w:val="2"/>
+        <w:rPr>
+          <w:lang w:val="de-AT"/>
+        </w:rPr>
+      </w:pPr>
+      <w:bookmarkStart w:id="52" w:name="_Toc198126807"/>
+      <w:r>
+        <w:rPr>
+          <w:lang w:val="de-AT"/>
+        </w:rPr>
+        <w:t>GIMP – Bildbearbeitung</w:t>
+      </w:r>
+      <w:bookmarkEnd w:id="52"/>
+    </w:p>
+    <w:p>
+      <w:pPr>
+        <w:pStyle w:val="Text"/>
+        <w:rPr>
+          <w:lang w:val="de-AT"/>
+        </w:rPr>
+      </w:pPr>
+      <w:r>
+        <w:rPr>
+          <w:lang w:val="de-AT"/>
+        </w:rPr>
+        <w:t xml:space="preserve">Zur grafischen Aufbereitung der Flughafenpläne sowie zur Bearbeitung der Bilder auf der Informationsseite wurde das Open-Source-Programm GIMP (GNU Image Manipulation </w:t>
+      </w:r>
+      <w:proofErr w:type="spellStart"/>
+      <w:r>
+        <w:rPr>
+          <w:lang w:val="de-AT"/>
+        </w:rPr>
+        <w:t>Program</w:t>
+      </w:r>
+      <w:proofErr w:type="spellEnd"/>
+      <w:r>
+        <w:rPr>
+          <w:lang w:val="de-AT"/>
+        </w:rPr>
+        <w:t>) verwendet. Es bietet professionelle Werkzeuge zur Bildbearbeitung und gilt als leistungsstarke Alternative zu kommerzieller Software wie Adobe Photoshop.</w:t>
+      </w:r>
+    </w:p>
+    <w:p>
+      <w:pPr>
+        <w:pStyle w:val="Text"/>
+        <w:rPr>
+          <w:lang w:val="de-AT"/>
+        </w:rPr>
+      </w:pPr>
+      <w:r>
+        <w:rPr>
+          <w:lang w:val="de-AT"/>
+        </w:rPr>
+        <w:t>Im Rahmen des Projekts wurde GIMP unter anderem für folgende Aufgaben verwendet:</w:t>
+      </w:r>
+    </w:p>
+    <w:p>
+      <w:pPr>
+        <w:pStyle w:val="Text"/>
+        <w:numPr>
+          <w:ilvl w:val="0"/>
+          <w:numId w:val="8"/>
+        </w:numPr>
+        <w:rPr>
+          <w:lang w:val="de-AT"/>
+        </w:rPr>
+      </w:pPr>
+      <w:r>
+        <w:rPr>
+          <w:lang w:val="de-AT"/>
+        </w:rPr>
+        <w:t>Erstellung und Bearbeitung der grafischen Flughafenübersichten</w:t>
+      </w:r>
+    </w:p>
+    <w:p>
+      <w:pPr>
+        <w:pStyle w:val="Text"/>
+        <w:numPr>
+          <w:ilvl w:val="0"/>
+          <w:numId w:val="8"/>
+        </w:numPr>
+        <w:rPr>
+          <w:lang w:val="de-AT"/>
+        </w:rPr>
+      </w:pPr>
+      <w:r>
+        <w:rPr>
+          <w:lang w:val="de-AT"/>
+        </w:rPr>
+        <w:t>Zuschneiden und Freistellen einzelner Kartenelemente</w:t>
+      </w:r>
+    </w:p>
+    <w:p>
+      <w:pPr>
+        <w:pStyle w:val="Text"/>
+        <w:numPr>
+          <w:ilvl w:val="0"/>
+          <w:numId w:val="8"/>
+        </w:numPr>
+        <w:rPr>
+          <w:lang w:val="de-AT"/>
+        </w:rPr>
+      </w:pPr>
+      <w:r>
+        <w:rPr>
+          <w:lang w:val="de-AT"/>
+        </w:rPr>
+        <w:t>Anpassung von Helligkeit, Kontrast und Farbbalance zur besseren Lesbarkeit</w:t>
+      </w:r>
+    </w:p>
+    <w:p>
+      <w:pPr>
+        <w:pStyle w:val="Text"/>
+        <w:numPr>
+          <w:ilvl w:val="0"/>
+          <w:numId w:val="8"/>
+        </w:numPr>
+        <w:rPr>
+          <w:lang w:val="de-AT"/>
+        </w:rPr>
+      </w:pPr>
+      <w:r>
+        <w:rPr>
+          <w:lang w:val="de-AT"/>
+        </w:rPr>
+        <w:t>Export in geeignete Formate und Auflösungen für die Webdarstellung</w:t>
+      </w:r>
+    </w:p>
+    <w:p>
+      <w:pPr>
+        <w:pStyle w:val="Text"/>
+        <w:rPr>
+          <w:lang w:val="de-AT"/>
+        </w:rPr>
+      </w:pPr>
+      <w:r>
+        <w:rPr>
+          <w:lang w:val="de-AT"/>
+        </w:rPr>
+        <w:lastRenderedPageBreak/>
+        <w:t>Durch den Einsatz dieses Werkzeugs konnte ein einheitlicher und klar strukturierter visueller Stil gewährleistet werden, der sich positiv auf die Benutzerfreundlichkeit der Anwendung auswirkt.</w:t>
+      </w:r>
+    </w:p>
+    <w:p>
+      <w:pPr>
+        <w:pStyle w:val="Text"/>
+        <w:keepNext/>
+      </w:pPr>
+      <w:r>
+        <w:rPr>
+          <w:noProof/>
+          <w:lang w:val="de-AT"/>
+        </w:rPr>
+        <w:drawing>
+          <wp:inline distT="0" distB="0" distL="0" distR="0" wp14:anchorId="381E0BD6" wp14:editId="02214097">
+            <wp:extent cx="5924255" cy="3209026"/>
+            <wp:effectExtent l="0" t="0" r="635" b="0"/>
+            <wp:docPr id="29" name="Grafik 29"/>
+            <wp:cNvGraphicFramePr>
+              <a:graphicFrameLocks xmlns:a="http://schemas.openxmlformats.org/drawingml/2006/main" noChangeAspect="1"/>
+            </wp:cNvGraphicFramePr>
+            <a:graphic xmlns:a="http://schemas.openxmlformats.org/drawingml/2006/main">
+              <a:graphicData uri="http://schemas.openxmlformats.org/drawingml/2006/picture">
+                <pic:pic xmlns:pic="http://schemas.openxmlformats.org/drawingml/2006/picture">
+                  <pic:nvPicPr>
+                    <pic:cNvPr id="1" name=""/>
+                    <pic:cNvPicPr/>
+                  </pic:nvPicPr>
+                  <pic:blipFill>
+                    <a:blip r:embed="rId28"/>
+                    <a:stretch>
+                      <a:fillRect/>
+                    </a:stretch>
+                  </pic:blipFill>
+                  <pic:spPr>
+                    <a:xfrm>
+                      <a:off x="0" y="0"/>
                       <a:ext cx="5945192" cy="3220367"/>
                     </a:xfrm>
                     <a:prstGeom prst="rect">
@@ -6233,32 +6481,22 @@
           <w:lang w:val="de-AT"/>
         </w:rPr>
       </w:pPr>
-      <w:bookmarkStart w:id="48" w:name="_Toc198069812"/>
+      <w:bookmarkStart w:id="53" w:name="_Toc198126783"/>
       <w:r>
         <w:t xml:space="preserve">Abbildung </w:t>
       </w:r>
-      <w:r>
-        <w:fldChar w:fldCharType="begin"/>
-      </w:r>
-      <w:r>
-        <w:instrText xml:space="preserve"> SEQ Abbildung \* ARABIC </w:instrText>
-      </w:r>
-      <w:r>
-        <w:fldChar w:fldCharType="separate"/>
-      </w:r>
-      <w:r>
-        <w:rPr>
-          <w:noProof/>
-        </w:rPr>
-        <w:t>20</w:t>
-      </w:r>
-      <w:r>
-        <w:fldChar w:fldCharType="end"/>
-      </w:r>
+      <w:fldSimple w:instr=" SEQ Abbildung \* ARABIC ">
+        <w:r>
+          <w:rPr>
+            <w:noProof/>
+          </w:rPr>
+          <w:t>21</w:t>
+        </w:r>
+      </w:fldSimple>
       <w:r>
         <w:t>: GIMP</w:t>
       </w:r>
-      <w:bookmarkEnd w:id="48"/>
+      <w:bookmarkEnd w:id="53"/>
     </w:p>
     <w:p>
       <w:pPr>
@@ -6267,14 +6505,14 @@
           <w:lang w:val="de-AT"/>
         </w:rPr>
       </w:pPr>
-      <w:bookmarkStart w:id="49" w:name="_Toc198061741"/>
+      <w:bookmarkStart w:id="54" w:name="_Toc198126808"/>
       <w:r>
         <w:rPr>
           <w:lang w:val="de-AT"/>
         </w:rPr>
         <w:t>Moongoose.exe – Lokaler Webserver</w:t>
       </w:r>
-      <w:bookmarkEnd w:id="49"/>
+      <w:bookmarkEnd w:id="54"/>
     </w:p>
     <w:p>
       <w:pPr>
@@ -6283,7 +6521,6 @@
           <w:lang w:val="de-AT" w:eastAsia="de-AT"/>
         </w:rPr>
       </w:pPr>
-      <w:bookmarkStart w:id="50" w:name="_Toc198061742"/>
       <w:r>
         <w:rPr>
           <w:lang w:val="de-AT" w:eastAsia="de-AT"/>
@@ -6344,11 +6581,24 @@
         <w:rPr>
           <w:lang w:val="de-AT" w:eastAsia="de-AT"/>
         </w:rPr>
-        <w:t xml:space="preserve">Bei direktem Öffnen von HTML-Dateien über den Dateipfad (file://) blockieren moderne Browser aus Sicherheitsgründen den Zugriff auf externe Ressourcen, wie z. B. lokale Bilddateien oder Textdateien. Dies betraf insbesondere die Info-Seite, auf der Inhalte dynamisch per JavaScript nachgeladen werden sollten. Durch den Start eines lokalen Webservers konnte die Anwendung stattdessen über </w:t>
+        <w:t>Bei direktem Öffnen von HTML-Dateien über den Dateipfad (</w:t>
       </w:r>
       <w:r>
         <w:rPr>
           <w:i/>
+          <w:lang w:val="de-AT" w:eastAsia="de-AT"/>
+        </w:rPr>
+        <w:t>file://</w:t>
+      </w:r>
+      <w:r>
+        <w:rPr>
+          <w:lang w:val="de-AT" w:eastAsia="de-AT"/>
+        </w:rPr>
+        <w:t xml:space="preserve">) blockieren moderne Browser aus Sicherheitsgründen den Zugriff auf externe Ressourcen, wie z. B. lokale Bilddateien oder Textdateien. Dies betraf insbesondere die Info-Seite, auf der Inhalte dynamisch per JavaScript nachgeladen werden sollten. Durch den Start eines lokalen Webservers konnte die Anwendung stattdessen über </w:t>
+      </w:r>
+      <w:r>
+        <w:rPr>
+          <w:i/>
         </w:rPr>
         <w:t>http://localhost</w:t>
       </w:r>
@@ -6380,6 +6630,7 @@
           <w:lang w:val="de-AT"/>
         </w:rPr>
       </w:pPr>
+      <w:bookmarkStart w:id="55" w:name="_Toc198126809"/>
       <w:r>
         <w:rPr>
           <w:lang w:val="de-AT"/>
@@ -6387,7 +6638,7 @@
         <w:lastRenderedPageBreak/>
         <w:t>Herausforderungen &amp; gewonnene Erkenntnisse</w:t>
       </w:r>
-      <w:bookmarkEnd w:id="50"/>
+      <w:bookmarkEnd w:id="55"/>
     </w:p>
     <w:p>
       <w:pPr>
@@ -6553,14 +6804,14 @@
         </w:numPr>
         <w:ind w:left="851" w:hanging="851"/>
       </w:pPr>
-      <w:bookmarkStart w:id="51" w:name="_Toc92906286"/>
-      <w:bookmarkStart w:id="52" w:name="_Toc198061743"/>
+      <w:bookmarkStart w:id="56" w:name="_Toc92906286"/>
+      <w:bookmarkStart w:id="57" w:name="_Toc198126810"/>
       <w:r>
         <w:lastRenderedPageBreak/>
         <w:t>Abbildungsverzeichnis</w:t>
       </w:r>
-      <w:bookmarkEnd w:id="51"/>
-      <w:bookmarkEnd w:id="52"/>
+      <w:bookmarkEnd w:id="56"/>
+      <w:bookmarkEnd w:id="57"/>
     </w:p>
     <w:p>
       <w:pPr>
@@ -6574,7 +6825,7 @@
           <w:noProof/>
           <w:sz w:val="22"/>
           <w:szCs w:val="22"/>
-          <w:lang w:val="de-AT" w:eastAsia="de-AT"/>
+          <w:lang w:eastAsia="de-DE"/>
         </w:rPr>
       </w:pPr>
       <w:r>
@@ -6601,7 +6852,7 @@
         </w:rPr>
         <w:fldChar w:fldCharType="separate"/>
       </w:r>
-      <w:hyperlink r:id="rId28" w:anchor="_Toc198069793" w:history="1">
+      <w:hyperlink r:id="rId29" w:anchor="_Toc198126763" w:history="1">
         <w:r>
           <w:rPr>
             <w:rStyle w:val="Hyperlink"/>
@@ -6628,7 +6879,7 @@
             <w:noProof/>
             <w:webHidden/>
           </w:rPr>
-          <w:instrText xml:space="preserve"> PAGEREF _Toc198069793 \h </w:instrText>
+          <w:instrText xml:space="preserve"> PAGEREF _Toc198126763 \h </w:instrText>
         </w:r>
         <w:r>
           <w:rPr>
@@ -6671,10 +6922,10 @@
           <w:noProof/>
           <w:sz w:val="22"/>
           <w:szCs w:val="22"/>
-          <w:lang w:val="de-AT" w:eastAsia="de-AT"/>
-        </w:rPr>
-      </w:pPr>
-      <w:hyperlink w:anchor="_Toc198069794" w:history="1">
+          <w:lang w:eastAsia="de-DE"/>
+        </w:rPr>
+      </w:pPr>
+      <w:hyperlink w:anchor="_Toc198126764" w:history="1">
         <w:r>
           <w:rPr>
             <w:rStyle w:val="Hyperlink"/>
@@ -6701,7 +6952,7 @@
             <w:noProof/>
             <w:webHidden/>
           </w:rPr>
-          <w:instrText xml:space="preserve"> PAGEREF _Toc198069794 \h </w:instrText>
+          <w:instrText xml:space="preserve"> PAGEREF _Toc198126764 \h </w:instrText>
         </w:r>
         <w:r>
           <w:rPr>
@@ -6744,10 +6995,10 @@
           <w:noProof/>
           <w:sz w:val="22"/>
           <w:szCs w:val="22"/>
-          <w:lang w:val="de-AT" w:eastAsia="de-AT"/>
-        </w:rPr>
-      </w:pPr>
-      <w:hyperlink w:anchor="_Toc198069795" w:history="1">
+          <w:lang w:eastAsia="de-DE"/>
+        </w:rPr>
+      </w:pPr>
+      <w:hyperlink w:anchor="_Toc198126765" w:history="1">
         <w:r>
           <w:rPr>
             <w:rStyle w:val="Hyperlink"/>
@@ -6774,7 +7025,7 @@
             <w:noProof/>
             <w:webHidden/>
           </w:rPr>
-          <w:instrText xml:space="preserve"> PAGEREF _Toc198069795 \h </w:instrText>
+          <w:instrText xml:space="preserve"> PAGEREF _Toc198126765 \h </w:instrText>
         </w:r>
         <w:r>
           <w:rPr>
@@ -6817,10 +7068,10 @@
           <w:noProof/>
           <w:sz w:val="22"/>
           <w:szCs w:val="22"/>
-          <w:lang w:val="de-AT" w:eastAsia="de-AT"/>
-        </w:rPr>
-      </w:pPr>
-      <w:hyperlink w:anchor="_Toc198069796" w:history="1">
+          <w:lang w:eastAsia="de-DE"/>
+        </w:rPr>
+      </w:pPr>
+      <w:hyperlink w:anchor="_Toc198126766" w:history="1">
         <w:r>
           <w:rPr>
             <w:rStyle w:val="Hyperlink"/>
@@ -6847,7 +7098,7 @@
             <w:noProof/>
             <w:webHidden/>
           </w:rPr>
-          <w:instrText xml:space="preserve"> PAGEREF _Toc198069796 \h </w:instrText>
+          <w:instrText xml:space="preserve"> PAGEREF _Toc198126766 \h </w:instrText>
         </w:r>
         <w:r>
           <w:rPr>
@@ -6890,10 +7141,10 @@
           <w:noProof/>
           <w:sz w:val="22"/>
           <w:szCs w:val="22"/>
-          <w:lang w:val="de-AT" w:eastAsia="de-AT"/>
-        </w:rPr>
-      </w:pPr>
-      <w:hyperlink w:anchor="_Toc198069797" w:history="1">
+          <w:lang w:eastAsia="de-DE"/>
+        </w:rPr>
+      </w:pPr>
+      <w:hyperlink w:anchor="_Toc198126767" w:history="1">
         <w:r>
           <w:rPr>
             <w:rStyle w:val="Hyperlink"/>
@@ -6920,7 +7171,7 @@
             <w:noProof/>
             <w:webHidden/>
           </w:rPr>
-          <w:instrText xml:space="preserve"> PAGEREF _Toc198069797 \h </w:instrText>
+          <w:instrText xml:space="preserve"> PAGEREF _Toc198126767 \h </w:instrText>
         </w:r>
         <w:r>
           <w:rPr>
@@ -6963,10 +7214,10 @@
           <w:noProof/>
           <w:sz w:val="22"/>
           <w:szCs w:val="22"/>
-          <w:lang w:val="de-AT" w:eastAsia="de-AT"/>
-        </w:rPr>
-      </w:pPr>
-      <w:hyperlink w:anchor="_Toc198069798" w:history="1">
+          <w:lang w:eastAsia="de-DE"/>
+        </w:rPr>
+      </w:pPr>
+      <w:hyperlink w:anchor="_Toc198126768" w:history="1">
         <w:r>
           <w:rPr>
             <w:rStyle w:val="Hyperlink"/>
@@ -6993,7 +7244,7 @@
             <w:noProof/>
             <w:webHidden/>
           </w:rPr>
-          <w:instrText xml:space="preserve"> PAGEREF _Toc198069798 \h </w:instrText>
+          <w:instrText xml:space="preserve"> PAGEREF _Toc198126768 \h </w:instrText>
         </w:r>
         <w:r>
           <w:rPr>
@@ -7036,10 +7287,10 @@
           <w:noProof/>
           <w:sz w:val="22"/>
           <w:szCs w:val="22"/>
-          <w:lang w:val="de-AT" w:eastAsia="de-AT"/>
-        </w:rPr>
-      </w:pPr>
-      <w:hyperlink w:anchor="_Toc198069799" w:history="1">
+          <w:lang w:eastAsia="de-DE"/>
+        </w:rPr>
+      </w:pPr>
+      <w:hyperlink w:anchor="_Toc198126769" w:history="1">
         <w:r>
           <w:rPr>
             <w:rStyle w:val="Hyperlink"/>
@@ -7066,7 +7317,7 @@
             <w:noProof/>
             <w:webHidden/>
           </w:rPr>
-          <w:instrText xml:space="preserve"> PAGEREF _Toc198069799 \h </w:instrText>
+          <w:instrText xml:space="preserve"> PAGEREF _Toc198126769 \h </w:instrText>
         </w:r>
         <w:r>
           <w:rPr>
@@ -7109,10 +7360,10 @@
           <w:noProof/>
           <w:sz w:val="22"/>
           <w:szCs w:val="22"/>
-          <w:lang w:val="de-AT" w:eastAsia="de-AT"/>
-        </w:rPr>
-      </w:pPr>
-      <w:hyperlink w:anchor="_Toc198069800" w:history="1">
+          <w:lang w:eastAsia="de-DE"/>
+        </w:rPr>
+      </w:pPr>
+      <w:hyperlink w:anchor="_Toc198126770" w:history="1">
         <w:r>
           <w:rPr>
             <w:rStyle w:val="Hyperlink"/>
@@ -7139,7 +7390,7 @@
             <w:noProof/>
             <w:webHidden/>
           </w:rPr>
-          <w:instrText xml:space="preserve"> PAGEREF _Toc198069800 \h </w:instrText>
+          <w:instrText xml:space="preserve"> PAGEREF _Toc198126770 \h </w:instrText>
         </w:r>
         <w:r>
           <w:rPr>
@@ -7182,10 +7433,10 @@
           <w:noProof/>
           <w:sz w:val="22"/>
           <w:szCs w:val="22"/>
-          <w:lang w:val="de-AT" w:eastAsia="de-AT"/>
-        </w:rPr>
-      </w:pPr>
-      <w:hyperlink w:anchor="_Toc198069801" w:history="1">
+          <w:lang w:eastAsia="de-DE"/>
+        </w:rPr>
+      </w:pPr>
+      <w:hyperlink w:anchor="_Toc198126771" w:history="1">
         <w:r>
           <w:rPr>
             <w:rStyle w:val="Hyperlink"/>
@@ -7212,7 +7463,7 @@
             <w:noProof/>
             <w:webHidden/>
           </w:rPr>
-          <w:instrText xml:space="preserve"> PAGEREF _Toc198069801 \h </w:instrText>
+          <w:instrText xml:space="preserve"> PAGEREF _Toc198126771 \h </w:instrText>
         </w:r>
         <w:r>
           <w:rPr>
@@ -7255,10 +7506,10 @@
           <w:noProof/>
           <w:sz w:val="22"/>
           <w:szCs w:val="22"/>
-          <w:lang w:val="de-AT" w:eastAsia="de-AT"/>
-        </w:rPr>
-      </w:pPr>
-      <w:hyperlink w:anchor="_Toc198069802" w:history="1">
+          <w:lang w:eastAsia="de-DE"/>
+        </w:rPr>
+      </w:pPr>
+      <w:hyperlink w:anchor="_Toc198126772" w:history="1">
         <w:r>
           <w:rPr>
             <w:rStyle w:val="Hyperlink"/>
@@ -7285,7 +7536,7 @@
             <w:noProof/>
             <w:webHidden/>
           </w:rPr>
-          <w:instrText xml:space="preserve"> PAGEREF _Toc198069802 \h </w:instrText>
+          <w:instrText xml:space="preserve"> PAGEREF _Toc198126772 \h </w:instrText>
         </w:r>
         <w:r>
           <w:rPr>
@@ -7328,10 +7579,10 @@
           <w:noProof/>
           <w:sz w:val="22"/>
           <w:szCs w:val="22"/>
-          <w:lang w:val="de-AT" w:eastAsia="de-AT"/>
-        </w:rPr>
-      </w:pPr>
-      <w:hyperlink w:anchor="_Toc198069803" w:history="1">
+          <w:lang w:eastAsia="de-DE"/>
+        </w:rPr>
+      </w:pPr>
+      <w:hyperlink w:anchor="_Toc198126773" w:history="1">
         <w:r>
           <w:rPr>
             <w:rStyle w:val="Hyperlink"/>
@@ -7358,7 +7609,7 @@
             <w:noProof/>
             <w:webHidden/>
           </w:rPr>
-          <w:instrText xml:space="preserve"> PAGEREF _Toc198069803 \h </w:instrText>
+          <w:instrText xml:space="preserve"> PAGEREF _Toc198126773 \h </w:instrText>
         </w:r>
         <w:r>
           <w:rPr>
@@ -7401,10 +7652,10 @@
           <w:noProof/>
           <w:sz w:val="22"/>
           <w:szCs w:val="22"/>
-          <w:lang w:val="de-AT" w:eastAsia="de-AT"/>
-        </w:rPr>
-      </w:pPr>
-      <w:hyperlink w:anchor="_Toc198069804" w:history="1">
+          <w:lang w:eastAsia="de-DE"/>
+        </w:rPr>
+      </w:pPr>
+      <w:hyperlink w:anchor="_Toc198126774" w:history="1">
         <w:r>
           <w:rPr>
             <w:rStyle w:val="Hyperlink"/>
@@ -7431,7 +7682,7 @@
             <w:noProof/>
             <w:webHidden/>
           </w:rPr>
-          <w:instrText xml:space="preserve"> PAGEREF _Toc198069804 \h </w:instrText>
+          <w:instrText xml:space="preserve"> PAGEREF _Toc198126774 \h </w:instrText>
         </w:r>
         <w:r>
           <w:rPr>
@@ -7474,10 +7725,10 @@
           <w:noProof/>
           <w:sz w:val="22"/>
           <w:szCs w:val="22"/>
-          <w:lang w:val="de-AT" w:eastAsia="de-AT"/>
-        </w:rPr>
-      </w:pPr>
-      <w:hyperlink w:anchor="_Toc198069805" w:history="1">
+          <w:lang w:eastAsia="de-DE"/>
+        </w:rPr>
+      </w:pPr>
+      <w:hyperlink w:anchor="_Toc198126775" w:history="1">
         <w:r>
           <w:rPr>
             <w:rStyle w:val="Hyperlink"/>
@@ -7504,7 +7755,7 @@
             <w:noProof/>
             <w:webHidden/>
           </w:rPr>
-          <w:instrText xml:space="preserve"> PAGEREF _Toc198069805 \h </w:instrText>
+          <w:instrText xml:space="preserve"> PAGEREF _Toc198126775 \h </w:instrText>
         </w:r>
         <w:r>
           <w:rPr>
@@ -7547,10 +7798,10 @@
           <w:noProof/>
           <w:sz w:val="22"/>
           <w:szCs w:val="22"/>
-          <w:lang w:val="de-AT" w:eastAsia="de-AT"/>
-        </w:rPr>
-      </w:pPr>
-      <w:hyperlink w:anchor="_Toc198069806" w:history="1">
+          <w:lang w:eastAsia="de-DE"/>
+        </w:rPr>
+      </w:pPr>
+      <w:hyperlink w:anchor="_Toc198126776" w:history="1">
         <w:r>
           <w:rPr>
             <w:rStyle w:val="Hyperlink"/>
@@ -7577,7 +7828,7 @@
             <w:noProof/>
             <w:webHidden/>
           </w:rPr>
-          <w:instrText xml:space="preserve"> PAGEREF _Toc198069806 \h </w:instrText>
+          <w:instrText xml:space="preserve"> PAGEREF _Toc198126776 \h </w:instrText>
         </w:r>
         <w:r>
           <w:rPr>
@@ -7620,10 +7871,10 @@
           <w:noProof/>
           <w:sz w:val="22"/>
           <w:szCs w:val="22"/>
-          <w:lang w:val="de-AT" w:eastAsia="de-AT"/>
-        </w:rPr>
-      </w:pPr>
-      <w:hyperlink w:anchor="_Toc198069807" w:history="1">
+          <w:lang w:eastAsia="de-DE"/>
+        </w:rPr>
+      </w:pPr>
+      <w:hyperlink w:anchor="_Toc198126777" w:history="1">
         <w:r>
           <w:rPr>
             <w:rStyle w:val="Hyperlink"/>
@@ -7650,7 +7901,7 @@
             <w:noProof/>
             <w:webHidden/>
           </w:rPr>
-          <w:instrText xml:space="preserve"> PAGEREF _Toc198069807 \h </w:instrText>
+          <w:instrText xml:space="preserve"> PAGEREF _Toc198126777 \h </w:instrText>
         </w:r>
         <w:r>
           <w:rPr>
@@ -7693,10 +7944,10 @@
           <w:noProof/>
           <w:sz w:val="22"/>
           <w:szCs w:val="22"/>
-          <w:lang w:val="de-AT" w:eastAsia="de-AT"/>
-        </w:rPr>
-      </w:pPr>
-      <w:hyperlink w:anchor="_Toc198069808" w:history="1">
+          <w:lang w:eastAsia="de-DE"/>
+        </w:rPr>
+      </w:pPr>
+      <w:hyperlink w:anchor="_Toc198126778" w:history="1">
         <w:r>
           <w:rPr>
             <w:rStyle w:val="Hyperlink"/>
@@ -7723,7 +7974,7 @@
             <w:noProof/>
             <w:webHidden/>
           </w:rPr>
-          <w:instrText xml:space="preserve"> PAGEREF _Toc198069808 \h </w:instrText>
+          <w:instrText xml:space="preserve"> PAGEREF _Toc198126778 \h </w:instrText>
         </w:r>
         <w:r>
           <w:rPr>
@@ -7766,10 +8017,10 @@
           <w:noProof/>
           <w:sz w:val="22"/>
           <w:szCs w:val="22"/>
-          <w:lang w:val="de-AT" w:eastAsia="de-AT"/>
-        </w:rPr>
-      </w:pPr>
-      <w:hyperlink w:anchor="_Toc198069809" w:history="1">
+          <w:lang w:eastAsia="de-DE"/>
+        </w:rPr>
+      </w:pPr>
+      <w:hyperlink w:anchor="_Toc198126779" w:history="1">
         <w:r>
           <w:rPr>
             <w:rStyle w:val="Hyperlink"/>
@@ -7796,7 +8047,7 @@
             <w:noProof/>
             <w:webHidden/>
           </w:rPr>
-          <w:instrText xml:space="preserve"> PAGEREF _Toc198069809 \h </w:instrText>
+          <w:instrText xml:space="preserve"> PAGEREF _Toc198126779 \h </w:instrText>
         </w:r>
         <w:r>
           <w:rPr>
@@ -7839,10 +8090,10 @@
           <w:noProof/>
           <w:sz w:val="22"/>
           <w:szCs w:val="22"/>
-          <w:lang w:val="de-AT" w:eastAsia="de-AT"/>
-        </w:rPr>
-      </w:pPr>
-      <w:hyperlink w:anchor="_Toc198069810" w:history="1">
+          <w:lang w:eastAsia="de-DE"/>
+        </w:rPr>
+      </w:pPr>
+      <w:hyperlink w:anchor="_Toc198126780" w:history="1">
         <w:r>
           <w:rPr>
             <w:rStyle w:val="Hyperlink"/>
@@ -7869,7 +8120,7 @@
             <w:noProof/>
             <w:webHidden/>
           </w:rPr>
-          <w:instrText xml:space="preserve"> PAGEREF _Toc198069810 \h </w:instrText>
+          <w:instrText xml:space="preserve"> PAGEREF _Toc198126780 \h </w:instrText>
         </w:r>
         <w:r>
           <w:rPr>
@@ -7912,16 +8163,16 @@
           <w:noProof/>
           <w:sz w:val="22"/>
           <w:szCs w:val="22"/>
-          <w:lang w:val="de-AT" w:eastAsia="de-AT"/>
-        </w:rPr>
-      </w:pPr>
-      <w:hyperlink w:anchor="_Toc198069811" w:history="1">
+          <w:lang w:eastAsia="de-DE"/>
+        </w:rPr>
+      </w:pPr>
+      <w:hyperlink w:anchor="_Toc198126781" w:history="1">
         <w:r>
           <w:rPr>
             <w:rStyle w:val="Hyperlink"/>
             <w:noProof/>
           </w:rPr>
-          <w:t>Abbildung 19: Leaflet</w:t>
+          <w:t>Abbildung 19: Impressum HTML</w:t>
         </w:r>
         <w:r>
           <w:rPr>
@@ -7942,7 +8193,7 @@
             <w:noProof/>
             <w:webHidden/>
           </w:rPr>
-          <w:instrText xml:space="preserve"> PAGEREF _Toc198069811 \h </w:instrText>
+          <w:instrText xml:space="preserve"> PAGEREF _Toc198126781 \h </w:instrText>
         </w:r>
         <w:r>
           <w:rPr>
@@ -7962,7 +8213,7 @@
             <w:noProof/>
             <w:webHidden/>
           </w:rPr>
-          <w:t>20</w:t>
+          <w:t>18</w:t>
         </w:r>
         <w:r>
           <w:rPr>
@@ -7985,16 +8236,16 @@
           <w:noProof/>
           <w:sz w:val="22"/>
           <w:szCs w:val="22"/>
-          <w:lang w:val="de-AT" w:eastAsia="de-AT"/>
-        </w:rPr>
-      </w:pPr>
-      <w:hyperlink w:anchor="_Toc198069812" w:history="1">
+          <w:lang w:eastAsia="de-DE"/>
+        </w:rPr>
+      </w:pPr>
+      <w:hyperlink w:anchor="_Toc198126782" w:history="1">
         <w:r>
           <w:rPr>
             <w:rStyle w:val="Hyperlink"/>
             <w:noProof/>
           </w:rPr>
-          <w:t>Abbildung 20: GIMP</w:t>
+          <w:t>Abbildung 20: Leaflet</w:t>
         </w:r>
         <w:r>
           <w:rPr>
@@ -8015,7 +8266,80 @@
             <w:noProof/>
             <w:webHidden/>
           </w:rPr>
-          <w:instrText xml:space="preserve"> PAGEREF _Toc198069812 \h </w:instrText>
+          <w:instrText xml:space="preserve"> PAGEREF _Toc198126782 \h </w:instrText>
+        </w:r>
+        <w:r>
+          <w:rPr>
+            <w:noProof/>
+            <w:webHidden/>
+          </w:rPr>
+        </w:r>
+        <w:r>
+          <w:rPr>
+            <w:noProof/>
+            <w:webHidden/>
+          </w:rPr>
+          <w:fldChar w:fldCharType="separate"/>
+        </w:r>
+        <w:r>
+          <w:rPr>
+            <w:noProof/>
+            <w:webHidden/>
+          </w:rPr>
+          <w:t>20</w:t>
+        </w:r>
+        <w:r>
+          <w:rPr>
+            <w:noProof/>
+            <w:webHidden/>
+          </w:rPr>
+          <w:fldChar w:fldCharType="end"/>
+        </w:r>
+      </w:hyperlink>
+    </w:p>
+    <w:p>
+      <w:pPr>
+        <w:pStyle w:val="Abbildungsverzeichnis"/>
+        <w:tabs>
+          <w:tab w:val="right" w:leader="dot" w:pos="9060"/>
+        </w:tabs>
+        <w:rPr>
+          <w:rFonts w:eastAsiaTheme="minorEastAsia" w:cstheme="minorBidi"/>
+          <w:smallCaps w:val="0"/>
+          <w:noProof/>
+          <w:sz w:val="22"/>
+          <w:szCs w:val="22"/>
+          <w:lang w:eastAsia="de-DE"/>
+        </w:rPr>
+      </w:pPr>
+      <w:hyperlink w:anchor="_Toc198126783" w:history="1">
+        <w:r>
+          <w:rPr>
+            <w:rStyle w:val="Hyperlink"/>
+            <w:noProof/>
+          </w:rPr>
+          <w:t>Abbildung 21: GIMP</w:t>
+        </w:r>
+        <w:r>
+          <w:rPr>
+            <w:noProof/>
+            <w:webHidden/>
+          </w:rPr>
+          <w:tab/>
+        </w:r>
+        <w:r>
+          <w:rPr>
+            <w:noProof/>
+            <w:webHidden/>
+          </w:rPr>
+          <w:fldChar w:fldCharType="begin"/>
+        </w:r>
+        <w:r>
+          <w:rPr>
+            <w:noProof/>
+            <w:webHidden/>
+          </w:rPr>
+          <w:instrText xml:space="preserve"> PAGEREF _Toc198126783 \h </w:instrText>
         </w:r>
         <w:r>
           <w:rPr>
@@ -8091,14 +8415,14 @@
         </w:numPr>
         <w:ind w:left="851" w:hanging="851"/>
       </w:pPr>
-      <w:bookmarkStart w:id="53" w:name="_Toc92906287"/>
-      <w:bookmarkStart w:id="54" w:name="_Toc198061744"/>
+      <w:bookmarkStart w:id="58" w:name="_Toc92906287"/>
+      <w:bookmarkStart w:id="59" w:name="_Toc198126811"/>
       <w:r>
         <w:lastRenderedPageBreak/>
         <w:t>Literarturverzeichnis</w:t>
       </w:r>
-      <w:bookmarkEnd w:id="53"/>
-      <w:bookmarkEnd w:id="54"/>
+      <w:bookmarkEnd w:id="58"/>
+      <w:bookmarkEnd w:id="59"/>
     </w:p>
     <w:p>
       <w:pPr>
@@ -8213,9 +8537,9 @@
           <w:szCs w:val="24"/>
           <w:lang w:val="en-US"/>
         </w:rPr>
-        <w:t xml:space="preserve">„Wiki/Hypertext Markup </w:t>
-      </w:r>
-      <w:proofErr w:type="gramStart"/>
+        <w:t>„Websites/</w:t>
+      </w:r>
+      <w:proofErr w:type="spellStart"/>
       <w:r>
         <w:rPr>
           <w:rFonts w:ascii="Arial" w:hAnsi="Arial" w:cs="Arial"/>
@@ -8223,9 +8547,9 @@
           <w:szCs w:val="24"/>
           <w:lang w:val="en-US"/>
         </w:rPr>
-        <w:t>Language“</w:t>
-      </w:r>
-      <w:proofErr w:type="gramEnd"/>
+        <w:t>Webdesign</w:t>
+      </w:r>
+      <w:proofErr w:type="spellEnd"/>
       <w:r>
         <w:rPr>
           <w:rFonts w:ascii="Arial" w:hAnsi="Arial" w:cs="Arial"/>
@@ -8233,8 +8557,9 @@
           <w:szCs w:val="24"/>
           <w:lang w:val="en-US"/>
         </w:rPr>
-        <w:t>.</w:t>
-      </w:r>
+        <w:t xml:space="preserve">/Was </w:t>
+      </w:r>
+      <w:proofErr w:type="spellStart"/>
       <w:r>
         <w:rPr>
           <w:rFonts w:ascii="Arial" w:hAnsi="Arial" w:cs="Arial"/>
@@ -8242,8 +8567,9 @@
           <w:szCs w:val="24"/>
           <w:lang w:val="en-US"/>
         </w:rPr>
-        <w:t xml:space="preserve"> </w:t>
-      </w:r>
+        <w:t>ist</w:t>
+      </w:r>
+      <w:proofErr w:type="spellEnd"/>
       <w:r>
         <w:rPr>
           <w:rFonts w:ascii="Arial" w:hAnsi="Arial" w:cs="Arial"/>
@@ -8251,7 +8577,7 @@
           <w:szCs w:val="24"/>
           <w:lang w:val="en-US"/>
         </w:rPr>
-        <w:t xml:space="preserve">(11.05.2025). </w:t>
+        <w:t xml:space="preserve"> CS</w:t>
       </w:r>
       <w:r>
         <w:rPr>
@@ -8260,59 +8586,57 @@
           <w:szCs w:val="24"/>
           <w:lang w:val="en-US"/>
         </w:rPr>
-        <w:t xml:space="preserve">Wikipedia. </w:t>
-      </w:r>
-      <w:r>
-        <w:rPr>
-          <w:rFonts w:ascii="Arial" w:hAnsi="Arial" w:cs="Arial"/>
-          <w:sz w:val="24"/>
-          <w:szCs w:val="24"/>
-          <w:lang w:val="de-AT"/>
-        </w:rPr>
-        <w:t>Von</w:t>
-      </w:r>
-      <w:r>
-        <w:rPr>
-          <w:rFonts w:ascii="Arial" w:hAnsi="Arial" w:cs="Arial"/>
-          <w:sz w:val="24"/>
-          <w:szCs w:val="24"/>
-          <w:lang w:val="de-AT"/>
-        </w:rPr>
-        <w:br/>
-        <w:t>https://de.wikipedia.org/wiki/Hypertext_Markup_Language ab</w:t>
-      </w:r>
-      <w:r>
-        <w:rPr>
-          <w:rFonts w:ascii="Arial" w:hAnsi="Arial" w:cs="Arial"/>
-          <w:sz w:val="24"/>
-          <w:szCs w:val="24"/>
-          <w:lang w:val="de-AT"/>
-        </w:rPr>
-        <w:t>gerufen</w:t>
-      </w:r>
-    </w:p>
-    <w:p>
-      <w:pPr>
-        <w:pStyle w:val="Literaturverzeichnis"/>
-        <w:ind w:left="720" w:hanging="720"/>
+        <w:t xml:space="preserve">S”. </w:t>
+      </w:r>
+      <w:r>
         <w:rPr>
           <w:rFonts w:ascii="Arial" w:hAnsi="Arial" w:cs="Arial"/>
           <w:sz w:val="24"/>
           <w:szCs w:val="24"/>
           <w:lang w:val="en-US"/>
         </w:rPr>
-      </w:pPr>
-      <w:r>
+        <w:t xml:space="preserve">(12.05.2025). IONOS. </w:t>
+      </w:r>
+      <w:r>
+        <w:rPr>
+          <w:rFonts w:ascii="Arial" w:hAnsi="Arial" w:cs="Arial"/>
+          <w:sz w:val="24"/>
+          <w:szCs w:val="24"/>
+          <w:lang w:val="de-AT"/>
+        </w:rPr>
+        <w:t>Von</w:t>
+      </w:r>
+      <w:r>
+        <w:rPr>
+          <w:rFonts w:ascii="Arial" w:hAnsi="Arial" w:cs="Arial"/>
+          <w:sz w:val="24"/>
+          <w:szCs w:val="24"/>
+          <w:lang w:val="de-AT"/>
+        </w:rPr>
+        <w:br/>
+        <w:t>https://www.ionos.at/digitalguide/websites/webdesign/was-ist-css/ ab</w:t>
+      </w:r>
+      <w:r>
+        <w:rPr>
+          <w:rFonts w:ascii="Arial" w:hAnsi="Arial" w:cs="Arial"/>
+          <w:sz w:val="24"/>
+          <w:szCs w:val="24"/>
+          <w:lang w:val="de-AT"/>
+        </w:rPr>
+        <w:t>gerufen</w:t>
+      </w:r>
+    </w:p>
+    <w:p>
+      <w:pPr>
+        <w:pStyle w:val="Literaturverzeichnis"/>
+        <w:ind w:left="720" w:hanging="720"/>
         <w:rPr>
           <w:rFonts w:ascii="Arial" w:hAnsi="Arial" w:cs="Arial"/>
           <w:sz w:val="24"/>
           <w:szCs w:val="24"/>
           <w:lang w:val="en-US"/>
         </w:rPr>
-        <w:t>„What Is/</w:t>
-      </w:r>
-      <w:proofErr w:type="spellStart"/>
-      <w:proofErr w:type="gramStart"/>
+      </w:pPr>
       <w:r>
         <w:rPr>
           <w:rFonts w:ascii="Arial" w:hAnsi="Arial" w:cs="Arial"/>
@@ -8320,9 +8644,9 @@
           <w:szCs w:val="24"/>
           <w:lang w:val="en-US"/>
         </w:rPr>
-        <w:t>Javascript</w:t>
-      </w:r>
-      <w:proofErr w:type="spellEnd"/>
+        <w:t>„What Is/</w:t>
+      </w:r>
+      <w:proofErr w:type="spellStart"/>
       <w:r>
         <w:rPr>
           <w:rFonts w:ascii="Arial" w:hAnsi="Arial" w:cs="Arial"/>
@@ -8330,9 +8654,9 @@
           <w:szCs w:val="24"/>
           <w:lang w:val="en-US"/>
         </w:rPr>
-        <w:t>“</w:t>
-      </w:r>
-      <w:proofErr w:type="gramEnd"/>
+        <w:t>Javascript</w:t>
+      </w:r>
+      <w:proofErr w:type="spellEnd"/>
       <w:r>
         <w:rPr>
           <w:rFonts w:ascii="Arial" w:hAnsi="Arial" w:cs="Arial"/>
@@ -8340,7 +8664,7 @@
           <w:szCs w:val="24"/>
           <w:lang w:val="en-US"/>
         </w:rPr>
-        <w:t xml:space="preserve">. (12.05.2025). Amazon. </w:t>
+        <w:t xml:space="preserve">“. (12.05.2025). Amazon. </w:t>
       </w:r>
       <w:r>
         <w:rPr>
@@ -8381,18 +8705,14 @@
         </w:rPr>
         <w:t xml:space="preserve"> </w:t>
       </w:r>
-    </w:p>
-    <w:p>
-      <w:pPr>
-        <w:pStyle w:val="Literaturverzeichnis"/>
-        <w:ind w:left="720" w:hanging="720"/>
-        <w:rPr>
-          <w:noProof/>
+      <w:r>
+        <w:rPr>
+          <w:rFonts w:ascii="Arial" w:hAnsi="Arial" w:cs="Arial"/>
           <w:sz w:val="24"/>
           <w:szCs w:val="24"/>
-          <w:lang w:val="de-AT"/>
-        </w:rPr>
-      </w:pPr>
+        </w:rPr>
+        <w:fldChar w:fldCharType="begin"/>
+      </w:r>
       <w:r>
         <w:rPr>
           <w:rFonts w:ascii="Arial" w:hAnsi="Arial" w:cs="Arial"/>
@@ -8400,9 +8720,28 @@
           <w:szCs w:val="24"/>
           <w:lang w:val="en-US"/>
         </w:rPr>
-        <w:t>„Websites/</w:t>
-      </w:r>
-      <w:proofErr w:type="spellStart"/>
+        <w:instrText xml:space="preserve"> BIBLIOGRAPHY  \l 1031 </w:instrText>
+      </w:r>
+      <w:r>
+        <w:rPr>
+          <w:rFonts w:ascii="Arial" w:hAnsi="Arial" w:cs="Arial"/>
+          <w:sz w:val="24"/>
+          <w:szCs w:val="24"/>
+        </w:rPr>
+        <w:fldChar w:fldCharType="end"/>
+      </w:r>
+    </w:p>
+    <w:p>
+      <w:pPr>
+        <w:pStyle w:val="Literaturverzeichnis"/>
+        <w:ind w:left="720" w:hanging="720"/>
+        <w:rPr>
+          <w:rFonts w:ascii="Arial" w:hAnsi="Arial" w:cs="Arial"/>
+          <w:sz w:val="24"/>
+          <w:szCs w:val="24"/>
+          <w:lang w:val="de-AT"/>
+        </w:rPr>
+      </w:pPr>
       <w:r>
         <w:rPr>
           <w:rFonts w:ascii="Arial" w:hAnsi="Arial" w:cs="Arial"/>
@@ -8410,9 +8749,8 @@
           <w:szCs w:val="24"/>
           <w:lang w:val="en-US"/>
         </w:rPr>
-        <w:t>Webdesign</w:t>
-      </w:r>
-      <w:proofErr w:type="spellEnd"/>
+        <w:t>„Wiki/Hypertext Markup Language“.</w:t>
+      </w:r>
       <w:r>
         <w:rPr>
           <w:rFonts w:ascii="Arial" w:hAnsi="Arial" w:cs="Arial"/>
@@ -8420,9 +8758,8 @@
           <w:szCs w:val="24"/>
           <w:lang w:val="en-US"/>
         </w:rPr>
-        <w:t xml:space="preserve">/Was </w:t>
-      </w:r>
-      <w:proofErr w:type="spellStart"/>
+        <w:t xml:space="preserve"> </w:t>
+      </w:r>
       <w:r>
         <w:rPr>
           <w:rFonts w:ascii="Arial" w:hAnsi="Arial" w:cs="Arial"/>
@@ -8430,9 +8767,8 @@
           <w:szCs w:val="24"/>
           <w:lang w:val="en-US"/>
         </w:rPr>
-        <w:t>ist</w:t>
-      </w:r>
-      <w:proofErr w:type="spellEnd"/>
+        <w:t xml:space="preserve">(11.05.2025). </w:t>
+      </w:r>
       <w:r>
         <w:rPr>
           <w:rFonts w:ascii="Arial" w:hAnsi="Arial" w:cs="Arial"/>
@@ -8440,16 +8776,16 @@
           <w:szCs w:val="24"/>
           <w:lang w:val="en-US"/>
         </w:rPr>
-        <w:t xml:space="preserve"> CS</w:t>
+        <w:t xml:space="preserve">Wikipedia. </w:t>
       </w:r>
       <w:r>
         <w:rPr>
           <w:rFonts w:ascii="Arial" w:hAnsi="Arial" w:cs="Arial"/>
           <w:sz w:val="24"/>
           <w:szCs w:val="24"/>
-          <w:lang w:val="en-US"/>
-        </w:rPr>
-        <w:t xml:space="preserve">S”. </w:t>
+          <w:lang w:val="de-AT"/>
+        </w:rPr>
+        <w:t>Von</w:t>
       </w:r>
       <w:r>
         <w:rPr>
@@ -8458,7 +8794,8 @@
           <w:szCs w:val="24"/>
           <w:lang w:val="de-AT"/>
         </w:rPr>
-        <w:t xml:space="preserve">(12.05.2025). IONOS. </w:t>
+        <w:br/>
+        <w:t>https://de.wikipedia.org/wiki/Hypertext_Markup_Language ab</w:t>
       </w:r>
       <w:r>
         <w:rPr>
@@ -8467,18 +8804,18 @@
           <w:szCs w:val="24"/>
           <w:lang w:val="de-AT"/>
         </w:rPr>
-        <w:t>Von</w:t>
-      </w:r>
-      <w:r>
+        <w:t>gerufen</w:t>
+      </w:r>
+    </w:p>
+    <w:p>
+      <w:pPr>
         <w:rPr>
           <w:rFonts w:ascii="Arial" w:hAnsi="Arial" w:cs="Arial"/>
           <w:sz w:val="24"/>
           <w:szCs w:val="24"/>
           <w:lang w:val="de-AT"/>
         </w:rPr>
-        <w:br/>
-        <w:t>https://www.ionos.at/digitalguide/websites/webdesign/was-ist-css/ ab</w:t>
-      </w:r>
+      </w:pPr>
       <w:r>
         <w:rPr>
           <w:rFonts w:ascii="Arial" w:hAnsi="Arial" w:cs="Arial"/>
@@ -8486,86 +8823,47 @@
           <w:szCs w:val="24"/>
           <w:lang w:val="de-AT"/>
         </w:rPr>
-        <w:t>gerufen</w:t>
-      </w:r>
-      <w:r>
+        <w:br w:type="page"/>
+      </w:r>
+    </w:p>
+    <w:p>
+      <w:pPr>
+        <w:pStyle w:val="1"/>
+        <w:numPr>
+          <w:ilvl w:val="0"/>
+          <w:numId w:val="0"/>
+        </w:numPr>
+        <w:ind w:left="851" w:hanging="851"/>
+      </w:pPr>
+      <w:bookmarkStart w:id="60" w:name="_Toc198126812"/>
+      <w:r>
+        <w:lastRenderedPageBreak/>
+        <w:t>Anlage</w:t>
+      </w:r>
+      <w:bookmarkEnd w:id="60"/>
+    </w:p>
+    <w:p>
+      <w:pPr>
+        <w:pStyle w:val="Text"/>
+      </w:pPr>
+      <w:r>
+        <w:t>Projektantrag</w:t>
+      </w:r>
+    </w:p>
+    <w:p>
+      <w:pPr>
+        <w:pStyle w:val="KeinLeerraum"/>
+        <w:spacing w:line="360" w:lineRule="auto"/>
         <w:rPr>
           <w:rFonts w:ascii="Arial" w:hAnsi="Arial" w:cs="Arial"/>
           <w:sz w:val="24"/>
           <w:szCs w:val="24"/>
         </w:rPr>
-        <w:fldChar w:fldCharType="begin"/>
-      </w:r>
-      <w:r>
-        <w:rPr>
-          <w:rFonts w:ascii="Arial" w:hAnsi="Arial" w:cs="Arial"/>
-          <w:sz w:val="24"/>
-          <w:szCs w:val="24"/>
-          <w:lang w:val="de-AT"/>
-        </w:rPr>
-        <w:instrText xml:space="preserve"> BIBLIOGRAPHY  \l 1031 </w:instrText>
-      </w:r>
-      <w:r>
-        <w:rPr>
-          <w:rFonts w:ascii="Arial" w:hAnsi="Arial" w:cs="Arial"/>
-          <w:sz w:val="24"/>
-          <w:szCs w:val="24"/>
-        </w:rPr>
-        <w:fldChar w:fldCharType="end"/>
-      </w:r>
-    </w:p>
-    <w:p>
-      <w:pPr>
-        <w:rPr>
-          <w:rFonts w:ascii="Arial" w:hAnsi="Arial" w:cs="Arial"/>
-          <w:sz w:val="24"/>
-          <w:szCs w:val="24"/>
-          <w:lang w:val="de-AT"/>
-        </w:rPr>
-      </w:pPr>
-      <w:r>
-        <w:rPr>
-          <w:rFonts w:ascii="Arial" w:hAnsi="Arial" w:cs="Arial"/>
-          <w:sz w:val="24"/>
-          <w:szCs w:val="24"/>
-          <w:lang w:val="de-AT"/>
-        </w:rPr>
-        <w:br w:type="page"/>
-      </w:r>
-    </w:p>
-    <w:p>
-      <w:pPr>
-        <w:pStyle w:val="1"/>
-      </w:pPr>
-      <w:r>
-        <w:lastRenderedPageBreak/>
-        <w:t>Anlage</w:t>
-      </w:r>
-    </w:p>
-    <w:p>
-      <w:pPr>
-        <w:pStyle w:val="Text"/>
-      </w:pPr>
-      <w:r>
-        <w:t>Projektantrag</w:t>
-      </w:r>
-    </w:p>
-    <w:p>
-      <w:pPr>
-        <w:pStyle w:val="KeinLeerraum"/>
-        <w:spacing w:line="360" w:lineRule="auto"/>
-        <w:rPr>
-          <w:rFonts w:ascii="Arial" w:hAnsi="Arial" w:cs="Arial"/>
-          <w:sz w:val="24"/>
-          <w:szCs w:val="24"/>
-        </w:rPr>
-      </w:pPr>
-      <w:bookmarkStart w:id="55" w:name="_GoBack"/>
-      <w:bookmarkEnd w:id="55"/>
+      </w:pPr>
     </w:p>
     <w:sectPr>
-      <w:footerReference w:type="default" r:id="rId29"/>
-      <w:headerReference w:type="first" r:id="rId30"/>
+      <w:footerReference w:type="default" r:id="rId30"/>
+      <w:headerReference w:type="first" r:id="rId31"/>
       <w:pgSz w:w="11906" w:h="16838"/>
       <w:pgMar w:top="1418" w:right="1418" w:bottom="1418" w:left="1418" w:header="709" w:footer="709" w:gutter="0"/>
       <w:cols w:space="708"/>
@@ -9332,6 +9630,119 @@
     </w:lvl>
   </w:abstractNum>
   <w:abstractNum w:abstractNumId="6" w15:restartNumberingAfterBreak="0">
+    <w:nsid w:val="31512BEE"/>
+    <w:multiLevelType w:val="hybridMultilevel"/>
+    <w:tmpl w:val="270671CA"/>
+    <w:lvl w:ilvl="0" w:tplc="04070001">
+      <w:start w:val="1"/>
+      <w:numFmt w:val="bullet"/>
+      <w:lvlText w:val=""/>
+      <w:lvlJc w:val="left"/>
+      <w:pPr>
+        <w:ind w:left="720" w:hanging="360"/>
+      </w:pPr>
+      <w:rPr>
+        <w:rFonts w:ascii="Symbol" w:hAnsi="Symbol" w:hint="default"/>
+      </w:rPr>
+    </w:lvl>
+    <w:lvl w:ilvl="1" w:tplc="04070003" w:tentative="1">
+      <w:start w:val="1"/>
+      <w:numFmt w:val="bullet"/>
+      <w:lvlText w:val="o"/>
+      <w:lvlJc w:val="left"/>
+      <w:pPr>
+        <w:ind w:left="1440" w:hanging="360"/>
+      </w:pPr>
+      <w:rPr>
+        <w:rFonts w:ascii="Courier New" w:hAnsi="Courier New" w:cs="Courier New" w:hint="default"/>
+      </w:rPr>
+    </w:lvl>
+    <w:lvl w:ilvl="2" w:tplc="04070005" w:tentative="1">
+      <w:start w:val="1"/>
+      <w:numFmt w:val="bullet"/>
+      <w:lvlText w:val=""/>
+      <w:lvlJc w:val="left"/>
+      <w:pPr>
+        <w:ind w:left="2160" w:hanging="360"/>
+      </w:pPr>
+      <w:rPr>
+        <w:rFonts w:ascii="Wingdings" w:hAnsi="Wingdings" w:hint="default"/>
+      </w:rPr>
+    </w:lvl>
+    <w:lvl w:ilvl="3" w:tplc="04070001" w:tentative="1">
+      <w:start w:val="1"/>
+      <w:numFmt w:val="bullet"/>
+      <w:lvlText w:val=""/>
+      <w:lvlJc w:val="left"/>
+      <w:pPr>
+        <w:ind w:left="2880" w:hanging="360"/>
+      </w:pPr>
+      <w:rPr>
+        <w:rFonts w:ascii="Symbol" w:hAnsi="Symbol" w:hint="default"/>
+      </w:rPr>
+    </w:lvl>
+    <w:lvl w:ilvl="4" w:tplc="04070003" w:tentative="1">
+      <w:start w:val="1"/>
+      <w:numFmt w:val="bullet"/>
+      <w:lvlText w:val="o"/>
+      <w:lvlJc w:val="left"/>
+      <w:pPr>
+        <w:ind w:left="3600" w:hanging="360"/>
+      </w:pPr>
+      <w:rPr>
+        <w:rFonts w:ascii="Courier New" w:hAnsi="Courier New" w:cs="Courier New" w:hint="default"/>
+      </w:rPr>
+    </w:lvl>
+    <w:lvl w:ilvl="5" w:tplc="04070005" w:tentative="1">
+      <w:start w:val="1"/>
+      <w:numFmt w:val="bullet"/>
+      <w:lvlText w:val=""/>
+      <w:lvlJc w:val="left"/>
+      <w:pPr>
+        <w:ind w:left="4320" w:hanging="360"/>
+      </w:pPr>
+      <w:rPr>
+        <w:rFonts w:ascii="Wingdings" w:hAnsi="Wingdings" w:hint="default"/>
+      </w:rPr>
+    </w:lvl>
+    <w:lvl w:ilvl="6" w:tplc="04070001" w:tentative="1">
+      <w:start w:val="1"/>
+      <w:numFmt w:val="bullet"/>
+      <w:lvlText w:val=""/>
+      <w:lvlJc w:val="left"/>
+      <w:pPr>
+        <w:ind w:left="5040" w:hanging="360"/>
+      </w:pPr>
+      <w:rPr>
+        <w:rFonts w:ascii="Symbol" w:hAnsi="Symbol" w:hint="default"/>
+      </w:rPr>
+    </w:lvl>
+    <w:lvl w:ilvl="7" w:tplc="04070003" w:tentative="1">
+      <w:start w:val="1"/>
+      <w:numFmt w:val="bullet"/>
+      <w:lvlText w:val="o"/>
+      <w:lvlJc w:val="left"/>
+      <w:pPr>
+        <w:ind w:left="5760" w:hanging="360"/>
+      </w:pPr>
+      <w:rPr>
+        <w:rFonts w:ascii="Courier New" w:hAnsi="Courier New" w:cs="Courier New" w:hint="default"/>
+      </w:rPr>
+    </w:lvl>
+    <w:lvl w:ilvl="8" w:tplc="04070005" w:tentative="1">
+      <w:start w:val="1"/>
+      <w:numFmt w:val="bullet"/>
+      <w:lvlText w:val=""/>
+      <w:lvlJc w:val="left"/>
+      <w:pPr>
+        <w:ind w:left="6480" w:hanging="360"/>
+      </w:pPr>
+      <w:rPr>
+        <w:rFonts w:ascii="Wingdings" w:hAnsi="Wingdings" w:hint="default"/>
+      </w:rPr>
+    </w:lvl>
+  </w:abstractNum>
+  <w:abstractNum w:abstractNumId="7" w15:restartNumberingAfterBreak="0">
     <w:nsid w:val="316C2C3D"/>
     <w:multiLevelType w:val="hybridMultilevel"/>
     <w:tmpl w:val="BB4CE4BA"/>
@@ -9444,7 +9855,156 @@
       </w:rPr>
     </w:lvl>
   </w:abstractNum>
-  <w:abstractNum w:abstractNumId="7" w15:restartNumberingAfterBreak="0">
+  <w:abstractNum w:abstractNumId="8" w15:restartNumberingAfterBreak="0">
+    <w:nsid w:val="47D73778"/>
+    <w:multiLevelType w:val="multilevel"/>
+    <w:tmpl w:val="578644C4"/>
+    <w:lvl w:ilvl="0">
+      <w:start w:val="1"/>
+      <w:numFmt w:val="bullet"/>
+      <w:lvlText w:val=""/>
+      <w:lvlJc w:val="left"/>
+      <w:pPr>
+        <w:tabs>
+          <w:tab w:val="num" w:pos="720"/>
+        </w:tabs>
+        <w:ind w:left="720" w:hanging="360"/>
+      </w:pPr>
+      <w:rPr>
+        <w:rFonts w:ascii="Symbol" w:hAnsi="Symbol" w:hint="default"/>
+        <w:sz w:val="20"/>
+      </w:rPr>
+    </w:lvl>
+    <w:lvl w:ilvl="1" w:tentative="1">
+      <w:start w:val="1"/>
+      <w:numFmt w:val="bullet"/>
+      <w:lvlText w:val="o"/>
+      <w:lvlJc w:val="left"/>
+      <w:pPr>
+        <w:tabs>
+          <w:tab w:val="num" w:pos="1440"/>
+        </w:tabs>
+        <w:ind w:left="1440" w:hanging="360"/>
+      </w:pPr>
+      <w:rPr>
+        <w:rFonts w:ascii="Courier New" w:hAnsi="Courier New" w:hint="default"/>
+        <w:sz w:val="20"/>
+      </w:rPr>
+    </w:lvl>
+    <w:lvl w:ilvl="2" w:tentative="1">
+      <w:start w:val="1"/>
+      <w:numFmt w:val="bullet"/>
+      <w:lvlText w:val=""/>
+      <w:lvlJc w:val="left"/>
+      <w:pPr>
+        <w:tabs>
+          <w:tab w:val="num" w:pos="2160"/>
+        </w:tabs>
+        <w:ind w:left="2160" w:hanging="360"/>
+      </w:pPr>
+      <w:rPr>
+        <w:rFonts w:ascii="Wingdings" w:hAnsi="Wingdings" w:hint="default"/>
+        <w:sz w:val="20"/>
+      </w:rPr>
+    </w:lvl>
+    <w:lvl w:ilvl="3" w:tentative="1">
+      <w:start w:val="1"/>
+      <w:numFmt w:val="bullet"/>
+      <w:lvlText w:val=""/>
+      <w:lvlJc w:val="left"/>
+      <w:pPr>
+        <w:tabs>
+          <w:tab w:val="num" w:pos="2880"/>
+        </w:tabs>
+        <w:ind w:left="2880" w:hanging="360"/>
+      </w:pPr>
+      <w:rPr>
+        <w:rFonts w:ascii="Wingdings" w:hAnsi="Wingdings" w:hint="default"/>
+        <w:sz w:val="20"/>
+      </w:rPr>
+    </w:lvl>
+    <w:lvl w:ilvl="4" w:tentative="1">
+      <w:start w:val="1"/>
+      <w:numFmt w:val="bullet"/>
+      <w:lvlText w:val=""/>
+      <w:lvlJc w:val="left"/>
+      <w:pPr>
+        <w:tabs>
+          <w:tab w:val="num" w:pos="3600"/>
+        </w:tabs>
+        <w:ind w:left="3600" w:hanging="360"/>
+      </w:pPr>
+      <w:rPr>
+        <w:rFonts w:ascii="Wingdings" w:hAnsi="Wingdings" w:hint="default"/>
+        <w:sz w:val="20"/>
+      </w:rPr>
+    </w:lvl>
+    <w:lvl w:ilvl="5" w:tentative="1">
+      <w:start w:val="1"/>
+      <w:numFmt w:val="bullet"/>
+      <w:lvlText w:val=""/>
+      <w:lvlJc w:val="left"/>
+      <w:pPr>
+        <w:tabs>
+          <w:tab w:val="num" w:pos="4320"/>
+        </w:tabs>
+        <w:ind w:left="4320" w:hanging="360"/>
+      </w:pPr>
+      <w:rPr>
+        <w:rFonts w:ascii="Wingdings" w:hAnsi="Wingdings" w:hint="default"/>
+        <w:sz w:val="20"/>
+      </w:rPr>
+    </w:lvl>
+    <w:lvl w:ilvl="6" w:tentative="1">
+      <w:start w:val="1"/>
+      <w:numFmt w:val="bullet"/>
+      <w:lvlText w:val=""/>
+      <w:lvlJc w:val="left"/>
+      <w:pPr>
+        <w:tabs>
+          <w:tab w:val="num" w:pos="5040"/>
+        </w:tabs>
+        <w:ind w:left="5040" w:hanging="360"/>
+      </w:pPr>
+      <w:rPr>
+        <w:rFonts w:ascii="Wingdings" w:hAnsi="Wingdings" w:hint="default"/>
+        <w:sz w:val="20"/>
+      </w:rPr>
+    </w:lvl>
+    <w:lvl w:ilvl="7" w:tentative="1">
+      <w:start w:val="1"/>
+      <w:numFmt w:val="bullet"/>
+      <w:lvlText w:val=""/>
+      <w:lvlJc w:val="left"/>
+      <w:pPr>
+        <w:tabs>
+          <w:tab w:val="num" w:pos="5760"/>
+        </w:tabs>
+        <w:ind w:left="5760" w:hanging="360"/>
+      </w:pPr>
+      <w:rPr>
+        <w:rFonts w:ascii="Wingdings" w:hAnsi="Wingdings" w:hint="default"/>
+        <w:sz w:val="20"/>
+      </w:rPr>
+    </w:lvl>
+    <w:lvl w:ilvl="8" w:tentative="1">
+      <w:start w:val="1"/>
+      <w:numFmt w:val="bullet"/>
+      <w:lvlText w:val=""/>
+      <w:lvlJc w:val="left"/>
+      <w:pPr>
+        <w:tabs>
+          <w:tab w:val="num" w:pos="6480"/>
+        </w:tabs>
+        <w:ind w:left="6480" w:hanging="360"/>
+      </w:pPr>
+      <w:rPr>
+        <w:rFonts w:ascii="Wingdings" w:hAnsi="Wingdings" w:hint="default"/>
+        <w:sz w:val="20"/>
+      </w:rPr>
+    </w:lvl>
+  </w:abstractNum>
+  <w:abstractNum w:abstractNumId="9" w15:restartNumberingAfterBreak="0">
     <w:nsid w:val="70AA74E7"/>
     <w:multiLevelType w:val="hybridMultilevel"/>
     <w:tmpl w:val="31F286FC"/>
@@ -9576,9 +10136,15 @@
     <w:abstractNumId w:val="3"/>
   </w:num>
   <w:num w:numId="7">
+    <w:abstractNumId w:val="9"/>
+  </w:num>
+  <w:num w:numId="8">
     <w:abstractNumId w:val="7"/>
   </w:num>
-  <w:num w:numId="8">
+  <w:num w:numId="9">
+    <w:abstractNumId w:val="8"/>
+  </w:num>
+  <w:num w:numId="10">
     <w:abstractNumId w:val="6"/>
   </w:num>
 </w:numbering>
@@ -10220,6 +10786,7 @@
   <w:style w:type="character" w:default="1" w:styleId="Absatz-Standardschriftart">
     <w:name w:val="Default Paragraph Font"/>
     <w:uiPriority w:val="1"/>
+    <w:semiHidden/>
     <w:unhideWhenUsed/>
   </w:style>
   <w:style w:type="table" w:default="1" w:styleId="NormaleTabelle">
@@ -11262,7 +11829,7 @@
 </file>
 
 <file path=customXml/itemProps1.xml><?xml version="1.0" encoding="utf-8"?>
-<ds:datastoreItem xmlns:ds="http://schemas.openxmlformats.org/officeDocument/2006/customXml" ds:itemID="{2B39DC1E-2411-4E48-AC6D-CC74AE58D919}">
+<ds:datastoreItem xmlns:ds="http://schemas.openxmlformats.org/officeDocument/2006/customXml" ds:itemID="{D0894CFF-F0F2-4D3A-BBB2-0A22FD4C3EA7}">
   <ds:schemaRefs>
     <ds:schemaRef ds:uri="http://schemas.openxmlformats.org/officeDocument/2006/bibliography"/>
   </ds:schemaRefs>
